--- a/Herkansing/CS2 Tom,Frank & SanderV2.0.docx
+++ b/Herkansing/CS2 Tom,Frank & SanderV2.0.docx
@@ -180,6 +180,7 @@
             <w:dataBinding w:prefixMappings="xmlns:ns0='http://purl.org/dc/elements/1.1/' xmlns:ns1='http://schemas.openxmlformats.org/package/2006/metadata/core-properties' " w:xpath="/ns1:coreProperties[1]/ns0:subject[1]" w:storeItemID="{6C3C8BC8-F283-45AE-878A-BAB7291924A1}"/>
             <w:text/>
           </w:sdtPr>
+          <w:sdtEndPr/>
           <w:sdtContent>
             <w:p>
               <w:pPr>
@@ -294,6 +295,7 @@
                                     <w:calendar w:val="gregorian"/>
                                   </w:date>
                                 </w:sdtPr>
+                                <w:sdtEndPr/>
                                 <w:sdtContent>
                                   <w:p>
                                     <w:pPr>
@@ -339,6 +341,7 @@
                                     <w:dataBinding w:prefixMappings="xmlns:ns0='http://schemas.openxmlformats.org/officeDocument/2006/extended-properties' " w:xpath="/ns0:Properties[1]/ns0:Company[1]" w:storeItemID="{6668398D-A668-4E3E-A5EB-62B293D839F1}"/>
                                     <w:text/>
                                   </w:sdtPr>
+                                  <w:sdtEndPr/>
                                   <w:sdtContent>
                                     <w:r>
                                       <w:rPr>
@@ -369,6 +372,7 @@
                                     <w:dataBinding w:prefixMappings="xmlns:ns0='http://schemas.microsoft.com/office/2006/coverPageProps' " w:xpath="/ns0:CoverPageProperties[1]/ns0:CompanyAddress[1]" w:storeItemID="{55AF091B-3C7A-41E3-B477-F2FDAA23CFDA}"/>
                                     <w:text/>
                                   </w:sdtPr>
+                                  <w:sdtEndPr/>
                                   <w:sdtContent>
                                     <w:r>
                                       <w:rPr>
@@ -13484,8 +13488,6 @@
       <w:pPr>
         <w:pStyle w:val="Geenafstand"/>
       </w:pPr>
-      <w:bookmarkStart w:id="7" w:name="_GoBack"/>
-      <w:bookmarkEnd w:id="7"/>
       <w:r>
         <w:br w:type="page"/>
       </w:r>
@@ -13498,7 +13500,7 @@
           <w:numId w:val="1"/>
         </w:numPr>
       </w:pPr>
-      <w:bookmarkStart w:id="8" w:name="_Toc437899388"/>
+      <w:bookmarkStart w:id="7" w:name="_Toc437899388"/>
       <w:proofErr w:type="spellStart"/>
       <w:r>
         <w:lastRenderedPageBreak/>
@@ -13508,7 +13510,7 @@
       <w:r>
         <w:t xml:space="preserve"> Cases</w:t>
       </w:r>
-      <w:bookmarkEnd w:id="8"/>
+      <w:bookmarkEnd w:id="7"/>
     </w:p>
     <w:p>
       <w:pPr>
@@ -13518,11 +13520,11 @@
           <w:numId w:val="1"/>
         </w:numPr>
       </w:pPr>
-      <w:bookmarkStart w:id="9" w:name="_Toc437899389"/>
+      <w:bookmarkStart w:id="8" w:name="_Toc437899389"/>
       <w:r>
         <w:t>UC1: Verdedigen</w:t>
       </w:r>
-      <w:bookmarkEnd w:id="9"/>
+      <w:bookmarkEnd w:id="8"/>
     </w:p>
     <w:tbl>
       <w:tblPr>
@@ -13762,16 +13764,7 @@
                 <w:color w:val="000000"/>
                 <w:lang w:eastAsia="nl-NL"/>
               </w:rPr>
-              <w:t>&lt;Tegenspeler&gt;</w:t>
-            </w:r>
-            <w:r>
-              <w:rPr>
-                <w:rFonts w:ascii="Arial" w:eastAsia="Times New Roman" w:hAnsi="Arial" w:cs="Arial"/>
-                <w:bCs/>
-                <w:color w:val="000000"/>
-                <w:lang w:eastAsia="nl-NL"/>
-              </w:rPr>
-              <w:t xml:space="preserve">. </w:t>
+              <w:t xml:space="preserve">&lt;Tegenspeler&gt;. </w:t>
             </w:r>
             <w:r>
               <w:rPr>
@@ -14709,7 +14702,15 @@
                 <w:color w:val="000000"/>
                 <w:lang w:eastAsia="nl-NL"/>
               </w:rPr>
-              <w:t xml:space="preserve">3a. [Systeem berekend dat er geen schade aan de </w:t>
+              <w:t>3a1</w:t>
+            </w:r>
+            <w:r>
+              <w:rPr>
+                <w:rFonts w:ascii="Arial" w:eastAsia="Times New Roman" w:hAnsi="Arial" w:cs="Arial"/>
+                <w:color w:val="000000"/>
+                <w:lang w:eastAsia="nl-NL"/>
+              </w:rPr>
+              <w:t xml:space="preserve"> [Systeem berekend dat er geen schade aan de </w:t>
             </w:r>
             <w:r>
               <w:rPr>
@@ -14742,7 +14743,7 @@
                 <w:color w:val="000000"/>
                 <w:lang w:eastAsia="nl-NL"/>
               </w:rPr>
-              <w:t>word toegebracht] &gt;&gt;</w:t>
+              <w:t>word toegebracht]</w:t>
             </w:r>
           </w:p>
           <w:p>
@@ -14755,6 +14756,14 @@
                 <w:lang w:eastAsia="nl-NL"/>
               </w:rPr>
             </w:pPr>
+            <w:r>
+              <w:rPr>
+                <w:rFonts w:ascii="Arial" w:eastAsia="Times New Roman" w:hAnsi="Arial" w:cs="Arial"/>
+                <w:color w:val="000000"/>
+                <w:lang w:eastAsia="nl-NL"/>
+              </w:rPr>
+              <w:t xml:space="preserve">3a2 </w:t>
+            </w:r>
             <w:r>
               <w:rPr>
                 <w:rFonts w:ascii="Arial" w:eastAsia="Times New Roman" w:hAnsi="Arial" w:cs="Arial"/>
@@ -14798,12 +14807,12 @@
           <w:numId w:val="1"/>
         </w:numPr>
       </w:pPr>
-      <w:bookmarkStart w:id="10" w:name="_Toc437899390"/>
+      <w:bookmarkStart w:id="9" w:name="_Toc437899390"/>
       <w:r>
         <w:lastRenderedPageBreak/>
         <w:t>UC2: Kussen</w:t>
       </w:r>
-      <w:bookmarkEnd w:id="10"/>
+      <w:bookmarkEnd w:id="9"/>
     </w:p>
     <w:tbl>
       <w:tblPr>
@@ -14817,8 +14826,8 @@
         <w:tblLook w:val="04A0" w:firstRow="1" w:lastRow="0" w:firstColumn="1" w:lastColumn="0" w:noHBand="0" w:noVBand="1"/>
       </w:tblPr>
       <w:tblGrid>
-        <w:gridCol w:w="2580"/>
-        <w:gridCol w:w="6780"/>
+        <w:gridCol w:w="2893"/>
+        <w:gridCol w:w="6467"/>
       </w:tblGrid>
       <w:tr>
         <w:trPr>
@@ -14943,16 +14952,7 @@
                 <w:color w:val="000000"/>
                 <w:lang w:eastAsia="nl-NL"/>
               </w:rPr>
-              <w:t>&lt;Tegenspeler&gt;</w:t>
-            </w:r>
-            <w:r>
-              <w:rPr>
-                <w:rFonts w:ascii="Arial" w:eastAsia="Times New Roman" w:hAnsi="Arial" w:cs="Arial"/>
-                <w:bCs/>
-                <w:color w:val="000000"/>
-                <w:lang w:eastAsia="nl-NL"/>
-              </w:rPr>
-              <w:t>, &lt;Medespeler&gt;</w:t>
+              <w:t>&lt;Tegenspeler&gt;, &lt;Medespeler&gt;</w:t>
             </w:r>
           </w:p>
         </w:tc>
@@ -15266,16 +15266,7 @@
                 <w:color w:val="000000"/>
                 <w:lang w:eastAsia="nl-NL"/>
               </w:rPr>
-              <w:t>&lt;Tegenspeler&gt;</w:t>
-            </w:r>
-            <w:r>
-              <w:rPr>
-                <w:rFonts w:ascii="Arial" w:eastAsia="Times New Roman" w:hAnsi="Arial" w:cs="Arial"/>
-                <w:bCs/>
-                <w:color w:val="000000"/>
-                <w:lang w:eastAsia="nl-NL"/>
-              </w:rPr>
-              <w:t xml:space="preserve"> </w:t>
+              <w:t xml:space="preserve">&lt;Tegenspeler&gt; </w:t>
             </w:r>
             <w:r>
               <w:rPr>
@@ -15589,16 +15580,7 @@
                 <w:color w:val="000000"/>
                 <w:lang w:eastAsia="nl-NL"/>
               </w:rPr>
-              <w:t>&lt;Tegenspeler&gt;</w:t>
-            </w:r>
-            <w:r>
-              <w:rPr>
-                <w:rFonts w:ascii="Arial" w:eastAsia="Times New Roman" w:hAnsi="Arial" w:cs="Arial"/>
-                <w:bCs/>
-                <w:color w:val="000000"/>
-                <w:lang w:eastAsia="nl-NL"/>
-              </w:rPr>
-              <w:t xml:space="preserve"> </w:t>
+              <w:t xml:space="preserve">&lt;Tegenspeler&gt; </w:t>
             </w:r>
             <w:r>
               <w:rPr>
@@ -15763,6 +15745,58 @@
             <w:pPr>
               <w:spacing w:after="0" w:line="240" w:lineRule="auto"/>
               <w:rPr>
+                <w:rFonts w:ascii="Arial" w:eastAsia="Times New Roman" w:hAnsi="Arial" w:cs="Arial"/>
+                <w:color w:val="000000"/>
+                <w:lang w:eastAsia="nl-NL"/>
+              </w:rPr>
+            </w:pPr>
+            <w:r>
+              <w:rPr>
+                <w:rFonts w:ascii="Arial" w:eastAsia="Times New Roman" w:hAnsi="Arial" w:cs="Arial"/>
+                <w:color w:val="000000"/>
+                <w:lang w:eastAsia="nl-NL"/>
+              </w:rPr>
+              <w:t>3a1</w:t>
+            </w:r>
+            <w:r>
+              <w:rPr>
+                <w:rFonts w:ascii="Arial" w:eastAsia="Times New Roman" w:hAnsi="Arial" w:cs="Arial"/>
+                <w:color w:val="000000"/>
+                <w:lang w:eastAsia="nl-NL"/>
+              </w:rPr>
+              <w:t xml:space="preserve"> [</w:t>
+            </w:r>
+            <w:r>
+              <w:rPr>
+                <w:rFonts w:ascii="Arial" w:eastAsia="Times New Roman" w:hAnsi="Arial" w:cs="Arial"/>
+                <w:bCs/>
+                <w:color w:val="000000"/>
+                <w:lang w:eastAsia="nl-NL"/>
+              </w:rPr>
+              <w:t>&lt;Tegenspeler&gt;</w:t>
+            </w:r>
+            <w:r>
+              <w:rPr>
+                <w:rFonts w:ascii="Arial" w:eastAsia="Times New Roman" w:hAnsi="Arial" w:cs="Arial"/>
+                <w:bCs/>
+                <w:color w:val="000000"/>
+                <w:lang w:eastAsia="nl-NL"/>
+              </w:rPr>
+              <w:t xml:space="preserve"> </w:t>
+            </w:r>
+            <w:r>
+              <w:rPr>
+                <w:rFonts w:ascii="Arial" w:eastAsia="Times New Roman" w:hAnsi="Arial" w:cs="Arial"/>
+                <w:color w:val="000000"/>
+                <w:lang w:eastAsia="nl-NL"/>
+              </w:rPr>
+              <w:t>is het monster]</w:t>
+            </w:r>
+          </w:p>
+          <w:p>
+            <w:pPr>
+              <w:spacing w:after="0" w:line="240" w:lineRule="auto"/>
+              <w:rPr>
                 <w:rFonts w:ascii="Times New Roman" w:eastAsia="Times New Roman" w:hAnsi="Times New Roman" w:cs="Times New Roman"/>
                 <w:sz w:val="24"/>
                 <w:szCs w:val="24"/>
@@ -15775,45 +15809,8 @@
                 <w:color w:val="000000"/>
                 <w:lang w:eastAsia="nl-NL"/>
               </w:rPr>
-              <w:t>3a. [</w:t>
-            </w:r>
-            <w:r>
-              <w:rPr>
-                <w:rFonts w:ascii="Arial" w:eastAsia="Times New Roman" w:hAnsi="Arial" w:cs="Arial"/>
-                <w:bCs/>
-                <w:color w:val="000000"/>
-                <w:lang w:eastAsia="nl-NL"/>
-              </w:rPr>
-              <w:t>&lt;Tegenspeler&gt;</w:t>
-            </w:r>
-            <w:r>
-              <w:rPr>
-                <w:rFonts w:ascii="Arial" w:eastAsia="Times New Roman" w:hAnsi="Arial" w:cs="Arial"/>
-                <w:bCs/>
-                <w:color w:val="000000"/>
-                <w:lang w:eastAsia="nl-NL"/>
-              </w:rPr>
-              <w:t xml:space="preserve"> </w:t>
-            </w:r>
-            <w:r>
-              <w:rPr>
-                <w:rFonts w:ascii="Arial" w:eastAsia="Times New Roman" w:hAnsi="Arial" w:cs="Arial"/>
-                <w:color w:val="000000"/>
-                <w:lang w:eastAsia="nl-NL"/>
-              </w:rPr>
-              <w:t>is het monster] &gt;&gt;</w:t>
-            </w:r>
-          </w:p>
-          <w:p>
-            <w:pPr>
-              <w:spacing w:after="0" w:line="240" w:lineRule="auto"/>
-              <w:rPr>
-                <w:rFonts w:ascii="Times New Roman" w:eastAsia="Times New Roman" w:hAnsi="Times New Roman" w:cs="Times New Roman"/>
-                <w:sz w:val="24"/>
-                <w:szCs w:val="24"/>
-                <w:lang w:eastAsia="nl-NL"/>
-              </w:rPr>
-            </w:pPr>
+              <w:t xml:space="preserve">3a2 </w:t>
+            </w:r>
             <w:r>
               <w:rPr>
                 <w:rFonts w:ascii="Arial" w:eastAsia="Times New Roman" w:hAnsi="Arial" w:cs="Arial"/>
@@ -15876,6 +15873,66 @@
             <w:pPr>
               <w:spacing w:after="0" w:line="240" w:lineRule="auto"/>
               <w:rPr>
+                <w:rFonts w:ascii="Arial" w:eastAsia="Times New Roman" w:hAnsi="Arial" w:cs="Arial"/>
+                <w:color w:val="000000"/>
+                <w:lang w:eastAsia="nl-NL"/>
+              </w:rPr>
+            </w:pPr>
+            <w:r>
+              <w:rPr>
+                <w:rFonts w:ascii="Arial" w:eastAsia="Times New Roman" w:hAnsi="Arial" w:cs="Arial"/>
+                <w:color w:val="000000"/>
+                <w:lang w:eastAsia="nl-NL"/>
+              </w:rPr>
+              <w:t>3b</w:t>
+            </w:r>
+            <w:r>
+              <w:rPr>
+                <w:rFonts w:ascii="Arial" w:eastAsia="Times New Roman" w:hAnsi="Arial" w:cs="Arial"/>
+                <w:color w:val="000000"/>
+                <w:lang w:eastAsia="nl-NL"/>
+              </w:rPr>
+              <w:t>1</w:t>
+            </w:r>
+            <w:r>
+              <w:rPr>
+                <w:rFonts w:ascii="Arial" w:eastAsia="Times New Roman" w:hAnsi="Arial" w:cs="Arial"/>
+                <w:color w:val="000000"/>
+                <w:lang w:eastAsia="nl-NL"/>
+              </w:rPr>
+              <w:t xml:space="preserve"> [</w:t>
+            </w:r>
+            <w:r>
+              <w:rPr>
+                <w:rFonts w:ascii="Arial" w:eastAsia="Times New Roman" w:hAnsi="Arial" w:cs="Arial"/>
+                <w:bCs/>
+                <w:color w:val="000000"/>
+                <w:lang w:eastAsia="nl-NL"/>
+              </w:rPr>
+              <w:t>&lt;Tegenspeler&gt;</w:t>
+            </w:r>
+            <w:r>
+              <w:rPr>
+                <w:rFonts w:ascii="Arial" w:eastAsia="Times New Roman" w:hAnsi="Arial" w:cs="Arial"/>
+                <w:bCs/>
+                <w:color w:val="000000"/>
+                <w:lang w:eastAsia="nl-NL"/>
+              </w:rPr>
+              <w:t xml:space="preserve"> </w:t>
+            </w:r>
+            <w:r>
+              <w:rPr>
+                <w:rFonts w:ascii="Arial" w:eastAsia="Times New Roman" w:hAnsi="Arial" w:cs="Arial"/>
+                <w:color w:val="000000"/>
+                <w:lang w:eastAsia="nl-NL"/>
+              </w:rPr>
+              <w:t>is een kikker van een ander type]</w:t>
+            </w:r>
+          </w:p>
+          <w:p>
+            <w:pPr>
+              <w:spacing w:after="0" w:line="240" w:lineRule="auto"/>
+              <w:rPr>
                 <w:rFonts w:ascii="Times New Roman" w:eastAsia="Times New Roman" w:hAnsi="Times New Roman" w:cs="Times New Roman"/>
                 <w:sz w:val="24"/>
                 <w:szCs w:val="24"/>
@@ -15888,33 +15945,33 @@
                 <w:color w:val="000000"/>
                 <w:lang w:eastAsia="nl-NL"/>
               </w:rPr>
-              <w:t>3b. [</w:t>
-            </w:r>
-            <w:r>
-              <w:rPr>
-                <w:rFonts w:ascii="Arial" w:eastAsia="Times New Roman" w:hAnsi="Arial" w:cs="Arial"/>
-                <w:bCs/>
-                <w:color w:val="000000"/>
-                <w:lang w:eastAsia="nl-NL"/>
-              </w:rPr>
-              <w:t>&lt;Tegenspeler&gt;</w:t>
-            </w:r>
-            <w:r>
-              <w:rPr>
-                <w:rFonts w:ascii="Arial" w:eastAsia="Times New Roman" w:hAnsi="Arial" w:cs="Arial"/>
-                <w:bCs/>
-                <w:color w:val="000000"/>
-                <w:lang w:eastAsia="nl-NL"/>
-              </w:rPr>
-              <w:t xml:space="preserve"> </w:t>
-            </w:r>
-            <w:r>
-              <w:rPr>
-                <w:rFonts w:ascii="Arial" w:eastAsia="Times New Roman" w:hAnsi="Arial" w:cs="Arial"/>
-                <w:color w:val="000000"/>
-                <w:lang w:eastAsia="nl-NL"/>
-              </w:rPr>
-              <w:t>is een kikker van een ander type] &gt;&gt; Het systeem doet niks</w:t>
+              <w:t>3b2 [</w:t>
+            </w:r>
+            <w:proofErr w:type="spellStart"/>
+            <w:r>
+              <w:rPr>
+                <w:rFonts w:ascii="Arial" w:eastAsia="Times New Roman" w:hAnsi="Arial" w:cs="Arial"/>
+                <w:color w:val="000000"/>
+                <w:lang w:eastAsia="nl-NL"/>
+              </w:rPr>
+              <w:t>Use</w:t>
+            </w:r>
+            <w:proofErr w:type="spellEnd"/>
+            <w:r>
+              <w:rPr>
+                <w:rFonts w:ascii="Arial" w:eastAsia="Times New Roman" w:hAnsi="Arial" w:cs="Arial"/>
+                <w:color w:val="000000"/>
+                <w:lang w:eastAsia="nl-NL"/>
+              </w:rPr>
+              <w:t xml:space="preserve"> C</w:t>
+            </w:r>
+            <w:r>
+              <w:rPr>
+                <w:rFonts w:ascii="Arial" w:eastAsia="Times New Roman" w:hAnsi="Arial" w:cs="Arial"/>
+                <w:color w:val="000000"/>
+                <w:lang w:eastAsia="nl-NL"/>
+              </w:rPr>
+              <w:t>ase eindigt]</w:t>
             </w:r>
           </w:p>
         </w:tc>
@@ -15970,6 +16027,83 @@
             <w:pPr>
               <w:spacing w:after="0" w:line="240" w:lineRule="auto"/>
               <w:rPr>
+                <w:rFonts w:ascii="Arial" w:eastAsia="Times New Roman" w:hAnsi="Arial" w:cs="Arial"/>
+                <w:color w:val="000000"/>
+                <w:lang w:eastAsia="nl-NL"/>
+              </w:rPr>
+            </w:pPr>
+            <w:r>
+              <w:rPr>
+                <w:rFonts w:ascii="Arial" w:eastAsia="Times New Roman" w:hAnsi="Arial" w:cs="Arial"/>
+                <w:color w:val="000000"/>
+                <w:lang w:eastAsia="nl-NL"/>
+              </w:rPr>
+              <w:t>3c</w:t>
+            </w:r>
+            <w:r>
+              <w:rPr>
+                <w:rFonts w:ascii="Arial" w:eastAsia="Times New Roman" w:hAnsi="Arial" w:cs="Arial"/>
+                <w:color w:val="000000"/>
+                <w:lang w:eastAsia="nl-NL"/>
+              </w:rPr>
+              <w:t>1</w:t>
+            </w:r>
+            <w:r>
+              <w:rPr>
+                <w:rFonts w:ascii="Arial" w:eastAsia="Times New Roman" w:hAnsi="Arial" w:cs="Arial"/>
+                <w:color w:val="000000"/>
+                <w:lang w:eastAsia="nl-NL"/>
+              </w:rPr>
+              <w:t xml:space="preserve"> [</w:t>
+            </w:r>
+            <w:r>
+              <w:rPr>
+                <w:rFonts w:ascii="Arial" w:eastAsia="Times New Roman" w:hAnsi="Arial" w:cs="Arial"/>
+                <w:bCs/>
+                <w:color w:val="000000"/>
+                <w:lang w:eastAsia="nl-NL"/>
+              </w:rPr>
+              <w:t xml:space="preserve">&lt;Medespeler&gt; </w:t>
+            </w:r>
+            <w:r>
+              <w:rPr>
+                <w:rFonts w:ascii="Arial" w:eastAsia="Times New Roman" w:hAnsi="Arial" w:cs="Arial"/>
+                <w:color w:val="000000"/>
+                <w:lang w:eastAsia="nl-NL"/>
+              </w:rPr>
+              <w:t>is een ki</w:t>
+            </w:r>
+            <w:r>
+              <w:rPr>
+                <w:rFonts w:ascii="Arial" w:eastAsia="Times New Roman" w:hAnsi="Arial" w:cs="Arial"/>
+                <w:color w:val="000000"/>
+                <w:lang w:eastAsia="nl-NL"/>
+              </w:rPr>
+              <w:t xml:space="preserve">kker van een </w:t>
+            </w:r>
+            <w:bookmarkStart w:id="10" w:name="_GoBack"/>
+            <w:bookmarkEnd w:id="10"/>
+            <w:r>
+              <w:rPr>
+                <w:rFonts w:ascii="Arial" w:eastAsia="Times New Roman" w:hAnsi="Arial" w:cs="Arial"/>
+                <w:color w:val="000000"/>
+                <w:lang w:eastAsia="nl-NL"/>
+              </w:rPr>
+              <w:t>hetzelfde</w:t>
+            </w:r>
+            <w:r>
+              <w:rPr>
+                <w:rFonts w:ascii="Arial" w:eastAsia="Times New Roman" w:hAnsi="Arial" w:cs="Arial"/>
+                <w:color w:val="000000"/>
+                <w:lang w:eastAsia="nl-NL"/>
+              </w:rPr>
+              <w:t xml:space="preserve"> type]</w:t>
+            </w:r>
+          </w:p>
+          <w:p>
+            <w:pPr>
+              <w:spacing w:after="0" w:line="240" w:lineRule="auto"/>
+              <w:rPr>
                 <w:rFonts w:ascii="Times New Roman" w:eastAsia="Times New Roman" w:hAnsi="Times New Roman" w:cs="Times New Roman"/>
                 <w:sz w:val="24"/>
                 <w:szCs w:val="24"/>
@@ -15982,33 +16116,15 @@
                 <w:color w:val="000000"/>
                 <w:lang w:eastAsia="nl-NL"/>
               </w:rPr>
-              <w:t>3c. [</w:t>
-            </w:r>
-            <w:r>
-              <w:rPr>
-                <w:rFonts w:ascii="Arial" w:eastAsia="Times New Roman" w:hAnsi="Arial" w:cs="Arial"/>
-                <w:bCs/>
-                <w:color w:val="000000"/>
-                <w:lang w:eastAsia="nl-NL"/>
-              </w:rPr>
-              <w:t>&lt;Medespeler&gt;</w:t>
-            </w:r>
-            <w:r>
-              <w:rPr>
-                <w:rFonts w:ascii="Arial" w:eastAsia="Times New Roman" w:hAnsi="Arial" w:cs="Arial"/>
-                <w:bCs/>
-                <w:color w:val="000000"/>
-                <w:lang w:eastAsia="nl-NL"/>
-              </w:rPr>
-              <w:t xml:space="preserve"> </w:t>
-            </w:r>
-            <w:r>
-              <w:rPr>
-                <w:rFonts w:ascii="Arial" w:eastAsia="Times New Roman" w:hAnsi="Arial" w:cs="Arial"/>
-                <w:color w:val="000000"/>
-                <w:lang w:eastAsia="nl-NL"/>
-              </w:rPr>
-              <w:t>is een kikker van een het zelfde type] &gt;&gt; Het systeem verander de kikker terug naar zijn originele gedaante.</w:t>
+              <w:t>3c2</w:t>
+            </w:r>
+            <w:r>
+              <w:rPr>
+                <w:rFonts w:ascii="Arial" w:eastAsia="Times New Roman" w:hAnsi="Arial" w:cs="Arial"/>
+                <w:color w:val="000000"/>
+                <w:lang w:eastAsia="nl-NL"/>
+              </w:rPr>
+              <w:t xml:space="preserve"> Het systeem verander de kikker terug naar zijn originele gedaante.</w:t>
             </w:r>
           </w:p>
         </w:tc>
@@ -16840,8 +16956,8 @@
         <w:tblLook w:val="04A0" w:firstRow="1" w:lastRow="0" w:firstColumn="1" w:lastColumn="0" w:noHBand="0" w:noVBand="1"/>
       </w:tblPr>
       <w:tblGrid>
-        <w:gridCol w:w="3480"/>
-        <w:gridCol w:w="5880"/>
+        <w:gridCol w:w="4272"/>
+        <w:gridCol w:w="5088"/>
       </w:tblGrid>
       <w:tr>
         <w:trPr>
@@ -17430,16 +17546,7 @@
                 <w:color w:val="000000"/>
                 <w:lang w:eastAsia="nl-NL"/>
               </w:rPr>
-              <w:t>&lt;Tegenspeler&gt;</w:t>
-            </w:r>
-            <w:r>
-              <w:rPr>
-                <w:rFonts w:ascii="Arial" w:eastAsia="Times New Roman" w:hAnsi="Arial" w:cs="Arial"/>
-                <w:bCs/>
-                <w:color w:val="000000"/>
-                <w:lang w:eastAsia="nl-NL"/>
-              </w:rPr>
-              <w:t xml:space="preserve"> </w:t>
+              <w:t xml:space="preserve">&lt;Tegenspeler&gt; </w:t>
             </w:r>
             <w:r>
               <w:rPr>
@@ -17573,16 +17680,7 @@
                 <w:color w:val="000000"/>
                 <w:lang w:eastAsia="nl-NL"/>
               </w:rPr>
-              <w:t>&lt;Tegenspeler&gt;</w:t>
-            </w:r>
-            <w:r>
-              <w:rPr>
-                <w:rFonts w:ascii="Arial" w:eastAsia="Times New Roman" w:hAnsi="Arial" w:cs="Arial"/>
-                <w:bCs/>
-                <w:color w:val="000000"/>
-                <w:lang w:eastAsia="nl-NL"/>
-              </w:rPr>
-              <w:t xml:space="preserve"> de aanval uitgevoerd moet worden</w:t>
+              <w:t>&lt;Tegenspeler&gt; de aanval uitgevoerd moet worden</w:t>
             </w:r>
           </w:p>
         </w:tc>
@@ -18289,6 +18387,106 @@
             <w:pPr>
               <w:spacing w:after="0" w:line="240" w:lineRule="auto"/>
               <w:rPr>
+                <w:rFonts w:ascii="Arial" w:eastAsia="Times New Roman" w:hAnsi="Arial" w:cs="Arial"/>
+                <w:color w:val="000000"/>
+                <w:lang w:eastAsia="nl-NL"/>
+              </w:rPr>
+            </w:pPr>
+            <w:r>
+              <w:rPr>
+                <w:rFonts w:ascii="Arial" w:eastAsia="Times New Roman" w:hAnsi="Arial" w:cs="Arial"/>
+                <w:color w:val="000000"/>
+                <w:lang w:eastAsia="nl-NL"/>
+              </w:rPr>
+              <w:t>9</w:t>
+            </w:r>
+            <w:r>
+              <w:rPr>
+                <w:rFonts w:ascii="Arial" w:eastAsia="Times New Roman" w:hAnsi="Arial" w:cs="Arial"/>
+                <w:color w:val="000000"/>
+                <w:lang w:eastAsia="nl-NL"/>
+              </w:rPr>
+              <w:t>a1</w:t>
+            </w:r>
+            <w:r>
+              <w:rPr>
+                <w:rFonts w:ascii="Arial" w:eastAsia="Times New Roman" w:hAnsi="Arial" w:cs="Arial"/>
+                <w:color w:val="000000"/>
+                <w:lang w:eastAsia="nl-NL"/>
+              </w:rPr>
+              <w:t xml:space="preserve"> [</w:t>
+            </w:r>
+            <w:r>
+              <w:rPr>
+                <w:rFonts w:ascii="Arial" w:eastAsia="Times New Roman" w:hAnsi="Arial" w:cs="Arial"/>
+                <w:bCs/>
+                <w:color w:val="000000"/>
+                <w:lang w:eastAsia="nl-NL"/>
+              </w:rPr>
+              <w:t>&lt;</w:t>
+            </w:r>
+            <w:r>
+              <w:rPr>
+                <w:rFonts w:ascii="Arial" w:eastAsia="Times New Roman" w:hAnsi="Arial" w:cs="Arial"/>
+                <w:color w:val="000000"/>
+                <w:lang w:eastAsia="nl-NL"/>
+              </w:rPr>
+              <w:t>Speler&gt;</w:t>
+            </w:r>
+            <w:r>
+              <w:rPr>
+                <w:rFonts w:ascii="Arial" w:eastAsia="Times New Roman" w:hAnsi="Arial" w:cs="Arial"/>
+                <w:color w:val="000000"/>
+                <w:lang w:eastAsia="nl-NL"/>
+              </w:rPr>
+              <w:t xml:space="preserve"> </w:t>
+            </w:r>
+            <w:r>
+              <w:rPr>
+                <w:rFonts w:ascii="Arial" w:eastAsia="Times New Roman" w:hAnsi="Arial" w:cs="Arial"/>
+                <w:color w:val="000000"/>
+                <w:lang w:eastAsia="nl-NL"/>
+              </w:rPr>
+              <w:t xml:space="preserve">heeft </w:t>
+            </w:r>
+            <w:r>
+              <w:rPr>
+                <w:rFonts w:ascii="Arial" w:eastAsia="Times New Roman" w:hAnsi="Arial" w:cs="Arial"/>
+                <w:color w:val="000000"/>
+                <w:lang w:eastAsia="nl-NL"/>
+              </w:rPr>
+              <w:t>te weinig</w:t>
+            </w:r>
+            <w:r>
+              <w:rPr>
+                <w:rFonts w:ascii="Arial" w:eastAsia="Times New Roman" w:hAnsi="Arial" w:cs="Arial"/>
+                <w:color w:val="000000"/>
+                <w:lang w:eastAsia="nl-NL"/>
+              </w:rPr>
+              <w:t xml:space="preserve"> levenspunten na de aanval van de </w:t>
+            </w:r>
+            <w:r>
+              <w:rPr>
+                <w:rFonts w:ascii="Arial" w:eastAsia="Times New Roman" w:hAnsi="Arial" w:cs="Arial"/>
+                <w:bCs/>
+                <w:color w:val="000000"/>
+                <w:lang w:eastAsia="nl-NL"/>
+              </w:rPr>
+              <w:t>&lt;Tegenspeler&gt;</w:t>
+            </w:r>
+            <w:r>
+              <w:rPr>
+                <w:rFonts w:ascii="Arial" w:eastAsia="Times New Roman" w:hAnsi="Arial" w:cs="Arial"/>
+                <w:color w:val="000000"/>
+                <w:lang w:eastAsia="nl-NL"/>
+              </w:rPr>
+              <w:t xml:space="preserve">] </w:t>
+            </w:r>
+          </w:p>
+          <w:p>
+            <w:pPr>
+              <w:spacing w:after="0" w:line="240" w:lineRule="auto"/>
+              <w:rPr>
                 <w:rFonts w:ascii="Times New Roman" w:eastAsia="Times New Roman" w:hAnsi="Times New Roman" w:cs="Times New Roman"/>
                 <w:sz w:val="24"/>
                 <w:szCs w:val="24"/>
@@ -18301,81 +18499,15 @@
                 <w:color w:val="000000"/>
                 <w:lang w:eastAsia="nl-NL"/>
               </w:rPr>
-              <w:t>9</w:t>
-            </w:r>
-            <w:r>
-              <w:rPr>
-                <w:rFonts w:ascii="Arial" w:eastAsia="Times New Roman" w:hAnsi="Arial" w:cs="Arial"/>
-                <w:color w:val="000000"/>
-                <w:lang w:eastAsia="nl-NL"/>
-              </w:rPr>
-              <w:t>b. [</w:t>
-            </w:r>
-            <w:r>
-              <w:rPr>
-                <w:rFonts w:ascii="Arial" w:eastAsia="Times New Roman" w:hAnsi="Arial" w:cs="Arial"/>
-                <w:bCs/>
-                <w:color w:val="000000"/>
-                <w:lang w:eastAsia="nl-NL"/>
-              </w:rPr>
-              <w:t>&lt;</w:t>
-            </w:r>
-            <w:r>
-              <w:rPr>
-                <w:rFonts w:ascii="Arial" w:eastAsia="Times New Roman" w:hAnsi="Arial" w:cs="Arial"/>
-                <w:color w:val="000000"/>
-                <w:lang w:eastAsia="nl-NL"/>
-              </w:rPr>
-              <w:t>Speler&gt;</w:t>
-            </w:r>
-            <w:r>
-              <w:rPr>
-                <w:rFonts w:ascii="Arial" w:eastAsia="Times New Roman" w:hAnsi="Arial" w:cs="Arial"/>
-                <w:color w:val="000000"/>
-                <w:lang w:eastAsia="nl-NL"/>
-              </w:rPr>
-              <w:t xml:space="preserve"> </w:t>
-            </w:r>
-            <w:r>
-              <w:rPr>
-                <w:rFonts w:ascii="Arial" w:eastAsia="Times New Roman" w:hAnsi="Arial" w:cs="Arial"/>
-                <w:color w:val="000000"/>
-                <w:lang w:eastAsia="nl-NL"/>
-              </w:rPr>
-              <w:t xml:space="preserve">heeft </w:t>
-            </w:r>
-            <w:r>
-              <w:rPr>
-                <w:rFonts w:ascii="Arial" w:eastAsia="Times New Roman" w:hAnsi="Arial" w:cs="Arial"/>
-                <w:color w:val="000000"/>
-                <w:lang w:eastAsia="nl-NL"/>
-              </w:rPr>
-              <w:t>te weinig</w:t>
-            </w:r>
-            <w:r>
-              <w:rPr>
-                <w:rFonts w:ascii="Arial" w:eastAsia="Times New Roman" w:hAnsi="Arial" w:cs="Arial"/>
-                <w:color w:val="000000"/>
-                <w:lang w:eastAsia="nl-NL"/>
-              </w:rPr>
-              <w:t xml:space="preserve"> levenspunten na de aanval van de </w:t>
-            </w:r>
-            <w:r>
-              <w:rPr>
-                <w:rFonts w:ascii="Arial" w:eastAsia="Times New Roman" w:hAnsi="Arial" w:cs="Arial"/>
-                <w:bCs/>
-                <w:color w:val="000000"/>
-                <w:lang w:eastAsia="nl-NL"/>
-              </w:rPr>
-              <w:t>&lt;Tegenspeler&gt;</w:t>
-            </w:r>
-            <w:r>
-              <w:rPr>
-                <w:rFonts w:ascii="Arial" w:eastAsia="Times New Roman" w:hAnsi="Arial" w:cs="Arial"/>
-                <w:color w:val="000000"/>
-                <w:lang w:eastAsia="nl-NL"/>
-              </w:rPr>
-              <w:t xml:space="preserve">] &gt;&gt; De </w:t>
+              <w:t xml:space="preserve">9a2 </w:t>
+            </w:r>
+            <w:r>
+              <w:rPr>
+                <w:rFonts w:ascii="Arial" w:eastAsia="Times New Roman" w:hAnsi="Arial" w:cs="Arial"/>
+                <w:color w:val="000000"/>
+                <w:lang w:eastAsia="nl-NL"/>
+              </w:rPr>
+              <w:t xml:space="preserve">De </w:t>
             </w:r>
             <w:r>
               <w:rPr>
@@ -18500,66 +18632,83 @@
                 <w:color w:val="000000"/>
                 <w:lang w:eastAsia="nl-NL"/>
               </w:rPr>
+              <w:t>b1</w:t>
+            </w:r>
+            <w:r>
+              <w:rPr>
+                <w:rFonts w:ascii="Arial" w:eastAsia="Times New Roman" w:hAnsi="Arial" w:cs="Arial"/>
+                <w:color w:val="000000"/>
+                <w:lang w:eastAsia="nl-NL"/>
+              </w:rPr>
+              <w:t>. [</w:t>
+            </w:r>
+            <w:r>
+              <w:rPr>
+                <w:rFonts w:ascii="Arial" w:eastAsia="Times New Roman" w:hAnsi="Arial" w:cs="Arial"/>
+                <w:bCs/>
+                <w:color w:val="000000"/>
+                <w:lang w:eastAsia="nl-NL"/>
+              </w:rPr>
+              <w:t>&lt;Tegenspeler&gt;</w:t>
+            </w:r>
+            <w:r>
+              <w:rPr>
+                <w:rFonts w:ascii="Arial" w:eastAsia="Times New Roman" w:hAnsi="Arial" w:cs="Arial"/>
+                <w:color w:val="000000"/>
+                <w:lang w:eastAsia="nl-NL"/>
+              </w:rPr>
+              <w:t>heeft te weinig</w:t>
+            </w:r>
+            <w:r>
+              <w:rPr>
+                <w:rFonts w:ascii="Arial" w:eastAsia="Times New Roman" w:hAnsi="Arial" w:cs="Arial"/>
+                <w:color w:val="000000"/>
+                <w:lang w:eastAsia="nl-NL"/>
+              </w:rPr>
+              <w:t xml:space="preserve"> levenspunten na de aanval van de </w:t>
+            </w:r>
+            <w:r>
+              <w:rPr>
+                <w:rFonts w:ascii="Arial" w:eastAsia="Times New Roman" w:hAnsi="Arial" w:cs="Arial"/>
+                <w:bCs/>
+                <w:color w:val="000000"/>
+                <w:lang w:eastAsia="nl-NL"/>
+              </w:rPr>
+              <w:t xml:space="preserve">&lt;Speler&gt; </w:t>
+            </w:r>
+            <w:r>
+              <w:rPr>
+                <w:rFonts w:ascii="Arial" w:eastAsia="Times New Roman" w:hAnsi="Arial" w:cs="Arial"/>
+                <w:color w:val="000000"/>
+                <w:lang w:eastAsia="nl-NL"/>
+              </w:rPr>
+              <w:t xml:space="preserve">en is het monster] </w:t>
+            </w:r>
+          </w:p>
+          <w:p>
+            <w:pPr>
+              <w:spacing w:after="0" w:line="240" w:lineRule="auto"/>
+              <w:rPr>
+                <w:rFonts w:ascii="Arial" w:eastAsia="Times New Roman" w:hAnsi="Arial" w:cs="Arial"/>
+                <w:color w:val="000000"/>
+                <w:lang w:eastAsia="nl-NL"/>
+              </w:rPr>
+            </w:pPr>
+            <w:r>
+              <w:rPr>
+                <w:rFonts w:ascii="Arial" w:eastAsia="Times New Roman" w:hAnsi="Arial" w:cs="Arial"/>
+                <w:color w:val="000000"/>
+                <w:lang w:eastAsia="nl-NL"/>
+              </w:rPr>
+              <w:t>9b2</w:t>
+            </w:r>
+            <w:r>
+              <w:rPr>
+                <w:rFonts w:ascii="Arial" w:eastAsia="Times New Roman" w:hAnsi="Arial" w:cs="Arial"/>
+                <w:color w:val="000000"/>
+                <w:lang w:eastAsia="nl-NL"/>
+              </w:rPr>
               <w:t xml:space="preserve"> </w:t>
-            </w:r>
-            <w:r>
-              <w:rPr>
-                <w:rFonts w:ascii="Arial" w:eastAsia="Times New Roman" w:hAnsi="Arial" w:cs="Arial"/>
-                <w:color w:val="000000"/>
-                <w:lang w:eastAsia="nl-NL"/>
-              </w:rPr>
-              <w:t>c. [</w:t>
-            </w:r>
-            <w:r>
-              <w:rPr>
-                <w:rFonts w:ascii="Arial" w:eastAsia="Times New Roman" w:hAnsi="Arial" w:cs="Arial"/>
-                <w:bCs/>
-                <w:color w:val="000000"/>
-                <w:lang w:eastAsia="nl-NL"/>
-              </w:rPr>
-              <w:t>&lt;Tegenspeler&gt;</w:t>
-            </w:r>
-            <w:r>
-              <w:rPr>
-                <w:rFonts w:ascii="Arial" w:eastAsia="Times New Roman" w:hAnsi="Arial" w:cs="Arial"/>
-                <w:color w:val="000000"/>
-                <w:lang w:eastAsia="nl-NL"/>
-              </w:rPr>
-              <w:t>heeft te weinig</w:t>
-            </w:r>
-            <w:r>
-              <w:rPr>
-                <w:rFonts w:ascii="Arial" w:eastAsia="Times New Roman" w:hAnsi="Arial" w:cs="Arial"/>
-                <w:color w:val="000000"/>
-                <w:lang w:eastAsia="nl-NL"/>
-              </w:rPr>
-              <w:t xml:space="preserve"> levenspunten na de aanval van de </w:t>
-            </w:r>
-            <w:r>
-              <w:rPr>
-                <w:rFonts w:ascii="Arial" w:eastAsia="Times New Roman" w:hAnsi="Arial" w:cs="Arial"/>
-                <w:bCs/>
-                <w:color w:val="000000"/>
-                <w:lang w:eastAsia="nl-NL"/>
-              </w:rPr>
-              <w:t>&lt;</w:t>
-            </w:r>
-            <w:r>
-              <w:rPr>
-                <w:rFonts w:ascii="Arial" w:eastAsia="Times New Roman" w:hAnsi="Arial" w:cs="Arial"/>
-                <w:bCs/>
-                <w:color w:val="000000"/>
-                <w:lang w:eastAsia="nl-NL"/>
-              </w:rPr>
-              <w:t xml:space="preserve">Speler&gt; </w:t>
-            </w:r>
-            <w:r>
-              <w:rPr>
-                <w:rFonts w:ascii="Arial" w:eastAsia="Times New Roman" w:hAnsi="Arial" w:cs="Arial"/>
-                <w:color w:val="000000"/>
-                <w:lang w:eastAsia="nl-NL"/>
-              </w:rPr>
-              <w:t xml:space="preserve">en is het monster] &gt;&gt; </w:t>
             </w:r>
             <w:r>
               <w:rPr>
@@ -18639,8 +18788,8 @@
         <w:tblLook w:val="04A0" w:firstRow="1" w:lastRow="0" w:firstColumn="1" w:lastColumn="0" w:noHBand="0" w:noVBand="1"/>
       </w:tblPr>
       <w:tblGrid>
-        <w:gridCol w:w="4503"/>
-        <w:gridCol w:w="4857"/>
+        <w:gridCol w:w="4263"/>
+        <w:gridCol w:w="5097"/>
       </w:tblGrid>
       <w:tr>
         <w:trPr>
@@ -19287,7 +19436,6 @@
               <w:bottom w:w="105" w:type="dxa"/>
               <w:right w:w="105" w:type="dxa"/>
             </w:tcMar>
-            <w:hideMark/>
           </w:tcPr>
           <w:p>
             <w:pPr>
@@ -19305,7 +19453,7 @@
                 <w:color w:val="000000"/>
                 <w:lang w:eastAsia="nl-NL"/>
               </w:rPr>
-              <w:t>2. Het systeem vraagt naar het bericht wat verstuurd moet worden.</w:t>
+              <w:t>2. Het systeem vraagt om naar welke &lt;Medespeler&gt; het bericht gestuurd moet worden</w:t>
             </w:r>
           </w:p>
         </w:tc>
@@ -19326,58 +19474,23 @@
               <w:bottom w:w="105" w:type="dxa"/>
               <w:right w:w="105" w:type="dxa"/>
             </w:tcMar>
-            <w:hideMark/>
-          </w:tcPr>
-          <w:p>
-            <w:pPr>
-              <w:spacing w:after="0" w:line="240" w:lineRule="auto"/>
-              <w:rPr>
-                <w:rFonts w:ascii="Times New Roman" w:eastAsia="Times New Roman" w:hAnsi="Times New Roman" w:cs="Times New Roman"/>
-                <w:sz w:val="24"/>
-                <w:szCs w:val="24"/>
-                <w:lang w:eastAsia="nl-NL"/>
-              </w:rPr>
-            </w:pPr>
-            <w:r>
-              <w:rPr>
-                <w:rFonts w:ascii="Arial" w:eastAsia="Times New Roman" w:hAnsi="Arial" w:cs="Arial"/>
-                <w:color w:val="000000"/>
-                <w:lang w:eastAsia="nl-NL"/>
-              </w:rPr>
-              <w:t xml:space="preserve">3. De </w:t>
-            </w:r>
-            <w:r>
-              <w:rPr>
-                <w:rFonts w:ascii="Arial" w:eastAsia="Times New Roman" w:hAnsi="Arial" w:cs="Arial"/>
-                <w:bCs/>
-                <w:color w:val="000000"/>
-                <w:lang w:eastAsia="nl-NL"/>
-              </w:rPr>
-              <w:t>&lt;</w:t>
-            </w:r>
-            <w:r>
-              <w:rPr>
-                <w:rFonts w:ascii="Arial" w:eastAsia="Times New Roman" w:hAnsi="Arial" w:cs="Arial"/>
-                <w:color w:val="000000"/>
-                <w:lang w:eastAsia="nl-NL"/>
-              </w:rPr>
-              <w:t>Speler&gt;</w:t>
-            </w:r>
-            <w:r>
-              <w:rPr>
-                <w:rFonts w:ascii="Arial" w:eastAsia="Times New Roman" w:hAnsi="Arial" w:cs="Arial"/>
-                <w:color w:val="000000"/>
-                <w:lang w:eastAsia="nl-NL"/>
-              </w:rPr>
-              <w:t xml:space="preserve"> </w:t>
-            </w:r>
-            <w:r>
-              <w:rPr>
-                <w:rFonts w:ascii="Arial" w:eastAsia="Times New Roman" w:hAnsi="Arial" w:cs="Arial"/>
-                <w:color w:val="000000"/>
-                <w:lang w:eastAsia="nl-NL"/>
-              </w:rPr>
-              <w:t>geeft het bericht wat verstuurd moet worden.</w:t>
+          </w:tcPr>
+          <w:p>
+            <w:pPr>
+              <w:spacing w:after="0" w:line="240" w:lineRule="auto"/>
+              <w:rPr>
+                <w:rFonts w:ascii="Arial" w:eastAsia="Times New Roman" w:hAnsi="Arial" w:cs="Arial"/>
+                <w:color w:val="000000"/>
+                <w:lang w:eastAsia="nl-NL"/>
+              </w:rPr>
+            </w:pPr>
+            <w:r>
+              <w:rPr>
+                <w:rFonts w:ascii="Arial" w:eastAsia="Times New Roman" w:hAnsi="Arial" w:cs="Arial"/>
+                <w:color w:val="000000"/>
+                <w:lang w:eastAsia="nl-NL"/>
+              </w:rPr>
+              <w:t>3. De &lt;speler&gt; geeft aan naar welke &lt;Meldespeler&gt; het bericht moet</w:t>
             </w:r>
           </w:p>
         </w:tc>
@@ -19396,7 +19509,6 @@
               <w:bottom w:w="105" w:type="dxa"/>
               <w:right w:w="105" w:type="dxa"/>
             </w:tcMar>
-            <w:hideMark/>
           </w:tcPr>
           <w:p>
             <w:pPr>
@@ -19414,7 +19526,7 @@
                 <w:color w:val="000000"/>
                 <w:lang w:eastAsia="nl-NL"/>
               </w:rPr>
-              <w:t>4. Systeem geeft de op optie om het bericht te sturen.</w:t>
+              <w:t>2. Het systeem vraagt naar het bericht wat verstuurd moet worden.</w:t>
             </w:r>
           </w:p>
         </w:tc>
@@ -19453,6 +19565,115 @@
                 <w:color w:val="000000"/>
                 <w:lang w:eastAsia="nl-NL"/>
               </w:rPr>
+              <w:t xml:space="preserve">3. De </w:t>
+            </w:r>
+            <w:r>
+              <w:rPr>
+                <w:rFonts w:ascii="Arial" w:eastAsia="Times New Roman" w:hAnsi="Arial" w:cs="Arial"/>
+                <w:bCs/>
+                <w:color w:val="000000"/>
+                <w:lang w:eastAsia="nl-NL"/>
+              </w:rPr>
+              <w:t>&lt;</w:t>
+            </w:r>
+            <w:r>
+              <w:rPr>
+                <w:rFonts w:ascii="Arial" w:eastAsia="Times New Roman" w:hAnsi="Arial" w:cs="Arial"/>
+                <w:color w:val="000000"/>
+                <w:lang w:eastAsia="nl-NL"/>
+              </w:rPr>
+              <w:t>Speler&gt;</w:t>
+            </w:r>
+            <w:r>
+              <w:rPr>
+                <w:rFonts w:ascii="Arial" w:eastAsia="Times New Roman" w:hAnsi="Arial" w:cs="Arial"/>
+                <w:color w:val="000000"/>
+                <w:lang w:eastAsia="nl-NL"/>
+              </w:rPr>
+              <w:t xml:space="preserve"> </w:t>
+            </w:r>
+            <w:r>
+              <w:rPr>
+                <w:rFonts w:ascii="Arial" w:eastAsia="Times New Roman" w:hAnsi="Arial" w:cs="Arial"/>
+                <w:color w:val="000000"/>
+                <w:lang w:eastAsia="nl-NL"/>
+              </w:rPr>
+              <w:t>geeft het bericht wat verstuurd moet worden.</w:t>
+            </w:r>
+          </w:p>
+        </w:tc>
+        <w:tc>
+          <w:tcPr>
+            <w:tcW w:w="0" w:type="auto"/>
+            <w:tcBorders>
+              <w:top w:val="single" w:sz="6" w:space="0" w:color="000000"/>
+              <w:left w:val="single" w:sz="6" w:space="0" w:color="000000"/>
+              <w:bottom w:val="single" w:sz="6" w:space="0" w:color="000000"/>
+              <w:right w:val="single" w:sz="6" w:space="0" w:color="000000"/>
+            </w:tcBorders>
+            <w:tcMar>
+              <w:top w:w="105" w:type="dxa"/>
+              <w:left w:w="105" w:type="dxa"/>
+              <w:bottom w:w="105" w:type="dxa"/>
+              <w:right w:w="105" w:type="dxa"/>
+            </w:tcMar>
+            <w:hideMark/>
+          </w:tcPr>
+          <w:p>
+            <w:pPr>
+              <w:spacing w:after="0" w:line="240" w:lineRule="auto"/>
+              <w:rPr>
+                <w:rFonts w:ascii="Times New Roman" w:eastAsia="Times New Roman" w:hAnsi="Times New Roman" w:cs="Times New Roman"/>
+                <w:sz w:val="24"/>
+                <w:szCs w:val="24"/>
+                <w:lang w:eastAsia="nl-NL"/>
+              </w:rPr>
+            </w:pPr>
+            <w:r>
+              <w:rPr>
+                <w:rFonts w:ascii="Arial" w:eastAsia="Times New Roman" w:hAnsi="Arial" w:cs="Arial"/>
+                <w:color w:val="000000"/>
+                <w:lang w:eastAsia="nl-NL"/>
+              </w:rPr>
+              <w:t>4. Systeem geeft de op optie om het bericht te sturen.</w:t>
+            </w:r>
+          </w:p>
+        </w:tc>
+      </w:tr>
+      <w:tr>
+        <w:tc>
+          <w:tcPr>
+            <w:tcW w:w="0" w:type="auto"/>
+            <w:tcBorders>
+              <w:top w:val="single" w:sz="6" w:space="0" w:color="000000"/>
+              <w:left w:val="single" w:sz="6" w:space="0" w:color="000000"/>
+              <w:bottom w:val="single" w:sz="6" w:space="0" w:color="000000"/>
+              <w:right w:val="single" w:sz="6" w:space="0" w:color="000000"/>
+            </w:tcBorders>
+            <w:tcMar>
+              <w:top w:w="105" w:type="dxa"/>
+              <w:left w:w="105" w:type="dxa"/>
+              <w:bottom w:w="105" w:type="dxa"/>
+              <w:right w:w="105" w:type="dxa"/>
+            </w:tcMar>
+            <w:hideMark/>
+          </w:tcPr>
+          <w:p>
+            <w:pPr>
+              <w:spacing w:after="0" w:line="240" w:lineRule="auto"/>
+              <w:rPr>
+                <w:rFonts w:ascii="Times New Roman" w:eastAsia="Times New Roman" w:hAnsi="Times New Roman" w:cs="Times New Roman"/>
+                <w:sz w:val="24"/>
+                <w:szCs w:val="24"/>
+                <w:lang w:eastAsia="nl-NL"/>
+              </w:rPr>
+            </w:pPr>
+            <w:r>
+              <w:rPr>
+                <w:rFonts w:ascii="Arial" w:eastAsia="Times New Roman" w:hAnsi="Arial" w:cs="Arial"/>
+                <w:color w:val="000000"/>
+                <w:lang w:eastAsia="nl-NL"/>
+              </w:rPr>
               <w:t xml:space="preserve">4. De </w:t>
             </w:r>
             <w:r>
@@ -19486,7 +19707,23 @@
                 <w:color w:val="000000"/>
                 <w:lang w:eastAsia="nl-NL"/>
               </w:rPr>
-              <w:t>geeft aan het bericht te willen versturen.</w:t>
+              <w:t xml:space="preserve">geeft aan het bericht </w:t>
+            </w:r>
+            <w:r>
+              <w:rPr>
+                <w:rFonts w:ascii="Arial" w:eastAsia="Times New Roman" w:hAnsi="Arial" w:cs="Arial"/>
+                <w:color w:val="000000"/>
+                <w:lang w:eastAsia="nl-NL"/>
+              </w:rPr>
+              <w:t xml:space="preserve">definitief </w:t>
+            </w:r>
+            <w:r>
+              <w:rPr>
+                <w:rFonts w:ascii="Arial" w:eastAsia="Times New Roman" w:hAnsi="Arial" w:cs="Arial"/>
+                <w:color w:val="000000"/>
+                <w:lang w:eastAsia="nl-NL"/>
+              </w:rPr>
+              <w:t>te willen versturen.</w:t>
             </w:r>
           </w:p>
         </w:tc>
@@ -20592,78 +20829,21 @@
               <w:bottom w:w="0" w:type="dxa"/>
               <w:right w:w="75" w:type="dxa"/>
             </w:tcMar>
-            <w:hideMark/>
-          </w:tcPr>
-          <w:p>
-            <w:pPr>
-              <w:spacing w:after="0" w:line="240" w:lineRule="auto"/>
-              <w:rPr>
-                <w:rFonts w:ascii="Arial" w:eastAsia="Times New Roman" w:hAnsi="Arial" w:cs="Arial"/>
-                <w:lang w:eastAsia="nl-NL"/>
-              </w:rPr>
-            </w:pPr>
-            <w:r>
-              <w:rPr>
-                <w:rFonts w:ascii="Arial" w:eastAsia="Times New Roman" w:hAnsi="Arial" w:cs="Arial"/>
-                <w:lang w:eastAsia="nl-NL"/>
-              </w:rPr>
-              <w:t>4</w:t>
-            </w:r>
-            <w:r>
-              <w:rPr>
-                <w:rFonts w:ascii="Arial" w:eastAsia="Times New Roman" w:hAnsi="Arial" w:cs="Arial"/>
-                <w:lang w:eastAsia="nl-NL"/>
-              </w:rPr>
-              <w:t xml:space="preserve"> </w:t>
-            </w:r>
-            <w:r>
-              <w:rPr>
-                <w:rFonts w:ascii="Arial" w:eastAsia="Times New Roman" w:hAnsi="Arial" w:cs="Arial"/>
-                <w:color w:val="000000"/>
-                <w:lang w:eastAsia="nl-NL"/>
-              </w:rPr>
-              <w:t xml:space="preserve">Systeem verlaagt </w:t>
-            </w:r>
-            <w:r>
-              <w:rPr>
-                <w:rFonts w:ascii="Arial" w:eastAsia="Times New Roman" w:hAnsi="Arial" w:cs="Arial"/>
-                <w:bCs/>
-                <w:color w:val="000000"/>
-                <w:lang w:eastAsia="nl-NL"/>
-              </w:rPr>
-              <w:t>&lt;</w:t>
-            </w:r>
-            <w:r>
-              <w:rPr>
-                <w:rFonts w:ascii="Arial" w:eastAsia="Times New Roman" w:hAnsi="Arial" w:cs="Arial"/>
-                <w:color w:val="000000"/>
-                <w:lang w:eastAsia="nl-NL"/>
-              </w:rPr>
-              <w:t>Speler&gt;</w:t>
-            </w:r>
-            <w:r>
-              <w:rPr>
-                <w:rFonts w:ascii="Arial" w:eastAsia="Times New Roman" w:hAnsi="Arial" w:cs="Arial"/>
-                <w:color w:val="000000"/>
-                <w:lang w:eastAsia="nl-NL"/>
-              </w:rPr>
-              <w:t xml:space="preserve"> </w:t>
-            </w:r>
-            <w:r>
-              <w:rPr>
-                <w:rFonts w:ascii="Arial" w:eastAsia="Times New Roman" w:hAnsi="Arial" w:cs="Arial"/>
-                <w:color w:val="000000"/>
-                <w:lang w:eastAsia="nl-NL"/>
-              </w:rPr>
-              <w:t>zijn energie me</w:t>
-            </w:r>
-            <w:r>
-              <w:rPr>
-                <w:rFonts w:ascii="Arial" w:eastAsia="Times New Roman" w:hAnsi="Arial" w:cs="Arial"/>
-                <w:color w:val="000000"/>
-                <w:lang w:eastAsia="nl-NL"/>
-              </w:rPr>
-              <w:t>t twee.</w:t>
+          </w:tcPr>
+          <w:p>
+            <w:pPr>
+              <w:spacing w:after="0" w:line="240" w:lineRule="auto"/>
+              <w:rPr>
+                <w:rFonts w:ascii="Arial" w:eastAsia="Times New Roman" w:hAnsi="Arial" w:cs="Arial"/>
+                <w:lang w:eastAsia="nl-NL"/>
+              </w:rPr>
+            </w:pPr>
+            <w:r>
+              <w:rPr>
+                <w:rFonts w:ascii="Arial" w:eastAsia="Times New Roman" w:hAnsi="Arial" w:cs="Arial"/>
+                <w:lang w:eastAsia="nl-NL"/>
+              </w:rPr>
+              <w:t>4 Systeem vraag &lt;Speler&gt; welke snelheid hij zich wil verplaatsen</w:t>
             </w:r>
           </w:p>
         </w:tc>
@@ -20687,16 +20867,22 @@
               <w:bottom w:w="0" w:type="dxa"/>
               <w:right w:w="75" w:type="dxa"/>
             </w:tcMar>
-            <w:hideMark/>
-          </w:tcPr>
-          <w:p>
-            <w:pPr>
-              <w:spacing w:after="0" w:line="240" w:lineRule="auto"/>
-              <w:rPr>
-                <w:rFonts w:ascii="Arial" w:eastAsia="Times New Roman" w:hAnsi="Arial" w:cs="Arial"/>
-                <w:lang w:eastAsia="nl-NL"/>
-              </w:rPr>
-            </w:pPr>
+          </w:tcPr>
+          <w:p>
+            <w:pPr>
+              <w:spacing w:after="0" w:line="240" w:lineRule="auto"/>
+              <w:rPr>
+                <w:rFonts w:ascii="Arial" w:eastAsia="Times New Roman" w:hAnsi="Arial" w:cs="Arial"/>
+                <w:lang w:eastAsia="nl-NL"/>
+              </w:rPr>
+            </w:pPr>
+            <w:r>
+              <w:rPr>
+                <w:rFonts w:ascii="Arial" w:eastAsia="Times New Roman" w:hAnsi="Arial" w:cs="Arial"/>
+                <w:lang w:eastAsia="nl-NL"/>
+              </w:rPr>
+              <w:t>5 &lt;speler&gt; geeft snelheid aan</w:t>
+            </w:r>
           </w:p>
         </w:tc>
         <w:tc>
@@ -20714,33 +20900,36 @@
               <w:bottom w:w="0" w:type="dxa"/>
               <w:right w:w="75" w:type="dxa"/>
             </w:tcMar>
-            <w:hideMark/>
-          </w:tcPr>
-          <w:p>
-            <w:pPr>
-              <w:spacing w:after="0" w:line="240" w:lineRule="auto"/>
-              <w:textAlignment w:val="baseline"/>
-              <w:rPr>
-                <w:rFonts w:ascii="Arial" w:eastAsia="Times New Roman" w:hAnsi="Arial" w:cs="Arial"/>
-                <w:color w:val="000000"/>
-                <w:lang w:eastAsia="nl-NL"/>
-              </w:rPr>
-            </w:pPr>
-            <w:r>
-              <w:rPr>
-                <w:rFonts w:ascii="Arial" w:eastAsia="Times New Roman" w:hAnsi="Arial" w:cs="Arial"/>
-                <w:color w:val="000000"/>
-                <w:lang w:eastAsia="nl-NL"/>
-              </w:rPr>
-              <w:t xml:space="preserve">5. </w:t>
-            </w:r>
-            <w:r>
-              <w:rPr>
-                <w:rFonts w:ascii="Arial" w:eastAsia="Times New Roman" w:hAnsi="Arial" w:cs="Arial"/>
-                <w:color w:val="000000"/>
-                <w:lang w:eastAsia="nl-NL"/>
-              </w:rPr>
-              <w:t xml:space="preserve">Systeem verplaatst </w:t>
+          </w:tcPr>
+          <w:p>
+            <w:pPr>
+              <w:spacing w:after="0" w:line="240" w:lineRule="auto"/>
+              <w:rPr>
+                <w:rFonts w:ascii="Arial" w:eastAsia="Times New Roman" w:hAnsi="Arial" w:cs="Arial"/>
+                <w:lang w:eastAsia="nl-NL"/>
+              </w:rPr>
+            </w:pPr>
+            <w:r>
+              <w:rPr>
+                <w:rFonts w:ascii="Arial" w:eastAsia="Times New Roman" w:hAnsi="Arial" w:cs="Arial"/>
+                <w:lang w:eastAsia="nl-NL"/>
+              </w:rPr>
+              <w:t>6</w:t>
+            </w:r>
+            <w:r>
+              <w:rPr>
+                <w:rFonts w:ascii="Arial" w:eastAsia="Times New Roman" w:hAnsi="Arial" w:cs="Arial"/>
+                <w:lang w:eastAsia="nl-NL"/>
+              </w:rPr>
+              <w:t xml:space="preserve"> </w:t>
+            </w:r>
+            <w:r>
+              <w:rPr>
+                <w:rFonts w:ascii="Arial" w:eastAsia="Times New Roman" w:hAnsi="Arial" w:cs="Arial"/>
+                <w:color w:val="000000"/>
+                <w:lang w:eastAsia="nl-NL"/>
+              </w:rPr>
+              <w:t xml:space="preserve">Systeem verlaagt </w:t>
             </w:r>
             <w:r>
               <w:rPr>
@@ -20765,23 +20954,7 @@
                 <w:color w:val="000000"/>
                 <w:lang w:eastAsia="nl-NL"/>
               </w:rPr>
-              <w:t xml:space="preserve"> </w:t>
-            </w:r>
-            <w:r>
-              <w:rPr>
-                <w:rFonts w:ascii="Arial" w:eastAsia="Times New Roman" w:hAnsi="Arial" w:cs="Arial"/>
-                <w:color w:val="000000"/>
-                <w:lang w:eastAsia="nl-NL"/>
-              </w:rPr>
-              <w:t>naar gekozen vakje</w:t>
-            </w:r>
-            <w:r>
-              <w:rPr>
-                <w:rFonts w:ascii="Arial" w:eastAsia="Times New Roman" w:hAnsi="Arial" w:cs="Arial"/>
-                <w:color w:val="000000"/>
-                <w:lang w:eastAsia="nl-NL"/>
-              </w:rPr>
-              <w:t>.</w:t>
+              <w:t xml:space="preserve"> zijn energie op basis van de snelheid.</w:t>
             </w:r>
           </w:p>
         </w:tc>
@@ -20850,6 +21023,132 @@
                 <w:color w:val="000000"/>
                 <w:lang w:eastAsia="nl-NL"/>
               </w:rPr>
+              <w:t xml:space="preserve">7. </w:t>
+            </w:r>
+            <w:r>
+              <w:rPr>
+                <w:rFonts w:ascii="Arial" w:eastAsia="Times New Roman" w:hAnsi="Arial" w:cs="Arial"/>
+                <w:color w:val="000000"/>
+                <w:lang w:eastAsia="nl-NL"/>
+              </w:rPr>
+              <w:t xml:space="preserve">Systeem verplaatst </w:t>
+            </w:r>
+            <w:r>
+              <w:rPr>
+                <w:rFonts w:ascii="Arial" w:eastAsia="Times New Roman" w:hAnsi="Arial" w:cs="Arial"/>
+                <w:bCs/>
+                <w:color w:val="000000"/>
+                <w:lang w:eastAsia="nl-NL"/>
+              </w:rPr>
+              <w:t>&lt;</w:t>
+            </w:r>
+            <w:r>
+              <w:rPr>
+                <w:rFonts w:ascii="Arial" w:eastAsia="Times New Roman" w:hAnsi="Arial" w:cs="Arial"/>
+                <w:color w:val="000000"/>
+                <w:lang w:eastAsia="nl-NL"/>
+              </w:rPr>
+              <w:t>Speler&gt;</w:t>
+            </w:r>
+            <w:r>
+              <w:rPr>
+                <w:rFonts w:ascii="Arial" w:eastAsia="Times New Roman" w:hAnsi="Arial" w:cs="Arial"/>
+                <w:color w:val="000000"/>
+                <w:lang w:eastAsia="nl-NL"/>
+              </w:rPr>
+              <w:t xml:space="preserve"> </w:t>
+            </w:r>
+            <w:r>
+              <w:rPr>
+                <w:rFonts w:ascii="Arial" w:eastAsia="Times New Roman" w:hAnsi="Arial" w:cs="Arial"/>
+                <w:color w:val="000000"/>
+                <w:lang w:eastAsia="nl-NL"/>
+              </w:rPr>
+              <w:t>naar gekozen vakje</w:t>
+            </w:r>
+            <w:r>
+              <w:rPr>
+                <w:rFonts w:ascii="Arial" w:eastAsia="Times New Roman" w:hAnsi="Arial" w:cs="Arial"/>
+                <w:color w:val="000000"/>
+                <w:lang w:eastAsia="nl-NL"/>
+              </w:rPr>
+              <w:t>.</w:t>
+            </w:r>
+          </w:p>
+        </w:tc>
+      </w:tr>
+      <w:tr>
+        <w:trPr>
+          <w:trHeight w:val="960"/>
+        </w:trPr>
+        <w:tc>
+          <w:tcPr>
+            <w:tcW w:w="0" w:type="auto"/>
+            <w:tcBorders>
+              <w:top w:val="single" w:sz="6" w:space="0" w:color="000000"/>
+              <w:left w:val="single" w:sz="6" w:space="0" w:color="000000"/>
+              <w:bottom w:val="single" w:sz="6" w:space="0" w:color="000000"/>
+              <w:right w:val="single" w:sz="6" w:space="0" w:color="000000"/>
+            </w:tcBorders>
+            <w:tcMar>
+              <w:top w:w="0" w:type="dxa"/>
+              <w:left w:w="75" w:type="dxa"/>
+              <w:bottom w:w="0" w:type="dxa"/>
+              <w:right w:w="75" w:type="dxa"/>
+            </w:tcMar>
+            <w:hideMark/>
+          </w:tcPr>
+          <w:p>
+            <w:pPr>
+              <w:spacing w:after="0" w:line="240" w:lineRule="auto"/>
+              <w:rPr>
+                <w:rFonts w:ascii="Arial" w:eastAsia="Times New Roman" w:hAnsi="Arial" w:cs="Arial"/>
+                <w:lang w:eastAsia="nl-NL"/>
+              </w:rPr>
+            </w:pPr>
+          </w:p>
+        </w:tc>
+        <w:tc>
+          <w:tcPr>
+            <w:tcW w:w="0" w:type="auto"/>
+            <w:tcBorders>
+              <w:top w:val="single" w:sz="6" w:space="0" w:color="000000"/>
+              <w:left w:val="single" w:sz="6" w:space="0" w:color="000000"/>
+              <w:bottom w:val="single" w:sz="6" w:space="0" w:color="000000"/>
+              <w:right w:val="single" w:sz="6" w:space="0" w:color="000000"/>
+            </w:tcBorders>
+            <w:tcMar>
+              <w:top w:w="0" w:type="dxa"/>
+              <w:left w:w="75" w:type="dxa"/>
+              <w:bottom w:w="0" w:type="dxa"/>
+              <w:right w:w="75" w:type="dxa"/>
+            </w:tcMar>
+            <w:hideMark/>
+          </w:tcPr>
+          <w:p>
+            <w:pPr>
+              <w:spacing w:after="0" w:line="240" w:lineRule="auto"/>
+              <w:textAlignment w:val="baseline"/>
+              <w:rPr>
+                <w:rFonts w:ascii="Arial" w:eastAsia="Times New Roman" w:hAnsi="Arial" w:cs="Arial"/>
+                <w:color w:val="000000"/>
+                <w:lang w:eastAsia="nl-NL"/>
+              </w:rPr>
+            </w:pPr>
+            <w:r>
+              <w:rPr>
+                <w:rFonts w:ascii="Arial" w:eastAsia="Times New Roman" w:hAnsi="Arial" w:cs="Arial"/>
+                <w:color w:val="000000"/>
+                <w:lang w:eastAsia="nl-NL"/>
+              </w:rPr>
+              <w:t xml:space="preserve">8 </w:t>
+            </w:r>
+            <w:r>
+              <w:rPr>
+                <w:rFonts w:ascii="Arial" w:eastAsia="Times New Roman" w:hAnsi="Arial" w:cs="Arial"/>
+                <w:color w:val="000000"/>
+                <w:lang w:eastAsia="nl-NL"/>
+              </w:rPr>
               <w:t xml:space="preserve">Systeem geeft object aan </w:t>
             </w:r>
             <w:r>
@@ -20867,15 +21166,7 @@
                 <w:color w:val="000000"/>
                 <w:lang w:eastAsia="nl-NL"/>
               </w:rPr>
-              <w:t>Speler&gt;</w:t>
-            </w:r>
-            <w:r>
-              <w:rPr>
-                <w:rFonts w:ascii="Arial" w:eastAsia="Times New Roman" w:hAnsi="Arial" w:cs="Arial"/>
-                <w:color w:val="000000"/>
-                <w:lang w:eastAsia="nl-NL"/>
-              </w:rPr>
-              <w:t>.</w:t>
+              <w:t>Speler&gt;.</w:t>
             </w:r>
           </w:p>
         </w:tc>
@@ -20953,6 +21244,98 @@
                 <w:lang w:eastAsia="nl-NL"/>
               </w:rPr>
               <w:t xml:space="preserve"> Flow):</w:t>
+            </w:r>
+          </w:p>
+        </w:tc>
+      </w:tr>
+      <w:tr>
+        <w:trPr>
+          <w:trHeight w:val="885"/>
+        </w:trPr>
+        <w:tc>
+          <w:tcPr>
+            <w:tcW w:w="0" w:type="auto"/>
+            <w:tcBorders>
+              <w:top w:val="single" w:sz="6" w:space="0" w:color="000000"/>
+              <w:left w:val="single" w:sz="6" w:space="0" w:color="000000"/>
+              <w:bottom w:val="single" w:sz="6" w:space="0" w:color="000000"/>
+              <w:right w:val="single" w:sz="6" w:space="0" w:color="000000"/>
+            </w:tcBorders>
+            <w:tcMar>
+              <w:top w:w="0" w:type="dxa"/>
+              <w:left w:w="75" w:type="dxa"/>
+              <w:bottom w:w="0" w:type="dxa"/>
+              <w:right w:w="75" w:type="dxa"/>
+            </w:tcMar>
+          </w:tcPr>
+          <w:p>
+            <w:pPr>
+              <w:spacing w:after="0" w:line="240" w:lineRule="auto"/>
+              <w:rPr>
+                <w:rFonts w:ascii="Arial" w:eastAsia="Times New Roman" w:hAnsi="Arial" w:cs="Arial"/>
+                <w:lang w:eastAsia="nl-NL"/>
+              </w:rPr>
+            </w:pPr>
+          </w:p>
+        </w:tc>
+        <w:tc>
+          <w:tcPr>
+            <w:tcW w:w="0" w:type="auto"/>
+            <w:tcBorders>
+              <w:top w:val="single" w:sz="6" w:space="0" w:color="000000"/>
+              <w:left w:val="single" w:sz="6" w:space="0" w:color="000000"/>
+              <w:bottom w:val="single" w:sz="6" w:space="0" w:color="000000"/>
+              <w:right w:val="single" w:sz="6" w:space="0" w:color="000000"/>
+            </w:tcBorders>
+            <w:tcMar>
+              <w:top w:w="0" w:type="dxa"/>
+              <w:left w:w="75" w:type="dxa"/>
+              <w:bottom w:w="0" w:type="dxa"/>
+              <w:right w:w="75" w:type="dxa"/>
+            </w:tcMar>
+          </w:tcPr>
+          <w:p>
+            <w:pPr>
+              <w:spacing w:after="240" w:line="240" w:lineRule="auto"/>
+              <w:rPr>
+                <w:rFonts w:ascii="Arial" w:eastAsia="Times New Roman" w:hAnsi="Arial" w:cs="Arial"/>
+                <w:color w:val="000000"/>
+                <w:lang w:eastAsia="nl-NL"/>
+              </w:rPr>
+            </w:pPr>
+            <w:r>
+              <w:rPr>
+                <w:rFonts w:ascii="Arial" w:eastAsia="Times New Roman" w:hAnsi="Arial" w:cs="Arial"/>
+                <w:color w:val="000000"/>
+                <w:lang w:eastAsia="nl-NL"/>
+              </w:rPr>
+              <w:t>2a1</w:t>
+            </w:r>
+            <w:r>
+              <w:rPr>
+                <w:rFonts w:ascii="Arial" w:eastAsia="Times New Roman" w:hAnsi="Arial" w:cs="Arial"/>
+                <w:color w:val="000000"/>
+                <w:lang w:eastAsia="nl-NL"/>
+              </w:rPr>
+              <w:t xml:space="preserve"> [&lt;Speler&gt; geeft aan met de bezem te willen bewegen]</w:t>
+            </w:r>
+          </w:p>
+          <w:p>
+            <w:pPr>
+              <w:spacing w:after="240" w:line="240" w:lineRule="auto"/>
+              <w:rPr>
+                <w:rFonts w:ascii="Arial" w:eastAsia="Times New Roman" w:hAnsi="Arial" w:cs="Arial"/>
+                <w:color w:val="000000"/>
+                <w:lang w:eastAsia="nl-NL"/>
+              </w:rPr>
+            </w:pPr>
+            <w:r>
+              <w:rPr>
+                <w:rFonts w:ascii="Arial" w:eastAsia="Times New Roman" w:hAnsi="Arial" w:cs="Arial"/>
+                <w:color w:val="000000"/>
+                <w:lang w:eastAsia="nl-NL"/>
+              </w:rPr>
+              <w:t xml:space="preserve">2a2 Systeem hervat bij stap 7. </w:t>
             </w:r>
           </w:p>
         </w:tc>
@@ -21603,15 +21986,7 @@
                 <w:color w:val="000000"/>
                 <w:lang w:eastAsia="nl-NL"/>
               </w:rPr>
-              <w:t>&gt;</w:t>
-            </w:r>
-            <w:r>
-              <w:rPr>
-                <w:rFonts w:ascii="Arial" w:eastAsia="Times New Roman" w:hAnsi="Arial" w:cs="Arial"/>
-                <w:color w:val="000000"/>
-                <w:lang w:eastAsia="nl-NL"/>
-              </w:rPr>
-              <w:t xml:space="preserve"> </w:t>
+              <w:t xml:space="preserve">&gt; </w:t>
             </w:r>
             <w:r>
               <w:rPr>
@@ -21855,15 +22230,7 @@
                 <w:color w:val="000000"/>
                 <w:lang w:eastAsia="nl-NL"/>
               </w:rPr>
-              <w:t>&gt;</w:t>
-            </w:r>
-            <w:r>
-              <w:rPr>
-                <w:rFonts w:ascii="Arial" w:eastAsia="Times New Roman" w:hAnsi="Arial" w:cs="Arial"/>
-                <w:color w:val="000000"/>
-                <w:lang w:eastAsia="nl-NL"/>
-              </w:rPr>
-              <w:t xml:space="preserve"> </w:t>
+              <w:t xml:space="preserve">&gt; </w:t>
             </w:r>
             <w:r>
               <w:rPr>
@@ -22113,15 +22480,7 @@
                 <w:color w:val="000000"/>
                 <w:lang w:eastAsia="nl-NL"/>
               </w:rPr>
-              <w:t>&gt;</w:t>
-            </w:r>
-            <w:r>
-              <w:rPr>
-                <w:rFonts w:ascii="Arial" w:eastAsia="Times New Roman" w:hAnsi="Arial" w:cs="Arial"/>
-                <w:color w:val="000000"/>
-                <w:lang w:eastAsia="nl-NL"/>
-              </w:rPr>
-              <w:t xml:space="preserve"> </w:t>
+              <w:t xml:space="preserve">&gt; </w:t>
             </w:r>
             <w:r>
               <w:rPr>
@@ -22196,15 +22555,7 @@
                 <w:color w:val="000000"/>
                 <w:lang w:eastAsia="nl-NL"/>
               </w:rPr>
-              <w:t>&gt;</w:t>
-            </w:r>
-            <w:r>
-              <w:rPr>
-                <w:rFonts w:ascii="Arial" w:eastAsia="Times New Roman" w:hAnsi="Arial" w:cs="Arial"/>
-                <w:color w:val="000000"/>
-                <w:lang w:eastAsia="nl-NL"/>
-              </w:rPr>
-              <w:t xml:space="preserve"> </w:t>
+              <w:t xml:space="preserve">&gt; </w:t>
             </w:r>
             <w:r>
               <w:rPr>
@@ -22423,19 +22774,26 @@
                 <w:color w:val="000000"/>
                 <w:lang w:eastAsia="nl-NL"/>
               </w:rPr>
-              <w:t xml:space="preserve"> teams en start het spel.</w:t>
+              <w:t xml:space="preserve"> teams</w:t>
+            </w:r>
+            <w:r>
+              <w:rPr>
+                <w:rFonts w:ascii="Arial" w:eastAsia="Times New Roman" w:hAnsi="Arial" w:cs="Arial"/>
+                <w:color w:val="000000"/>
+                <w:lang w:eastAsia="nl-NL"/>
+              </w:rPr>
+              <w:t>.</w:t>
             </w:r>
           </w:p>
         </w:tc>
       </w:tr>
       <w:tr>
         <w:trPr>
-          <w:trHeight w:val="60"/>
+          <w:trHeight w:val="660"/>
         </w:trPr>
         <w:tc>
           <w:tcPr>
             <w:tcW w:w="0" w:type="auto"/>
-            <w:gridSpan w:val="2"/>
             <w:tcBorders>
               <w:top w:val="single" w:sz="6" w:space="0" w:color="000000"/>
               <w:left w:val="single" w:sz="6" w:space="0" w:color="000000"/>
@@ -22448,67 +22806,17 @@
               <w:bottom w:w="0" w:type="dxa"/>
               <w:right w:w="75" w:type="dxa"/>
             </w:tcMar>
-            <w:hideMark/>
-          </w:tcPr>
-          <w:p>
-            <w:pPr>
-              <w:spacing w:after="0" w:line="240" w:lineRule="auto"/>
-              <w:rPr>
-                <w:rFonts w:ascii="Arial" w:eastAsia="Times New Roman" w:hAnsi="Arial" w:cs="Arial"/>
-                <w:lang w:eastAsia="nl-NL"/>
-              </w:rPr>
-            </w:pPr>
-            <w:proofErr w:type="spellStart"/>
-            <w:r>
-              <w:rPr>
-                <w:rFonts w:ascii="Arial" w:eastAsia="Times New Roman" w:hAnsi="Arial" w:cs="Arial"/>
-                <w:b/>
-                <w:bCs/>
-                <w:color w:val="000000"/>
-                <w:lang w:eastAsia="nl-NL"/>
-              </w:rPr>
-              <w:t>Extensions</w:t>
-            </w:r>
-            <w:proofErr w:type="spellEnd"/>
-            <w:r>
-              <w:rPr>
-                <w:rFonts w:ascii="Arial" w:eastAsia="Times New Roman" w:hAnsi="Arial" w:cs="Arial"/>
-                <w:b/>
-                <w:bCs/>
-                <w:color w:val="000000"/>
-                <w:lang w:eastAsia="nl-NL"/>
-              </w:rPr>
-              <w:t xml:space="preserve"> (</w:t>
-            </w:r>
-            <w:proofErr w:type="spellStart"/>
-            <w:r>
-              <w:rPr>
-                <w:rFonts w:ascii="Arial" w:eastAsia="Times New Roman" w:hAnsi="Arial" w:cs="Arial"/>
-                <w:b/>
-                <w:bCs/>
-                <w:color w:val="000000"/>
-                <w:lang w:eastAsia="nl-NL"/>
-              </w:rPr>
-              <w:t>Alternative</w:t>
-            </w:r>
-            <w:proofErr w:type="spellEnd"/>
-            <w:r>
-              <w:rPr>
-                <w:rFonts w:ascii="Arial" w:eastAsia="Times New Roman" w:hAnsi="Arial" w:cs="Arial"/>
-                <w:b/>
-                <w:bCs/>
-                <w:color w:val="000000"/>
-                <w:lang w:eastAsia="nl-NL"/>
-              </w:rPr>
-              <w:t xml:space="preserve"> Flow):</w:t>
-            </w:r>
-          </w:p>
-        </w:tc>
-      </w:tr>
-      <w:tr>
-        <w:trPr>
-          <w:trHeight w:val="855"/>
-        </w:trPr>
+          </w:tcPr>
+          <w:p>
+            <w:pPr>
+              <w:spacing w:after="0" w:line="240" w:lineRule="auto"/>
+              <w:rPr>
+                <w:rFonts w:ascii="Arial" w:eastAsia="Times New Roman" w:hAnsi="Arial" w:cs="Arial"/>
+                <w:lang w:eastAsia="nl-NL"/>
+              </w:rPr>
+            </w:pPr>
+          </w:p>
+        </w:tc>
         <w:tc>
           <w:tcPr>
             <w:tcW w:w="0" w:type="auto"/>
@@ -22524,134 +22832,25 @@
               <w:bottom w:w="0" w:type="dxa"/>
               <w:right w:w="75" w:type="dxa"/>
             </w:tcMar>
-            <w:hideMark/>
-          </w:tcPr>
-          <w:p>
-            <w:pPr>
-              <w:spacing w:after="240" w:line="240" w:lineRule="auto"/>
-              <w:rPr>
-                <w:rFonts w:ascii="Arial" w:eastAsia="Times New Roman" w:hAnsi="Arial" w:cs="Arial"/>
-                <w:lang w:eastAsia="nl-NL"/>
-              </w:rPr>
-            </w:pPr>
-            <w:r>
-              <w:rPr>
-                <w:rFonts w:ascii="Arial" w:eastAsia="Times New Roman" w:hAnsi="Arial" w:cs="Arial"/>
-                <w:lang w:eastAsia="nl-NL"/>
-              </w:rPr>
-              <w:br/>
-            </w:r>
-            <w:r>
-              <w:rPr>
-                <w:rFonts w:ascii="Arial" w:eastAsia="Times New Roman" w:hAnsi="Arial" w:cs="Arial"/>
-                <w:lang w:eastAsia="nl-NL"/>
-              </w:rPr>
-              <w:br/>
-            </w:r>
-            <w:r>
-              <w:rPr>
-                <w:rFonts w:ascii="Arial" w:eastAsia="Times New Roman" w:hAnsi="Arial" w:cs="Arial"/>
-                <w:lang w:eastAsia="nl-NL"/>
-              </w:rPr>
-              <w:br/>
-            </w:r>
-            <w:r>
-              <w:rPr>
-                <w:rFonts w:ascii="Arial" w:eastAsia="Times New Roman" w:hAnsi="Arial" w:cs="Arial"/>
-                <w:lang w:eastAsia="nl-NL"/>
-              </w:rPr>
-              <w:br/>
-            </w:r>
-            <w:r>
-              <w:rPr>
-                <w:rFonts w:ascii="Arial" w:eastAsia="Times New Roman" w:hAnsi="Arial" w:cs="Arial"/>
-                <w:lang w:eastAsia="nl-NL"/>
-              </w:rPr>
-              <w:br/>
-            </w:r>
-            <w:r>
-              <w:rPr>
-                <w:rFonts w:ascii="Arial" w:eastAsia="Times New Roman" w:hAnsi="Arial" w:cs="Arial"/>
-                <w:lang w:eastAsia="nl-NL"/>
-              </w:rPr>
-              <w:br/>
-            </w:r>
-            <w:r>
-              <w:rPr>
-                <w:rFonts w:ascii="Arial" w:eastAsia="Times New Roman" w:hAnsi="Arial" w:cs="Arial"/>
-                <w:lang w:eastAsia="nl-NL"/>
-              </w:rPr>
-              <w:br/>
-            </w:r>
-            <w:r>
-              <w:rPr>
-                <w:rFonts w:ascii="Arial" w:eastAsia="Times New Roman" w:hAnsi="Arial" w:cs="Arial"/>
-                <w:lang w:eastAsia="nl-NL"/>
-              </w:rPr>
-              <w:br/>
-            </w:r>
-            <w:r>
-              <w:rPr>
-                <w:rFonts w:ascii="Arial" w:eastAsia="Times New Roman" w:hAnsi="Arial" w:cs="Arial"/>
-                <w:lang w:eastAsia="nl-NL"/>
-              </w:rPr>
-              <w:br/>
-            </w:r>
-            <w:r>
-              <w:rPr>
-                <w:rFonts w:ascii="Arial" w:eastAsia="Times New Roman" w:hAnsi="Arial" w:cs="Arial"/>
-                <w:lang w:eastAsia="nl-NL"/>
-              </w:rPr>
-              <w:br/>
-            </w:r>
-            <w:r>
-              <w:rPr>
-                <w:rFonts w:ascii="Arial" w:eastAsia="Times New Roman" w:hAnsi="Arial" w:cs="Arial"/>
-                <w:lang w:eastAsia="nl-NL"/>
-              </w:rPr>
-              <w:br/>
-            </w:r>
-            <w:r>
-              <w:rPr>
-                <w:rFonts w:ascii="Arial" w:eastAsia="Times New Roman" w:hAnsi="Arial" w:cs="Arial"/>
-                <w:lang w:eastAsia="nl-NL"/>
-              </w:rPr>
-              <w:br/>
-            </w:r>
-            <w:r>
-              <w:rPr>
-                <w:rFonts w:ascii="Arial" w:eastAsia="Times New Roman" w:hAnsi="Arial" w:cs="Arial"/>
-                <w:lang w:eastAsia="nl-NL"/>
-              </w:rPr>
-              <w:br/>
-            </w:r>
-          </w:p>
-        </w:tc>
-        <w:tc>
-          <w:tcPr>
-            <w:tcW w:w="0" w:type="auto"/>
-            <w:tcBorders>
-              <w:top w:val="single" w:sz="6" w:space="0" w:color="000000"/>
-              <w:left w:val="single" w:sz="6" w:space="0" w:color="000000"/>
-              <w:bottom w:val="single" w:sz="6" w:space="0" w:color="000000"/>
-              <w:right w:val="single" w:sz="6" w:space="0" w:color="000000"/>
-            </w:tcBorders>
-            <w:tcMar>
-              <w:top w:w="0" w:type="dxa"/>
-              <w:left w:w="75" w:type="dxa"/>
-              <w:bottom w:w="0" w:type="dxa"/>
-              <w:right w:w="75" w:type="dxa"/>
-            </w:tcMar>
-            <w:hideMark/>
-          </w:tcPr>
-          <w:p>
-            <w:pPr>
-              <w:spacing w:after="0" w:line="240" w:lineRule="auto"/>
-              <w:rPr>
-                <w:rFonts w:ascii="Arial" w:eastAsia="Times New Roman" w:hAnsi="Arial" w:cs="Arial"/>
-                <w:lang w:eastAsia="nl-NL"/>
-              </w:rPr>
-            </w:pPr>
+          </w:tcPr>
+          <w:p>
+            <w:pPr>
+              <w:spacing w:after="0" w:line="240" w:lineRule="auto"/>
+              <w:textAlignment w:val="baseline"/>
+              <w:rPr>
+                <w:rFonts w:ascii="Arial" w:eastAsia="Times New Roman" w:hAnsi="Arial" w:cs="Arial"/>
+                <w:color w:val="000000"/>
+                <w:lang w:eastAsia="nl-NL"/>
+              </w:rPr>
+            </w:pPr>
+            <w:r>
+              <w:rPr>
+                <w:rFonts w:ascii="Arial" w:eastAsia="Times New Roman" w:hAnsi="Arial" w:cs="Arial"/>
+                <w:color w:val="000000"/>
+                <w:lang w:eastAsia="nl-NL"/>
+              </w:rPr>
+              <w:t>5.Systeem start het spel</w:t>
+            </w:r>
           </w:p>
         </w:tc>
       </w:tr>
@@ -25926,6 +26125,8 @@
     <w:rsidRoot w:val="00130CF5"/>
     <w:rsid w:val="00120162"/>
     <w:rsid w:val="00130CF5"/>
+    <w:rsid w:val="009058A3"/>
+    <w:rsid w:val="00EA4A1F"/>
   </w:rsids>
   <m:mathPr>
     <m:mathFont m:val="Cambria Math"/>
@@ -26672,7 +26873,7 @@
 </file>
 
 <file path=customXml/itemProps2.xml><?xml version="1.0" encoding="utf-8"?>
-<ds:datastoreItem xmlns:ds="http://schemas.openxmlformats.org/officeDocument/2006/customXml" ds:itemID="{D4FF8877-1F9D-4EFC-B305-7FA6A1E87A87}">
+<ds:datastoreItem xmlns:ds="http://schemas.openxmlformats.org/officeDocument/2006/customXml" ds:itemID="{202AEF9B-46C7-47DD-BA76-FBBE66E353E7}">
   <ds:schemaRefs>
     <ds:schemaRef ds:uri="http://schemas.openxmlformats.org/officeDocument/2006/bibliography"/>
   </ds:schemaRefs>

--- a/Herkansing/CS2 Tom,Frank & SanderV2.0.docx
+++ b/Herkansing/CS2 Tom,Frank & SanderV2.0.docx
@@ -8,7 +8,7 @@
           <w:docPartGallery w:val="Cover Pages"/>
           <w:docPartUnique w:val="true"/>
         </w:docPartObj>
-        <w:id w:val="677900737"/>
+        <w:id w:val="946044042"/>
       </w:sdtPr>
       <w:sdtContent>
         <w:p>
@@ -94,7 +94,7 @@
     <w:sdt>
       <w:sdtPr>
         <w:text/>
-        <w:id w:val="2032488252"/>
+        <w:id w:val="731448021"/>
         <w:dataBinding w:prefixMappings="xmlns:ns0='http://purl.org/dc/elements/1.1/' xmlns:ns1='http://schemas.openxmlformats.org/package/2006/metadata/core-properties' " w:xpath="/ns1:coreProperties[1]/ns0:subject[1]" w:storeItemID="{6C3C8BC8-F283-45AE-878A-BAB7291924A1}"/>
         <w:alias w:val="Ondertitel"/>
       </w:sdtPr>
@@ -177,7 +177,7 @@
                   <wp:align>center</wp:align>
                 </wp:positionH>
                 <wp:positionV relativeFrom="page">
-                  <wp:posOffset>9088755</wp:posOffset>
+                  <wp:posOffset>9089390</wp:posOffset>
                 </wp:positionV>
                 <wp:extent cx="5760720" cy="558165"/>
                 <wp:effectExtent l="0" t="0" r="0" b="12700"/>
@@ -316,7 +316,7 @@
           </mc:Choice>
           <mc:Fallback>
             <w:pict>
-              <v:rect id="shape_0" ID="Tekstvak 142" stroked="f" style="position:absolute;margin-left:0pt;margin-top:715.65pt;width:453.5pt;height:43.85pt;mso-position-horizontal:center;mso-position-horizontal-relative:margin;mso-position-vertical-relative:page">
+              <v:rect id="shape_0" ID="Tekstvak 142" stroked="f" style="position:absolute;margin-left:0pt;margin-top:715.7pt;width:453.5pt;height:43.85pt;mso-position-horizontal:center;mso-position-horizontal-relative:margin;mso-position-vertical-relative:page">
                 <w10:wrap type="square"/>
                 <v:fill o:detectmouseclick="t" on="false"/>
                 <v:stroke color="#3465a4" weight="6480" joinstyle="round" endcap="flat"/>
@@ -432,8 +432,8 @@
         <w:pStyle w:val="Heading1"/>
         <w:rPr/>
       </w:pPr>
-      <w:bookmarkStart w:id="0" w:name="_Toc438152371"/>
-      <w:bookmarkStart w:id="1" w:name="_Toc438152372"/>
+      <w:bookmarkStart w:id="0" w:name="_Toc438152372"/>
+      <w:bookmarkStart w:id="1" w:name="_Toc438152371"/>
       <w:bookmarkEnd w:id="0"/>
       <w:bookmarkEnd w:id="1"/>
       <w:r>
@@ -447,7 +447,7 @@
           <w:docPartGallery w:val="Table of Contents"/>
           <w:docPartUnique w:val="true"/>
         </w:docPartObj>
-        <w:id w:val="2023669904"/>
+        <w:id w:val="1700438319"/>
       </w:sdtPr>
       <w:sdtContent>
         <w:p>
@@ -483,33 +483,28 @@
             <w:r>
               <w:rPr>
                 <w:webHidden/>
-                <w:rStyle w:val="IndexLink"/>
-              </w:rPr>
-              <w:t>Inhoudsopgave</w:t>
+              </w:rPr>
+              <w:fldChar w:fldCharType="begin"/>
             </w:r>
             <w:r>
               <w:rPr>
                 <w:webHidden/>
               </w:rPr>
-              <w:fldChar w:fldCharType="begin"/>
+              <w:instrText>PAGEREF _Toc438152371 \h</w:instrText>
             </w:r>
             <w:r>
               <w:rPr>
                 <w:webHidden/>
               </w:rPr>
-              <w:instrText>PAGEREF _Toc438152371 \h</w:instrText>
+              <w:fldChar w:fldCharType="separate"/>
             </w:r>
             <w:r>
               <w:rPr>
                 <w:webHidden/>
-              </w:rPr>
-              <w:fldChar w:fldCharType="separate"/>
-            </w:r>
-            <w:r>
-              <w:rPr>
                 <w:rStyle w:val="IndexLink"/>
                 <w:vanish w:val="false"/>
               </w:rPr>
+              <w:t>Inhoudsopgave</w:t>
               <w:tab/>
               <w:t>1</w:t>
             </w:r>
@@ -536,33 +531,28 @@
             <w:r>
               <w:rPr>
                 <w:webHidden/>
-                <w:rStyle w:val="IndexLink"/>
-              </w:rPr>
-              <w:t>Inhoud</w:t>
+              </w:rPr>
+              <w:fldChar w:fldCharType="begin"/>
             </w:r>
             <w:r>
               <w:rPr>
                 <w:webHidden/>
               </w:rPr>
-              <w:fldChar w:fldCharType="begin"/>
+              <w:instrText>PAGEREF _Toc438152372 \h</w:instrText>
             </w:r>
             <w:r>
               <w:rPr>
                 <w:webHidden/>
               </w:rPr>
-              <w:instrText>PAGEREF _Toc438152372 \h</w:instrText>
+              <w:fldChar w:fldCharType="separate"/>
             </w:r>
             <w:r>
               <w:rPr>
                 <w:webHidden/>
-              </w:rPr>
-              <w:fldChar w:fldCharType="separate"/>
-            </w:r>
-            <w:r>
-              <w:rPr>
                 <w:rStyle w:val="IndexLink"/>
                 <w:vanish w:val="false"/>
               </w:rPr>
+              <w:t>Inhoud</w:t>
               <w:tab/>
               <w:t>1</w:t>
             </w:r>
@@ -591,6 +581,7 @@
               <w:rPr>
                 <w:webHidden/>
                 <w:rStyle w:val="IndexLink"/>
+                <w:vanish w:val="false"/>
               </w:rPr>
               <w:t>1.</w:t>
             </w:r>
@@ -659,6 +650,7 @@
               <w:rPr>
                 <w:webHidden/>
                 <w:rStyle w:val="IndexLink"/>
+                <w:vanish w:val="false"/>
               </w:rPr>
               <w:t>2.</w:t>
             </w:r>
@@ -727,6 +719,7 @@
               <w:rPr>
                 <w:webHidden/>
                 <w:rStyle w:val="IndexLink"/>
+                <w:vanish w:val="false"/>
               </w:rPr>
               <w:t>2.1.</w:t>
             </w:r>
@@ -795,6 +788,7 @@
               <w:rPr>
                 <w:webHidden/>
                 <w:rStyle w:val="IndexLink"/>
+                <w:vanish w:val="false"/>
               </w:rPr>
               <w:t>2.2.</w:t>
             </w:r>
@@ -863,6 +857,7 @@
               <w:rPr>
                 <w:webHidden/>
                 <w:rStyle w:val="IndexLink"/>
+                <w:vanish w:val="false"/>
               </w:rPr>
               <w:t>3.</w:t>
             </w:r>
@@ -931,6 +926,7 @@
               <w:rPr>
                 <w:webHidden/>
                 <w:rStyle w:val="IndexLink"/>
+                <w:vanish w:val="false"/>
               </w:rPr>
               <w:t>4.</w:t>
             </w:r>
@@ -999,6 +995,7 @@
               <w:rPr>
                 <w:webHidden/>
                 <w:rStyle w:val="IndexLink"/>
+                <w:vanish w:val="false"/>
               </w:rPr>
               <w:t>5.</w:t>
             </w:r>
@@ -1067,6 +1064,7 @@
               <w:rPr>
                 <w:webHidden/>
                 <w:rStyle w:val="IndexLink"/>
+                <w:vanish w:val="false"/>
               </w:rPr>
               <w:t>5.1.</w:t>
             </w:r>
@@ -1135,6 +1133,7 @@
               <w:rPr>
                 <w:webHidden/>
                 <w:rStyle w:val="IndexLink"/>
+                <w:vanish w:val="false"/>
               </w:rPr>
               <w:t>5.2.</w:t>
             </w:r>
@@ -1203,6 +1202,7 @@
               <w:rPr>
                 <w:webHidden/>
                 <w:rStyle w:val="IndexLink"/>
+                <w:vanish w:val="false"/>
               </w:rPr>
               <w:t>5.3.</w:t>
             </w:r>
@@ -1271,6 +1271,7 @@
               <w:rPr>
                 <w:webHidden/>
                 <w:rStyle w:val="IndexLink"/>
+                <w:vanish w:val="false"/>
               </w:rPr>
               <w:t>5.4.</w:t>
             </w:r>
@@ -1339,6 +1340,7 @@
               <w:rPr>
                 <w:webHidden/>
                 <w:rStyle w:val="IndexLink"/>
+                <w:vanish w:val="false"/>
               </w:rPr>
               <w:t>5.5.</w:t>
             </w:r>
@@ -1407,6 +1409,7 @@
               <w:rPr>
                 <w:webHidden/>
                 <w:rStyle w:val="IndexLink"/>
+                <w:vanish w:val="false"/>
               </w:rPr>
               <w:t>5.6.</w:t>
             </w:r>
@@ -1475,6 +1478,7 @@
               <w:rPr>
                 <w:webHidden/>
                 <w:rStyle w:val="IndexLink"/>
+                <w:vanish w:val="false"/>
               </w:rPr>
               <w:t>5.7.</w:t>
             </w:r>
@@ -1543,6 +1547,7 @@
               <w:rPr>
                 <w:webHidden/>
                 <w:rStyle w:val="IndexLink"/>
+                <w:vanish w:val="false"/>
               </w:rPr>
               <w:t>6.</w:t>
             </w:r>
@@ -1611,6 +1616,7 @@
               <w:rPr>
                 <w:webHidden/>
                 <w:rStyle w:val="IndexLink"/>
+                <w:vanish w:val="false"/>
               </w:rPr>
               <w:t>7.</w:t>
             </w:r>
@@ -1677,33 +1683,28 @@
             <w:r>
               <w:rPr>
                 <w:webHidden/>
-                <w:rStyle w:val="IndexLink"/>
-              </w:rPr>
-              <w:t>7.1 AD Aanvallen</w:t>
+              </w:rPr>
+              <w:fldChar w:fldCharType="begin"/>
             </w:r>
             <w:r>
               <w:rPr>
                 <w:webHidden/>
               </w:rPr>
-              <w:fldChar w:fldCharType="begin"/>
+              <w:instrText>PAGEREF _Toc438152389 \h</w:instrText>
             </w:r>
             <w:r>
               <w:rPr>
                 <w:webHidden/>
               </w:rPr>
-              <w:instrText>PAGEREF _Toc438152389 \h</w:instrText>
+              <w:fldChar w:fldCharType="separate"/>
             </w:r>
             <w:r>
               <w:rPr>
                 <w:webHidden/>
-              </w:rPr>
-              <w:fldChar w:fldCharType="separate"/>
-            </w:r>
-            <w:r>
-              <w:rPr>
                 <w:rStyle w:val="IndexLink"/>
                 <w:vanish w:val="false"/>
               </w:rPr>
+              <w:t>7.1 AD Aanvallen</w:t>
               <w:tab/>
               <w:t>17</w:t>
             </w:r>
@@ -1730,33 +1731,28 @@
             <w:r>
               <w:rPr>
                 <w:webHidden/>
-                <w:rStyle w:val="IndexLink"/>
-              </w:rPr>
-              <w:t>7.2 AD Bewegen</w:t>
+              </w:rPr>
+              <w:fldChar w:fldCharType="begin"/>
             </w:r>
             <w:r>
               <w:rPr>
                 <w:webHidden/>
               </w:rPr>
-              <w:fldChar w:fldCharType="begin"/>
+              <w:instrText>PAGEREF _Toc438152390 \h</w:instrText>
             </w:r>
             <w:r>
               <w:rPr>
                 <w:webHidden/>
               </w:rPr>
-              <w:instrText>PAGEREF _Toc438152390 \h</w:instrText>
+              <w:fldChar w:fldCharType="separate"/>
             </w:r>
             <w:r>
               <w:rPr>
                 <w:webHidden/>
-              </w:rPr>
-              <w:fldChar w:fldCharType="separate"/>
-            </w:r>
-            <w:r>
-              <w:rPr>
                 <w:rStyle w:val="IndexLink"/>
                 <w:vanish w:val="false"/>
               </w:rPr>
+              <w:t>7.2 AD Bewegen</w:t>
               <w:tab/>
               <w:t>17</w:t>
             </w:r>
@@ -1783,33 +1779,28 @@
             <w:r>
               <w:rPr>
                 <w:webHidden/>
-                <w:rStyle w:val="IndexLink"/>
-              </w:rPr>
-              <w:t>7.3 AD Kussen</w:t>
+              </w:rPr>
+              <w:fldChar w:fldCharType="begin"/>
             </w:r>
             <w:r>
               <w:rPr>
                 <w:webHidden/>
               </w:rPr>
-              <w:fldChar w:fldCharType="begin"/>
+              <w:instrText>PAGEREF _Toc438152391 \h</w:instrText>
             </w:r>
             <w:r>
               <w:rPr>
                 <w:webHidden/>
               </w:rPr>
-              <w:instrText>PAGEREF _Toc438152391 \h</w:instrText>
+              <w:fldChar w:fldCharType="separate"/>
             </w:r>
             <w:r>
               <w:rPr>
                 <w:webHidden/>
-              </w:rPr>
-              <w:fldChar w:fldCharType="separate"/>
-            </w:r>
-            <w:r>
-              <w:rPr>
                 <w:rStyle w:val="IndexLink"/>
                 <w:vanish w:val="false"/>
               </w:rPr>
+              <w:t>7.3 AD Kussen</w:t>
               <w:tab/>
               <w:t>17</w:t>
             </w:r>
@@ -1838,6 +1829,7 @@
               <w:rPr>
                 <w:webHidden/>
                 <w:rStyle w:val="IndexLink"/>
+                <w:vanish w:val="false"/>
               </w:rPr>
               <w:t>8.</w:t>
             </w:r>
@@ -1906,6 +1898,7 @@
               <w:rPr>
                 <w:webHidden/>
                 <w:rStyle w:val="IndexLink"/>
+                <w:vanish w:val="false"/>
               </w:rPr>
               <w:t>8.1.</w:t>
             </w:r>
@@ -1974,6 +1967,7 @@
               <w:rPr>
                 <w:webHidden/>
                 <w:rStyle w:val="IndexLink"/>
+                <w:vanish w:val="false"/>
               </w:rPr>
               <w:t>8.2.</w:t>
             </w:r>
@@ -2042,6 +2036,7 @@
               <w:rPr>
                 <w:webHidden/>
                 <w:rStyle w:val="IndexLink"/>
+                <w:vanish w:val="false"/>
               </w:rPr>
               <w:t>8.3.</w:t>
             </w:r>
@@ -2110,6 +2105,7 @@
               <w:rPr>
                 <w:webHidden/>
                 <w:rStyle w:val="IndexLink"/>
+                <w:vanish w:val="false"/>
               </w:rPr>
               <w:t>8.4.</w:t>
             </w:r>
@@ -2178,6 +2174,7 @@
               <w:rPr>
                 <w:webHidden/>
                 <w:rStyle w:val="IndexLink"/>
+                <w:vanish w:val="false"/>
               </w:rPr>
               <w:t>8.5.</w:t>
             </w:r>
@@ -2246,6 +2243,7 @@
               <w:rPr>
                 <w:webHidden/>
                 <w:rStyle w:val="IndexLink"/>
+                <w:vanish w:val="false"/>
               </w:rPr>
               <w:t>8.6.</w:t>
             </w:r>
@@ -2314,6 +2312,7 @@
               <w:rPr>
                 <w:webHidden/>
                 <w:rStyle w:val="IndexLink"/>
+                <w:vanish w:val="false"/>
               </w:rPr>
               <w:t>8.7.</w:t>
             </w:r>
@@ -2382,6 +2381,7 @@
               <w:rPr>
                 <w:webHidden/>
                 <w:rStyle w:val="IndexLink"/>
+                <w:vanish w:val="false"/>
               </w:rPr>
               <w:t>8.8.</w:t>
             </w:r>
@@ -2450,6 +2450,7 @@
               <w:rPr>
                 <w:webHidden/>
                 <w:rStyle w:val="IndexLink"/>
+                <w:vanish w:val="false"/>
               </w:rPr>
               <w:t>8.9.</w:t>
             </w:r>
@@ -2518,6 +2519,7 @@
               <w:rPr>
                 <w:webHidden/>
                 <w:rStyle w:val="IndexLink"/>
+                <w:vanish w:val="false"/>
               </w:rPr>
               <w:t>8.10.</w:t>
             </w:r>
@@ -2586,6 +2588,7 @@
               <w:rPr>
                 <w:webHidden/>
                 <w:rStyle w:val="IndexLink"/>
+                <w:vanish w:val="false"/>
               </w:rPr>
               <w:t>8.11.</w:t>
             </w:r>
@@ -2654,6 +2657,7 @@
               <w:rPr>
                 <w:webHidden/>
                 <w:rStyle w:val="IndexLink"/>
+                <w:vanish w:val="false"/>
               </w:rPr>
               <w:t>8.12.</w:t>
             </w:r>
@@ -2722,6 +2726,7 @@
               <w:rPr>
                 <w:webHidden/>
                 <w:rStyle w:val="IndexLink"/>
+                <w:vanish w:val="false"/>
               </w:rPr>
               <w:t>8.13.</w:t>
             </w:r>
@@ -2788,33 +2793,28 @@
             <w:r>
               <w:rPr>
                 <w:webHidden/>
-                <w:rStyle w:val="IndexLink"/>
-              </w:rPr>
-              <w:t>8.13     SSD Verdedigen</w:t>
+              </w:rPr>
+              <w:fldChar w:fldCharType="begin"/>
             </w:r>
             <w:r>
               <w:rPr>
                 <w:webHidden/>
               </w:rPr>
-              <w:fldChar w:fldCharType="begin"/>
+              <w:instrText>PAGEREF _Toc438152406 \h</w:instrText>
             </w:r>
             <w:r>
               <w:rPr>
                 <w:webHidden/>
               </w:rPr>
-              <w:instrText>PAGEREF _Toc438152406 \h</w:instrText>
+              <w:fldChar w:fldCharType="separate"/>
             </w:r>
             <w:r>
               <w:rPr>
                 <w:webHidden/>
-              </w:rPr>
-              <w:fldChar w:fldCharType="separate"/>
-            </w:r>
-            <w:r>
-              <w:rPr>
                 <w:rStyle w:val="IndexLink"/>
                 <w:vanish w:val="false"/>
               </w:rPr>
+              <w:t>8.13     SSD Verdedigen</w:t>
               <w:tab/>
               <w:t>26</w:t>
             </w:r>
@@ -2843,6 +2843,7 @@
               <w:rPr>
                 <w:webHidden/>
                 <w:rStyle w:val="IndexLink"/>
+                <w:vanish w:val="false"/>
               </w:rPr>
               <w:t>9.</w:t>
             </w:r>
@@ -2911,6 +2912,7 @@
               <w:rPr>
                 <w:webHidden/>
                 <w:rStyle w:val="IndexLink"/>
+                <w:vanish w:val="false"/>
               </w:rPr>
               <w:t>10.</w:t>
             </w:r>
@@ -2979,6 +2981,7 @@
               <w:rPr>
                 <w:webHidden/>
                 <w:rStyle w:val="IndexLink"/>
+                <w:vanish w:val="false"/>
               </w:rPr>
               <w:t>11.</w:t>
             </w:r>
@@ -3047,6 +3050,7 @@
               <w:rPr>
                 <w:webHidden/>
                 <w:rStyle w:val="IndexLink"/>
+                <w:vanish w:val="false"/>
               </w:rPr>
               <w:t>12.</w:t>
             </w:r>
@@ -3268,7 +3272,7 @@
       <w:tblPr>
         <w:tblW w:w="5710" w:type="dxa"/>
         <w:jc w:val="left"/>
-        <w:tblInd w:w="31" w:type="dxa"/>
+        <w:tblInd w:w="24" w:type="dxa"/>
         <w:tblBorders>
           <w:top w:val="single" w:sz="6" w:space="0" w:color="CCCCCC"/>
           <w:left w:val="single" w:sz="6" w:space="0" w:color="CCCCCC"/>
@@ -3279,18 +3283,18 @@
         </w:tblBorders>
         <w:tblCellMar>
           <w:top w:w="30" w:type="dxa"/>
-          <w:left w:w="29" w:type="dxa"/>
+          <w:left w:w="21" w:type="dxa"/>
           <w:bottom w:w="30" w:type="dxa"/>
           <w:right w:w="45" w:type="dxa"/>
         </w:tblCellMar>
         <w:tblLook w:val="04a0" w:noVBand="1" w:noHBand="0" w:lastColumn="0" w:firstColumn="1" w:lastRow="0" w:firstRow="1"/>
       </w:tblPr>
       <w:tblGrid>
-        <w:gridCol w:w="1489"/>
+        <w:gridCol w:w="1488"/>
         <w:gridCol w:w="1426"/>
         <w:gridCol w:w="21"/>
         <w:gridCol w:w="1425"/>
-        <w:gridCol w:w="1349"/>
+        <w:gridCol w:w="1350"/>
       </w:tblGrid>
       <w:tr>
         <w:trPr>
@@ -3298,7 +3302,7 @@
         </w:trPr>
         <w:tc>
           <w:tcPr>
-            <w:tcW w:w="1489" w:type="dxa"/>
+            <w:tcW w:w="1488" w:type="dxa"/>
             <w:tcBorders>
               <w:top w:val="single" w:sz="6" w:space="0" w:color="CCCCCC"/>
               <w:left w:val="single" w:sz="6" w:space="0" w:color="CCCCCC"/>
@@ -3309,7 +3313,7 @@
             </w:tcBorders>
             <w:shd w:color="auto" w:fill="auto" w:val="clear"/>
             <w:tcMar>
-              <w:left w:w="29" w:type="dxa"/>
+              <w:left w:w="21" w:type="dxa"/>
             </w:tcMar>
             <w:vAlign w:val="bottom"/>
           </w:tcPr>
@@ -3348,7 +3352,7 @@
             </w:tcBorders>
             <w:shd w:color="auto" w:fill="auto" w:val="clear"/>
             <w:tcMar>
-              <w:left w:w="29" w:type="dxa"/>
+              <w:left w:w="21" w:type="dxa"/>
             </w:tcMar>
             <w:vAlign w:val="bottom"/>
           </w:tcPr>
@@ -3427,7 +3431,7 @@
             </w:tcBorders>
             <w:shd w:color="auto" w:fill="auto" w:val="clear"/>
             <w:tcMar>
-              <w:left w:w="29" w:type="dxa"/>
+              <w:left w:w="21" w:type="dxa"/>
             </w:tcMar>
             <w:vAlign w:val="bottom"/>
           </w:tcPr>
@@ -3455,7 +3459,7 @@
         </w:tc>
         <w:tc>
           <w:tcPr>
-            <w:tcW w:w="1349" w:type="dxa"/>
+            <w:tcW w:w="1350" w:type="dxa"/>
             <w:tcBorders>
               <w:top w:val="single" w:sz="6" w:space="0" w:color="CCCCCC"/>
               <w:left w:val="single" w:sz="6" w:space="0" w:color="CCCCCC"/>
@@ -3466,7 +3470,7 @@
             </w:tcBorders>
             <w:shd w:color="auto" w:fill="auto" w:val="clear"/>
             <w:tcMar>
-              <w:left w:w="29" w:type="dxa"/>
+              <w:left w:w="21" w:type="dxa"/>
             </w:tcMar>
             <w:vAlign w:val="bottom"/>
           </w:tcPr>
@@ -3498,7 +3502,7 @@
         </w:trPr>
         <w:tc>
           <w:tcPr>
-            <w:tcW w:w="1489" w:type="dxa"/>
+            <w:tcW w:w="1488" w:type="dxa"/>
             <w:tcBorders>
               <w:top w:val="single" w:sz="6" w:space="0" w:color="CCCCCC"/>
               <w:left w:val="single" w:sz="6" w:space="0" w:color="CCCCCC"/>
@@ -3509,7 +3513,7 @@
             </w:tcBorders>
             <w:shd w:color="auto" w:fill="auto" w:val="clear"/>
             <w:tcMar>
-              <w:left w:w="29" w:type="dxa"/>
+              <w:left w:w="21" w:type="dxa"/>
             </w:tcMar>
             <w:vAlign w:val="bottom"/>
           </w:tcPr>
@@ -3548,7 +3552,7 @@
             </w:tcBorders>
             <w:shd w:color="auto" w:fill="auto" w:val="clear"/>
             <w:tcMar>
-              <w:left w:w="29" w:type="dxa"/>
+              <w:left w:w="21" w:type="dxa"/>
             </w:tcMar>
             <w:vAlign w:val="bottom"/>
           </w:tcPr>
@@ -3626,7 +3630,7 @@
             </w:tcBorders>
             <w:shd w:color="auto" w:fill="auto" w:val="clear"/>
             <w:tcMar>
-              <w:left w:w="29" w:type="dxa"/>
+              <w:left w:w="21" w:type="dxa"/>
             </w:tcMar>
             <w:vAlign w:val="bottom"/>
           </w:tcPr>
@@ -3653,7 +3657,7 @@
         </w:tc>
         <w:tc>
           <w:tcPr>
-            <w:tcW w:w="1349" w:type="dxa"/>
+            <w:tcW w:w="1350" w:type="dxa"/>
             <w:tcBorders>
               <w:top w:val="single" w:sz="6" w:space="0" w:color="CCCCCC"/>
               <w:left w:val="single" w:sz="6" w:space="0" w:color="CCCCCC"/>
@@ -3664,7 +3668,7 @@
             </w:tcBorders>
             <w:shd w:color="auto" w:fill="auto" w:val="clear"/>
             <w:tcMar>
-              <w:left w:w="29" w:type="dxa"/>
+              <w:left w:w="21" w:type="dxa"/>
             </w:tcMar>
             <w:vAlign w:val="bottom"/>
           </w:tcPr>
@@ -3696,7 +3700,7 @@
         </w:trPr>
         <w:tc>
           <w:tcPr>
-            <w:tcW w:w="1489" w:type="dxa"/>
+            <w:tcW w:w="1488" w:type="dxa"/>
             <w:tcBorders>
               <w:top w:val="single" w:sz="6" w:space="0" w:color="CCCCCC"/>
               <w:left w:val="single" w:sz="6" w:space="0" w:color="CCCCCC"/>
@@ -3707,7 +3711,7 @@
             </w:tcBorders>
             <w:shd w:color="auto" w:fill="auto" w:val="clear"/>
             <w:tcMar>
-              <w:left w:w="29" w:type="dxa"/>
+              <w:left w:w="21" w:type="dxa"/>
             </w:tcMar>
             <w:vAlign w:val="bottom"/>
           </w:tcPr>
@@ -3746,7 +3750,7 @@
             </w:tcBorders>
             <w:shd w:color="auto" w:fill="auto" w:val="clear"/>
             <w:tcMar>
-              <w:left w:w="29" w:type="dxa"/>
+              <w:left w:w="21" w:type="dxa"/>
             </w:tcMar>
             <w:vAlign w:val="bottom"/>
           </w:tcPr>
@@ -3824,7 +3828,7 @@
             </w:tcBorders>
             <w:shd w:color="auto" w:fill="auto" w:val="clear"/>
             <w:tcMar>
-              <w:left w:w="29" w:type="dxa"/>
+              <w:left w:w="21" w:type="dxa"/>
             </w:tcMar>
             <w:vAlign w:val="bottom"/>
           </w:tcPr>
@@ -3851,7 +3855,7 @@
         </w:tc>
         <w:tc>
           <w:tcPr>
-            <w:tcW w:w="1349" w:type="dxa"/>
+            <w:tcW w:w="1350" w:type="dxa"/>
             <w:tcBorders>
               <w:top w:val="single" w:sz="6" w:space="0" w:color="CCCCCC"/>
               <w:left w:val="single" w:sz="6" w:space="0" w:color="CCCCCC"/>
@@ -3862,7 +3866,7 @@
             </w:tcBorders>
             <w:shd w:color="auto" w:fill="auto" w:val="clear"/>
             <w:tcMar>
-              <w:left w:w="29" w:type="dxa"/>
+              <w:left w:w="21" w:type="dxa"/>
             </w:tcMar>
             <w:vAlign w:val="bottom"/>
           </w:tcPr>
@@ -3894,7 +3898,7 @@
         </w:trPr>
         <w:tc>
           <w:tcPr>
-            <w:tcW w:w="1489" w:type="dxa"/>
+            <w:tcW w:w="1488" w:type="dxa"/>
             <w:tcBorders>
               <w:top w:val="single" w:sz="6" w:space="0" w:color="CCCCCC"/>
               <w:left w:val="single" w:sz="6" w:space="0" w:color="CCCCCC"/>
@@ -3905,7 +3909,7 @@
             </w:tcBorders>
             <w:shd w:color="auto" w:fill="auto" w:val="clear"/>
             <w:tcMar>
-              <w:left w:w="29" w:type="dxa"/>
+              <w:left w:w="21" w:type="dxa"/>
             </w:tcMar>
             <w:vAlign w:val="bottom"/>
           </w:tcPr>
@@ -3944,7 +3948,7 @@
             </w:tcBorders>
             <w:shd w:color="auto" w:fill="auto" w:val="clear"/>
             <w:tcMar>
-              <w:left w:w="29" w:type="dxa"/>
+              <w:left w:w="21" w:type="dxa"/>
             </w:tcMar>
             <w:vAlign w:val="bottom"/>
           </w:tcPr>
@@ -4022,7 +4026,7 @@
             </w:tcBorders>
             <w:shd w:color="auto" w:fill="auto" w:val="clear"/>
             <w:tcMar>
-              <w:left w:w="29" w:type="dxa"/>
+              <w:left w:w="21" w:type="dxa"/>
             </w:tcMar>
             <w:vAlign w:val="bottom"/>
           </w:tcPr>
@@ -4049,7 +4053,7 @@
         </w:tc>
         <w:tc>
           <w:tcPr>
-            <w:tcW w:w="1349" w:type="dxa"/>
+            <w:tcW w:w="1350" w:type="dxa"/>
             <w:tcBorders>
               <w:top w:val="single" w:sz="6" w:space="0" w:color="CCCCCC"/>
               <w:left w:val="single" w:sz="6" w:space="0" w:color="CCCCCC"/>
@@ -4060,7 +4064,7 @@
             </w:tcBorders>
             <w:shd w:color="auto" w:fill="auto" w:val="clear"/>
             <w:tcMar>
-              <w:left w:w="29" w:type="dxa"/>
+              <w:left w:w="21" w:type="dxa"/>
             </w:tcMar>
             <w:vAlign w:val="bottom"/>
           </w:tcPr>
@@ -4092,7 +4096,7 @@
         </w:trPr>
         <w:tc>
           <w:tcPr>
-            <w:tcW w:w="1489" w:type="dxa"/>
+            <w:tcW w:w="1488" w:type="dxa"/>
             <w:tcBorders>
               <w:top w:val="single" w:sz="6" w:space="0" w:color="CCCCCC"/>
               <w:left w:val="single" w:sz="6" w:space="0" w:color="CCCCCC"/>
@@ -4103,7 +4107,7 @@
             </w:tcBorders>
             <w:shd w:color="auto" w:fill="auto" w:val="clear"/>
             <w:tcMar>
-              <w:left w:w="29" w:type="dxa"/>
+              <w:left w:w="21" w:type="dxa"/>
             </w:tcMar>
             <w:vAlign w:val="bottom"/>
           </w:tcPr>
@@ -4142,7 +4146,7 @@
             </w:tcBorders>
             <w:shd w:color="auto" w:fill="auto" w:val="clear"/>
             <w:tcMar>
-              <w:left w:w="29" w:type="dxa"/>
+              <w:left w:w="21" w:type="dxa"/>
             </w:tcMar>
             <w:vAlign w:val="bottom"/>
           </w:tcPr>
@@ -4220,7 +4224,7 @@
             </w:tcBorders>
             <w:shd w:color="auto" w:fill="auto" w:val="clear"/>
             <w:tcMar>
-              <w:left w:w="29" w:type="dxa"/>
+              <w:left w:w="21" w:type="dxa"/>
             </w:tcMar>
             <w:vAlign w:val="bottom"/>
           </w:tcPr>
@@ -4247,7 +4251,7 @@
         </w:tc>
         <w:tc>
           <w:tcPr>
-            <w:tcW w:w="1349" w:type="dxa"/>
+            <w:tcW w:w="1350" w:type="dxa"/>
             <w:tcBorders>
               <w:top w:val="single" w:sz="6" w:space="0" w:color="CCCCCC"/>
               <w:left w:val="single" w:sz="6" w:space="0" w:color="CCCCCC"/>
@@ -4258,7 +4262,7 @@
             </w:tcBorders>
             <w:shd w:color="auto" w:fill="auto" w:val="clear"/>
             <w:tcMar>
-              <w:left w:w="29" w:type="dxa"/>
+              <w:left w:w="21" w:type="dxa"/>
             </w:tcMar>
             <w:vAlign w:val="bottom"/>
           </w:tcPr>
@@ -4290,7 +4294,7 @@
         </w:trPr>
         <w:tc>
           <w:tcPr>
-            <w:tcW w:w="1489" w:type="dxa"/>
+            <w:tcW w:w="1488" w:type="dxa"/>
             <w:tcBorders>
               <w:top w:val="single" w:sz="6" w:space="0" w:color="CCCCCC"/>
               <w:left w:val="single" w:sz="6" w:space="0" w:color="CCCCCC"/>
@@ -4301,7 +4305,7 @@
             </w:tcBorders>
             <w:shd w:color="auto" w:fill="auto" w:val="clear"/>
             <w:tcMar>
-              <w:left w:w="29" w:type="dxa"/>
+              <w:left w:w="21" w:type="dxa"/>
             </w:tcMar>
             <w:vAlign w:val="bottom"/>
           </w:tcPr>
@@ -4340,7 +4344,7 @@
             </w:tcBorders>
             <w:shd w:color="auto" w:fill="auto" w:val="clear"/>
             <w:tcMar>
-              <w:left w:w="29" w:type="dxa"/>
+              <w:left w:w="21" w:type="dxa"/>
             </w:tcMar>
             <w:vAlign w:val="bottom"/>
           </w:tcPr>
@@ -4418,7 +4422,7 @@
             </w:tcBorders>
             <w:shd w:color="auto" w:fill="auto" w:val="clear"/>
             <w:tcMar>
-              <w:left w:w="29" w:type="dxa"/>
+              <w:left w:w="21" w:type="dxa"/>
             </w:tcMar>
             <w:vAlign w:val="bottom"/>
           </w:tcPr>
@@ -4445,7 +4449,7 @@
         </w:tc>
         <w:tc>
           <w:tcPr>
-            <w:tcW w:w="1349" w:type="dxa"/>
+            <w:tcW w:w="1350" w:type="dxa"/>
             <w:tcBorders>
               <w:top w:val="single" w:sz="6" w:space="0" w:color="CCCCCC"/>
               <w:left w:val="single" w:sz="6" w:space="0" w:color="CCCCCC"/>
@@ -4456,7 +4460,7 @@
             </w:tcBorders>
             <w:shd w:color="auto" w:fill="auto" w:val="clear"/>
             <w:tcMar>
-              <w:left w:w="29" w:type="dxa"/>
+              <w:left w:w="21" w:type="dxa"/>
             </w:tcMar>
             <w:vAlign w:val="bottom"/>
           </w:tcPr>
@@ -4488,7 +4492,7 @@
         </w:trPr>
         <w:tc>
           <w:tcPr>
-            <w:tcW w:w="1489" w:type="dxa"/>
+            <w:tcW w:w="1488" w:type="dxa"/>
             <w:tcBorders>
               <w:top w:val="single" w:sz="6" w:space="0" w:color="CCCCCC"/>
               <w:left w:val="single" w:sz="6" w:space="0" w:color="CCCCCC"/>
@@ -4499,7 +4503,7 @@
             </w:tcBorders>
             <w:shd w:color="auto" w:fill="auto" w:val="clear"/>
             <w:tcMar>
-              <w:left w:w="29" w:type="dxa"/>
+              <w:left w:w="21" w:type="dxa"/>
             </w:tcMar>
             <w:vAlign w:val="bottom"/>
           </w:tcPr>
@@ -4538,7 +4542,7 @@
             </w:tcBorders>
             <w:shd w:color="auto" w:fill="auto" w:val="clear"/>
             <w:tcMar>
-              <w:left w:w="29" w:type="dxa"/>
+              <w:left w:w="21" w:type="dxa"/>
             </w:tcMar>
             <w:vAlign w:val="bottom"/>
           </w:tcPr>
@@ -4616,7 +4620,7 @@
             </w:tcBorders>
             <w:shd w:color="auto" w:fill="auto" w:val="clear"/>
             <w:tcMar>
-              <w:left w:w="29" w:type="dxa"/>
+              <w:left w:w="21" w:type="dxa"/>
             </w:tcMar>
             <w:vAlign w:val="bottom"/>
           </w:tcPr>
@@ -4643,7 +4647,7 @@
         </w:tc>
         <w:tc>
           <w:tcPr>
-            <w:tcW w:w="1349" w:type="dxa"/>
+            <w:tcW w:w="1350" w:type="dxa"/>
             <w:tcBorders>
               <w:top w:val="single" w:sz="6" w:space="0" w:color="CCCCCC"/>
               <w:left w:val="single" w:sz="6" w:space="0" w:color="CCCCCC"/>
@@ -4654,7 +4658,7 @@
             </w:tcBorders>
             <w:shd w:color="auto" w:fill="auto" w:val="clear"/>
             <w:tcMar>
-              <w:left w:w="29" w:type="dxa"/>
+              <w:left w:w="21" w:type="dxa"/>
             </w:tcMar>
             <w:vAlign w:val="bottom"/>
           </w:tcPr>
@@ -4686,7 +4690,7 @@
         </w:trPr>
         <w:tc>
           <w:tcPr>
-            <w:tcW w:w="1489" w:type="dxa"/>
+            <w:tcW w:w="1488" w:type="dxa"/>
             <w:tcBorders>
               <w:top w:val="single" w:sz="6" w:space="0" w:color="CCCCCC"/>
               <w:left w:val="single" w:sz="6" w:space="0" w:color="CCCCCC"/>
@@ -4697,7 +4701,7 @@
             </w:tcBorders>
             <w:shd w:color="auto" w:fill="auto" w:val="clear"/>
             <w:tcMar>
-              <w:left w:w="29" w:type="dxa"/>
+              <w:left w:w="21" w:type="dxa"/>
             </w:tcMar>
             <w:vAlign w:val="bottom"/>
           </w:tcPr>
@@ -4736,7 +4740,7 @@
             </w:tcBorders>
             <w:shd w:color="auto" w:fill="auto" w:val="clear"/>
             <w:tcMar>
-              <w:left w:w="29" w:type="dxa"/>
+              <w:left w:w="21" w:type="dxa"/>
             </w:tcMar>
             <w:vAlign w:val="bottom"/>
           </w:tcPr>
@@ -4815,7 +4819,7 @@
             </w:tcBorders>
             <w:shd w:color="auto" w:fill="auto" w:val="clear"/>
             <w:tcMar>
-              <w:left w:w="29" w:type="dxa"/>
+              <w:left w:w="21" w:type="dxa"/>
             </w:tcMar>
             <w:vAlign w:val="bottom"/>
           </w:tcPr>
@@ -4842,7 +4846,7 @@
         </w:tc>
         <w:tc>
           <w:tcPr>
-            <w:tcW w:w="1349" w:type="dxa"/>
+            <w:tcW w:w="1350" w:type="dxa"/>
             <w:tcBorders>
               <w:top w:val="single" w:sz="6" w:space="0" w:color="CCCCCC"/>
               <w:left w:val="single" w:sz="6" w:space="0" w:color="CCCCCC"/>
@@ -4853,7 +4857,7 @@
             </w:tcBorders>
             <w:shd w:color="auto" w:fill="auto" w:val="clear"/>
             <w:tcMar>
-              <w:left w:w="29" w:type="dxa"/>
+              <w:left w:w="21" w:type="dxa"/>
             </w:tcMar>
             <w:vAlign w:val="bottom"/>
           </w:tcPr>
@@ -4885,7 +4889,7 @@
         </w:trPr>
         <w:tc>
           <w:tcPr>
-            <w:tcW w:w="1489" w:type="dxa"/>
+            <w:tcW w:w="1488" w:type="dxa"/>
             <w:tcBorders>
               <w:top w:val="single" w:sz="6" w:space="0" w:color="CCCCCC"/>
               <w:left w:val="single" w:sz="6" w:space="0" w:color="CCCCCC"/>
@@ -4896,7 +4900,7 @@
             </w:tcBorders>
             <w:shd w:color="auto" w:fill="auto" w:val="clear"/>
             <w:tcMar>
-              <w:left w:w="29" w:type="dxa"/>
+              <w:left w:w="21" w:type="dxa"/>
             </w:tcMar>
             <w:vAlign w:val="bottom"/>
           </w:tcPr>
@@ -4935,7 +4939,7 @@
             </w:tcBorders>
             <w:shd w:color="auto" w:fill="auto" w:val="clear"/>
             <w:tcMar>
-              <w:left w:w="29" w:type="dxa"/>
+              <w:left w:w="21" w:type="dxa"/>
             </w:tcMar>
             <w:vAlign w:val="bottom"/>
           </w:tcPr>
@@ -5014,7 +5018,7 @@
             </w:tcBorders>
             <w:shd w:color="auto" w:fill="auto" w:val="clear"/>
             <w:tcMar>
-              <w:left w:w="29" w:type="dxa"/>
+              <w:left w:w="21" w:type="dxa"/>
             </w:tcMar>
             <w:vAlign w:val="bottom"/>
           </w:tcPr>
@@ -5042,7 +5046,7 @@
         </w:tc>
         <w:tc>
           <w:tcPr>
-            <w:tcW w:w="1349" w:type="dxa"/>
+            <w:tcW w:w="1350" w:type="dxa"/>
             <w:tcBorders>
               <w:top w:val="single" w:sz="6" w:space="0" w:color="CCCCCC"/>
               <w:left w:val="single" w:sz="6" w:space="0" w:color="CCCCCC"/>
@@ -5053,7 +5057,7 @@
             </w:tcBorders>
             <w:shd w:color="auto" w:fill="auto" w:val="clear"/>
             <w:tcMar>
-              <w:left w:w="29" w:type="dxa"/>
+              <w:left w:w="21" w:type="dxa"/>
             </w:tcMar>
             <w:vAlign w:val="bottom"/>
           </w:tcPr>
@@ -5085,7 +5089,7 @@
         </w:trPr>
         <w:tc>
           <w:tcPr>
-            <w:tcW w:w="1489" w:type="dxa"/>
+            <w:tcW w:w="1488" w:type="dxa"/>
             <w:tcBorders>
               <w:top w:val="single" w:sz="6" w:space="0" w:color="CCCCCC"/>
               <w:left w:val="single" w:sz="6" w:space="0" w:color="CCCCCC"/>
@@ -5096,7 +5100,7 @@
             </w:tcBorders>
             <w:shd w:color="auto" w:fill="auto" w:val="clear"/>
             <w:tcMar>
-              <w:left w:w="29" w:type="dxa"/>
+              <w:left w:w="21" w:type="dxa"/>
             </w:tcMar>
             <w:vAlign w:val="bottom"/>
           </w:tcPr>
@@ -5135,7 +5139,7 @@
             </w:tcBorders>
             <w:shd w:color="auto" w:fill="auto" w:val="clear"/>
             <w:tcMar>
-              <w:left w:w="29" w:type="dxa"/>
+              <w:left w:w="21" w:type="dxa"/>
             </w:tcMar>
             <w:vAlign w:val="bottom"/>
           </w:tcPr>
@@ -5214,7 +5218,7 @@
             </w:tcBorders>
             <w:shd w:color="auto" w:fill="auto" w:val="clear"/>
             <w:tcMar>
-              <w:left w:w="29" w:type="dxa"/>
+              <w:left w:w="21" w:type="dxa"/>
             </w:tcMar>
             <w:vAlign w:val="bottom"/>
           </w:tcPr>
@@ -5242,7 +5246,7 @@
         </w:tc>
         <w:tc>
           <w:tcPr>
-            <w:tcW w:w="1349" w:type="dxa"/>
+            <w:tcW w:w="1350" w:type="dxa"/>
             <w:tcBorders>
               <w:top w:val="single" w:sz="6" w:space="0" w:color="CCCCCC"/>
               <w:left w:val="single" w:sz="6" w:space="0" w:color="CCCCCC"/>
@@ -5253,7 +5257,7 @@
             </w:tcBorders>
             <w:shd w:color="auto" w:fill="auto" w:val="clear"/>
             <w:tcMar>
-              <w:left w:w="29" w:type="dxa"/>
+              <w:left w:w="21" w:type="dxa"/>
             </w:tcMar>
             <w:vAlign w:val="bottom"/>
           </w:tcPr>
@@ -5285,7 +5289,7 @@
         </w:trPr>
         <w:tc>
           <w:tcPr>
-            <w:tcW w:w="1489" w:type="dxa"/>
+            <w:tcW w:w="1488" w:type="dxa"/>
             <w:tcBorders>
               <w:top w:val="single" w:sz="6" w:space="0" w:color="CCCCCC"/>
               <w:left w:val="single" w:sz="6" w:space="0" w:color="CCCCCC"/>
@@ -5296,7 +5300,7 @@
             </w:tcBorders>
             <w:shd w:color="auto" w:fill="auto" w:val="clear"/>
             <w:tcMar>
-              <w:left w:w="29" w:type="dxa"/>
+              <w:left w:w="21" w:type="dxa"/>
             </w:tcMar>
             <w:vAlign w:val="bottom"/>
           </w:tcPr>
@@ -5335,7 +5339,7 @@
             </w:tcBorders>
             <w:shd w:color="auto" w:fill="auto" w:val="clear"/>
             <w:tcMar>
-              <w:left w:w="29" w:type="dxa"/>
+              <w:left w:w="21" w:type="dxa"/>
             </w:tcMar>
             <w:vAlign w:val="bottom"/>
           </w:tcPr>
@@ -5414,7 +5418,7 @@
             </w:tcBorders>
             <w:shd w:color="auto" w:fill="auto" w:val="clear"/>
             <w:tcMar>
-              <w:left w:w="29" w:type="dxa"/>
+              <w:left w:w="21" w:type="dxa"/>
             </w:tcMar>
             <w:vAlign w:val="bottom"/>
           </w:tcPr>
@@ -5442,7 +5446,7 @@
         </w:tc>
         <w:tc>
           <w:tcPr>
-            <w:tcW w:w="1349" w:type="dxa"/>
+            <w:tcW w:w="1350" w:type="dxa"/>
             <w:tcBorders>
               <w:top w:val="single" w:sz="6" w:space="0" w:color="CCCCCC"/>
               <w:left w:val="single" w:sz="6" w:space="0" w:color="CCCCCC"/>
@@ -5453,7 +5457,7 @@
             </w:tcBorders>
             <w:shd w:color="auto" w:fill="auto" w:val="clear"/>
             <w:tcMar>
-              <w:left w:w="29" w:type="dxa"/>
+              <w:left w:w="21" w:type="dxa"/>
             </w:tcMar>
             <w:vAlign w:val="bottom"/>
           </w:tcPr>
@@ -5485,7 +5489,7 @@
         </w:trPr>
         <w:tc>
           <w:tcPr>
-            <w:tcW w:w="1489" w:type="dxa"/>
+            <w:tcW w:w="1488" w:type="dxa"/>
             <w:tcBorders>
               <w:top w:val="single" w:sz="6" w:space="0" w:color="CCCCCC"/>
               <w:left w:val="single" w:sz="6" w:space="0" w:color="CCCCCC"/>
@@ -5496,7 +5500,7 @@
             </w:tcBorders>
             <w:shd w:color="auto" w:fill="auto" w:val="clear"/>
             <w:tcMar>
-              <w:left w:w="29" w:type="dxa"/>
+              <w:left w:w="21" w:type="dxa"/>
             </w:tcMar>
             <w:vAlign w:val="bottom"/>
           </w:tcPr>
@@ -5535,7 +5539,7 @@
             </w:tcBorders>
             <w:shd w:color="auto" w:fill="auto" w:val="clear"/>
             <w:tcMar>
-              <w:left w:w="29" w:type="dxa"/>
+              <w:left w:w="21" w:type="dxa"/>
             </w:tcMar>
             <w:vAlign w:val="bottom"/>
           </w:tcPr>
@@ -5614,7 +5618,7 @@
             </w:tcBorders>
             <w:shd w:color="auto" w:fill="auto" w:val="clear"/>
             <w:tcMar>
-              <w:left w:w="29" w:type="dxa"/>
+              <w:left w:w="21" w:type="dxa"/>
             </w:tcMar>
             <w:vAlign w:val="bottom"/>
           </w:tcPr>
@@ -5642,7 +5646,7 @@
         </w:tc>
         <w:tc>
           <w:tcPr>
-            <w:tcW w:w="1349" w:type="dxa"/>
+            <w:tcW w:w="1350" w:type="dxa"/>
             <w:tcBorders>
               <w:top w:val="single" w:sz="6" w:space="0" w:color="CCCCCC"/>
               <w:left w:val="single" w:sz="6" w:space="0" w:color="CCCCCC"/>
@@ -5653,7 +5657,7 @@
             </w:tcBorders>
             <w:shd w:color="auto" w:fill="auto" w:val="clear"/>
             <w:tcMar>
-              <w:left w:w="29" w:type="dxa"/>
+              <w:left w:w="21" w:type="dxa"/>
             </w:tcMar>
             <w:vAlign w:val="bottom"/>
           </w:tcPr>
@@ -5685,7 +5689,7 @@
         </w:trPr>
         <w:tc>
           <w:tcPr>
-            <w:tcW w:w="1489" w:type="dxa"/>
+            <w:tcW w:w="1488" w:type="dxa"/>
             <w:tcBorders>
               <w:top w:val="single" w:sz="6" w:space="0" w:color="CCCCCC"/>
               <w:left w:val="single" w:sz="6" w:space="0" w:color="CCCCCC"/>
@@ -5696,7 +5700,7 @@
             </w:tcBorders>
             <w:shd w:color="auto" w:fill="auto" w:val="clear"/>
             <w:tcMar>
-              <w:left w:w="29" w:type="dxa"/>
+              <w:left w:w="21" w:type="dxa"/>
             </w:tcMar>
             <w:vAlign w:val="bottom"/>
           </w:tcPr>
@@ -5735,7 +5739,7 @@
             </w:tcBorders>
             <w:shd w:color="auto" w:fill="auto" w:val="clear"/>
             <w:tcMar>
-              <w:left w:w="29" w:type="dxa"/>
+              <w:left w:w="21" w:type="dxa"/>
             </w:tcMar>
             <w:vAlign w:val="bottom"/>
           </w:tcPr>
@@ -5814,7 +5818,7 @@
             </w:tcBorders>
             <w:shd w:color="auto" w:fill="auto" w:val="clear"/>
             <w:tcMar>
-              <w:left w:w="29" w:type="dxa"/>
+              <w:left w:w="21" w:type="dxa"/>
             </w:tcMar>
             <w:vAlign w:val="bottom"/>
           </w:tcPr>
@@ -5842,7 +5846,7 @@
         </w:tc>
         <w:tc>
           <w:tcPr>
-            <w:tcW w:w="1349" w:type="dxa"/>
+            <w:tcW w:w="1350" w:type="dxa"/>
             <w:tcBorders>
               <w:top w:val="single" w:sz="6" w:space="0" w:color="CCCCCC"/>
               <w:left w:val="single" w:sz="6" w:space="0" w:color="CCCCCC"/>
@@ -5853,7 +5857,7 @@
             </w:tcBorders>
             <w:shd w:color="auto" w:fill="auto" w:val="clear"/>
             <w:tcMar>
-              <w:left w:w="29" w:type="dxa"/>
+              <w:left w:w="21" w:type="dxa"/>
             </w:tcMar>
             <w:vAlign w:val="bottom"/>
           </w:tcPr>
@@ -5885,7 +5889,7 @@
         </w:trPr>
         <w:tc>
           <w:tcPr>
-            <w:tcW w:w="1489" w:type="dxa"/>
+            <w:tcW w:w="1488" w:type="dxa"/>
             <w:tcBorders>
               <w:top w:val="single" w:sz="6" w:space="0" w:color="CCCCCC"/>
               <w:left w:val="single" w:sz="6" w:space="0" w:color="CCCCCC"/>
@@ -5896,7 +5900,7 @@
             </w:tcBorders>
             <w:shd w:color="auto" w:fill="auto" w:val="clear"/>
             <w:tcMar>
-              <w:left w:w="29" w:type="dxa"/>
+              <w:left w:w="21" w:type="dxa"/>
             </w:tcMar>
             <w:vAlign w:val="bottom"/>
           </w:tcPr>
@@ -5935,7 +5939,7 @@
             </w:tcBorders>
             <w:shd w:color="auto" w:fill="auto" w:val="clear"/>
             <w:tcMar>
-              <w:left w:w="29" w:type="dxa"/>
+              <w:left w:w="21" w:type="dxa"/>
             </w:tcMar>
             <w:vAlign w:val="bottom"/>
           </w:tcPr>
@@ -6014,7 +6018,7 @@
             </w:tcBorders>
             <w:shd w:color="auto" w:fill="auto" w:val="clear"/>
             <w:tcMar>
-              <w:left w:w="29" w:type="dxa"/>
+              <w:left w:w="21" w:type="dxa"/>
             </w:tcMar>
             <w:vAlign w:val="bottom"/>
           </w:tcPr>
@@ -6042,7 +6046,7 @@
         </w:tc>
         <w:tc>
           <w:tcPr>
-            <w:tcW w:w="1349" w:type="dxa"/>
+            <w:tcW w:w="1350" w:type="dxa"/>
             <w:tcBorders>
               <w:top w:val="single" w:sz="6" w:space="0" w:color="CCCCCC"/>
               <w:left w:val="single" w:sz="6" w:space="0" w:color="CCCCCC"/>
@@ -6053,7 +6057,7 @@
             </w:tcBorders>
             <w:shd w:color="auto" w:fill="auto" w:val="clear"/>
             <w:tcMar>
-              <w:left w:w="29" w:type="dxa"/>
+              <w:left w:w="21" w:type="dxa"/>
             </w:tcMar>
             <w:vAlign w:val="bottom"/>
           </w:tcPr>
@@ -6086,7 +6090,7 @@
         </w:trPr>
         <w:tc>
           <w:tcPr>
-            <w:tcW w:w="1489" w:type="dxa"/>
+            <w:tcW w:w="1488" w:type="dxa"/>
             <w:tcBorders>
               <w:top w:val="single" w:sz="6" w:space="0" w:color="CCCCCC"/>
               <w:left w:val="single" w:sz="6" w:space="0" w:color="CCCCCC"/>
@@ -6097,7 +6101,7 @@
             </w:tcBorders>
             <w:shd w:color="auto" w:fill="auto" w:val="clear"/>
             <w:tcMar>
-              <w:left w:w="29" w:type="dxa"/>
+              <w:left w:w="21" w:type="dxa"/>
             </w:tcMar>
             <w:vAlign w:val="bottom"/>
           </w:tcPr>
@@ -6136,7 +6140,7 @@
             </w:tcBorders>
             <w:shd w:color="auto" w:fill="auto" w:val="clear"/>
             <w:tcMar>
-              <w:left w:w="29" w:type="dxa"/>
+              <w:left w:w="21" w:type="dxa"/>
             </w:tcMar>
             <w:vAlign w:val="bottom"/>
           </w:tcPr>
@@ -6215,7 +6219,7 @@
             </w:tcBorders>
             <w:shd w:color="auto" w:fill="auto" w:val="clear"/>
             <w:tcMar>
-              <w:left w:w="29" w:type="dxa"/>
+              <w:left w:w="21" w:type="dxa"/>
             </w:tcMar>
             <w:vAlign w:val="bottom"/>
           </w:tcPr>
@@ -6243,7 +6247,7 @@
         </w:tc>
         <w:tc>
           <w:tcPr>
-            <w:tcW w:w="1349" w:type="dxa"/>
+            <w:tcW w:w="1350" w:type="dxa"/>
             <w:tcBorders>
               <w:top w:val="single" w:sz="6" w:space="0" w:color="CCCCCC"/>
               <w:left w:val="single" w:sz="6" w:space="0" w:color="CCCCCC"/>
@@ -6254,7 +6258,7 @@
             </w:tcBorders>
             <w:shd w:color="auto" w:fill="auto" w:val="clear"/>
             <w:tcMar>
-              <w:left w:w="29" w:type="dxa"/>
+              <w:left w:w="21" w:type="dxa"/>
             </w:tcMar>
             <w:vAlign w:val="bottom"/>
           </w:tcPr>
@@ -6286,7 +6290,7 @@
         </w:trPr>
         <w:tc>
           <w:tcPr>
-            <w:tcW w:w="1489" w:type="dxa"/>
+            <w:tcW w:w="1488" w:type="dxa"/>
             <w:tcBorders>
               <w:top w:val="single" w:sz="6" w:space="0" w:color="CCCCCC"/>
               <w:left w:val="single" w:sz="6" w:space="0" w:color="CCCCCC"/>
@@ -6297,7 +6301,7 @@
             </w:tcBorders>
             <w:shd w:color="auto" w:fill="auto" w:val="clear"/>
             <w:tcMar>
-              <w:left w:w="29" w:type="dxa"/>
+              <w:left w:w="21" w:type="dxa"/>
             </w:tcMar>
             <w:vAlign w:val="bottom"/>
           </w:tcPr>
@@ -6336,7 +6340,7 @@
             </w:tcBorders>
             <w:shd w:color="auto" w:fill="auto" w:val="clear"/>
             <w:tcMar>
-              <w:left w:w="29" w:type="dxa"/>
+              <w:left w:w="21" w:type="dxa"/>
             </w:tcMar>
             <w:vAlign w:val="bottom"/>
           </w:tcPr>
@@ -6415,7 +6419,7 @@
             </w:tcBorders>
             <w:shd w:color="auto" w:fill="auto" w:val="clear"/>
             <w:tcMar>
-              <w:left w:w="29" w:type="dxa"/>
+              <w:left w:w="21" w:type="dxa"/>
             </w:tcMar>
             <w:vAlign w:val="bottom"/>
           </w:tcPr>
@@ -6443,7 +6447,7 @@
         </w:tc>
         <w:tc>
           <w:tcPr>
-            <w:tcW w:w="1349" w:type="dxa"/>
+            <w:tcW w:w="1350" w:type="dxa"/>
             <w:tcBorders>
               <w:top w:val="single" w:sz="6" w:space="0" w:color="CCCCCC"/>
               <w:left w:val="single" w:sz="6" w:space="0" w:color="CCCCCC"/>
@@ -6454,7 +6458,7 @@
             </w:tcBorders>
             <w:shd w:color="auto" w:fill="auto" w:val="clear"/>
             <w:tcMar>
-              <w:left w:w="29" w:type="dxa"/>
+              <w:left w:w="21" w:type="dxa"/>
             </w:tcMar>
             <w:vAlign w:val="bottom"/>
           </w:tcPr>
@@ -6487,7 +6491,7 @@
         </w:trPr>
         <w:tc>
           <w:tcPr>
-            <w:tcW w:w="1489" w:type="dxa"/>
+            <w:tcW w:w="1488" w:type="dxa"/>
             <w:tcBorders>
               <w:top w:val="single" w:sz="6" w:space="0" w:color="CCCCCC"/>
               <w:left w:val="single" w:sz="6" w:space="0" w:color="CCCCCC"/>
@@ -6498,7 +6502,7 @@
             </w:tcBorders>
             <w:shd w:color="auto" w:fill="auto" w:val="clear"/>
             <w:tcMar>
-              <w:left w:w="29" w:type="dxa"/>
+              <w:left w:w="21" w:type="dxa"/>
             </w:tcMar>
             <w:vAlign w:val="bottom"/>
           </w:tcPr>
@@ -6536,7 +6540,7 @@
             </w:tcBorders>
             <w:shd w:color="auto" w:fill="auto" w:val="clear"/>
             <w:tcMar>
-              <w:left w:w="29" w:type="dxa"/>
+              <w:left w:w="21" w:type="dxa"/>
             </w:tcMar>
             <w:vAlign w:val="bottom"/>
           </w:tcPr>
@@ -6614,7 +6618,7 @@
             </w:tcBorders>
             <w:shd w:color="auto" w:fill="auto" w:val="clear"/>
             <w:tcMar>
-              <w:left w:w="29" w:type="dxa"/>
+              <w:left w:w="21" w:type="dxa"/>
             </w:tcMar>
             <w:vAlign w:val="bottom"/>
           </w:tcPr>
@@ -6641,7 +6645,7 @@
         </w:tc>
         <w:tc>
           <w:tcPr>
-            <w:tcW w:w="1349" w:type="dxa"/>
+            <w:tcW w:w="1350" w:type="dxa"/>
             <w:tcBorders>
               <w:top w:val="single" w:sz="6" w:space="0" w:color="CCCCCC"/>
               <w:left w:val="single" w:sz="6" w:space="0" w:color="CCCCCC"/>
@@ -6652,7 +6656,7 @@
             </w:tcBorders>
             <w:shd w:color="auto" w:fill="auto" w:val="clear"/>
             <w:tcMar>
-              <w:left w:w="29" w:type="dxa"/>
+              <w:left w:w="21" w:type="dxa"/>
             </w:tcMar>
             <w:vAlign w:val="bottom"/>
           </w:tcPr>
@@ -6685,7 +6689,7 @@
         </w:trPr>
         <w:tc>
           <w:tcPr>
-            <w:tcW w:w="1489" w:type="dxa"/>
+            <w:tcW w:w="1488" w:type="dxa"/>
             <w:tcBorders>
               <w:top w:val="single" w:sz="6" w:space="0" w:color="CCCCCC"/>
               <w:left w:val="single" w:sz="6" w:space="0" w:color="CCCCCC"/>
@@ -6696,7 +6700,7 @@
             </w:tcBorders>
             <w:shd w:color="auto" w:fill="auto" w:val="clear"/>
             <w:tcMar>
-              <w:left w:w="29" w:type="dxa"/>
+              <w:left w:w="21" w:type="dxa"/>
             </w:tcMar>
             <w:vAlign w:val="bottom"/>
           </w:tcPr>
@@ -6734,7 +6738,7 @@
             </w:tcBorders>
             <w:shd w:color="auto" w:fill="auto" w:val="clear"/>
             <w:tcMar>
-              <w:left w:w="29" w:type="dxa"/>
+              <w:left w:w="21" w:type="dxa"/>
             </w:tcMar>
             <w:vAlign w:val="bottom"/>
           </w:tcPr>
@@ -6812,7 +6816,7 @@
             </w:tcBorders>
             <w:shd w:color="auto" w:fill="auto" w:val="clear"/>
             <w:tcMar>
-              <w:left w:w="29" w:type="dxa"/>
+              <w:left w:w="21" w:type="dxa"/>
             </w:tcMar>
             <w:vAlign w:val="bottom"/>
           </w:tcPr>
@@ -6839,7 +6843,7 @@
         </w:tc>
         <w:tc>
           <w:tcPr>
-            <w:tcW w:w="1349" w:type="dxa"/>
+            <w:tcW w:w="1350" w:type="dxa"/>
             <w:tcBorders>
               <w:top w:val="single" w:sz="6" w:space="0" w:color="CCCCCC"/>
               <w:left w:val="single" w:sz="6" w:space="0" w:color="CCCCCC"/>
@@ -6850,7 +6854,7 @@
             </w:tcBorders>
             <w:shd w:color="auto" w:fill="auto" w:val="clear"/>
             <w:tcMar>
-              <w:left w:w="29" w:type="dxa"/>
+              <w:left w:w="21" w:type="dxa"/>
             </w:tcMar>
             <w:vAlign w:val="bottom"/>
           </w:tcPr>
@@ -6883,7 +6887,7 @@
         </w:trPr>
         <w:tc>
           <w:tcPr>
-            <w:tcW w:w="1489" w:type="dxa"/>
+            <w:tcW w:w="1488" w:type="dxa"/>
             <w:tcBorders>
               <w:top w:val="single" w:sz="6" w:space="0" w:color="CCCCCC"/>
               <w:left w:val="single" w:sz="6" w:space="0" w:color="CCCCCC"/>
@@ -6894,7 +6898,7 @@
             </w:tcBorders>
             <w:shd w:color="auto" w:fill="auto" w:val="clear"/>
             <w:tcMar>
-              <w:left w:w="29" w:type="dxa"/>
+              <w:left w:w="21" w:type="dxa"/>
             </w:tcMar>
             <w:vAlign w:val="bottom"/>
           </w:tcPr>
@@ -6932,7 +6936,7 @@
             </w:tcBorders>
             <w:shd w:color="auto" w:fill="auto" w:val="clear"/>
             <w:tcMar>
-              <w:left w:w="29" w:type="dxa"/>
+              <w:left w:w="21" w:type="dxa"/>
             </w:tcMar>
             <w:vAlign w:val="bottom"/>
           </w:tcPr>
@@ -7010,7 +7014,7 @@
             </w:tcBorders>
             <w:shd w:color="auto" w:fill="auto" w:val="clear"/>
             <w:tcMar>
-              <w:left w:w="29" w:type="dxa"/>
+              <w:left w:w="21" w:type="dxa"/>
             </w:tcMar>
             <w:vAlign w:val="bottom"/>
           </w:tcPr>
@@ -7037,7 +7041,7 @@
         </w:tc>
         <w:tc>
           <w:tcPr>
-            <w:tcW w:w="1349" w:type="dxa"/>
+            <w:tcW w:w="1350" w:type="dxa"/>
             <w:tcBorders>
               <w:top w:val="single" w:sz="6" w:space="0" w:color="CCCCCC"/>
               <w:left w:val="single" w:sz="6" w:space="0" w:color="CCCCCC"/>
@@ -7048,7 +7052,7 @@
             </w:tcBorders>
             <w:shd w:color="auto" w:fill="auto" w:val="clear"/>
             <w:tcMar>
-              <w:left w:w="29" w:type="dxa"/>
+              <w:left w:w="21" w:type="dxa"/>
             </w:tcMar>
             <w:vAlign w:val="bottom"/>
           </w:tcPr>
@@ -7081,7 +7085,7 @@
         </w:trPr>
         <w:tc>
           <w:tcPr>
-            <w:tcW w:w="1489" w:type="dxa"/>
+            <w:tcW w:w="1488" w:type="dxa"/>
             <w:tcBorders>
               <w:top w:val="single" w:sz="6" w:space="0" w:color="CCCCCC"/>
               <w:left w:val="single" w:sz="6" w:space="0" w:color="CCCCCC"/>
@@ -7092,7 +7096,7 @@
             </w:tcBorders>
             <w:shd w:color="auto" w:fill="auto" w:val="clear"/>
             <w:tcMar>
-              <w:left w:w="29" w:type="dxa"/>
+              <w:left w:w="21" w:type="dxa"/>
             </w:tcMar>
             <w:vAlign w:val="bottom"/>
           </w:tcPr>
@@ -7131,7 +7135,7 @@
             </w:tcBorders>
             <w:shd w:color="auto" w:fill="auto" w:val="clear"/>
             <w:tcMar>
-              <w:left w:w="29" w:type="dxa"/>
+              <w:left w:w="21" w:type="dxa"/>
             </w:tcMar>
             <w:vAlign w:val="bottom"/>
           </w:tcPr>
@@ -7210,7 +7214,7 @@
             </w:tcBorders>
             <w:shd w:color="auto" w:fill="auto" w:val="clear"/>
             <w:tcMar>
-              <w:left w:w="29" w:type="dxa"/>
+              <w:left w:w="21" w:type="dxa"/>
             </w:tcMar>
             <w:vAlign w:val="bottom"/>
           </w:tcPr>
@@ -7238,7 +7242,7 @@
         </w:tc>
         <w:tc>
           <w:tcPr>
-            <w:tcW w:w="1349" w:type="dxa"/>
+            <w:tcW w:w="1350" w:type="dxa"/>
             <w:tcBorders>
               <w:top w:val="single" w:sz="6" w:space="0" w:color="CCCCCC"/>
               <w:left w:val="single" w:sz="6" w:space="0" w:color="CCCCCC"/>
@@ -7249,7 +7253,7 @@
             </w:tcBorders>
             <w:shd w:color="auto" w:fill="auto" w:val="clear"/>
             <w:tcMar>
-              <w:left w:w="29" w:type="dxa"/>
+              <w:left w:w="21" w:type="dxa"/>
             </w:tcMar>
             <w:vAlign w:val="bottom"/>
           </w:tcPr>
@@ -7281,7 +7285,7 @@
         </w:trPr>
         <w:tc>
           <w:tcPr>
-            <w:tcW w:w="1489" w:type="dxa"/>
+            <w:tcW w:w="1488" w:type="dxa"/>
             <w:tcBorders>
               <w:top w:val="single" w:sz="6" w:space="0" w:color="CCCCCC"/>
               <w:left w:val="single" w:sz="6" w:space="0" w:color="CCCCCC"/>
@@ -7292,7 +7296,7 @@
             </w:tcBorders>
             <w:shd w:color="auto" w:fill="auto" w:val="clear"/>
             <w:tcMar>
-              <w:left w:w="29" w:type="dxa"/>
+              <w:left w:w="21" w:type="dxa"/>
             </w:tcMar>
             <w:vAlign w:val="bottom"/>
           </w:tcPr>
@@ -7331,7 +7335,7 @@
             </w:tcBorders>
             <w:shd w:color="auto" w:fill="auto" w:val="clear"/>
             <w:tcMar>
-              <w:left w:w="29" w:type="dxa"/>
+              <w:left w:w="21" w:type="dxa"/>
             </w:tcMar>
             <w:vAlign w:val="bottom"/>
           </w:tcPr>
@@ -7409,7 +7413,7 @@
             </w:tcBorders>
             <w:shd w:color="auto" w:fill="auto" w:val="clear"/>
             <w:tcMar>
-              <w:left w:w="29" w:type="dxa"/>
+              <w:left w:w="21" w:type="dxa"/>
             </w:tcMar>
             <w:vAlign w:val="bottom"/>
           </w:tcPr>
@@ -7436,7 +7440,7 @@
         </w:tc>
         <w:tc>
           <w:tcPr>
-            <w:tcW w:w="1349" w:type="dxa"/>
+            <w:tcW w:w="1350" w:type="dxa"/>
             <w:tcBorders>
               <w:top w:val="single" w:sz="6" w:space="0" w:color="CCCCCC"/>
               <w:left w:val="single" w:sz="6" w:space="0" w:color="CCCCCC"/>
@@ -7447,7 +7451,7 @@
             </w:tcBorders>
             <w:shd w:color="auto" w:fill="auto" w:val="clear"/>
             <w:tcMar>
-              <w:left w:w="29" w:type="dxa"/>
+              <w:left w:w="21" w:type="dxa"/>
             </w:tcMar>
             <w:vAlign w:val="bottom"/>
           </w:tcPr>
@@ -7479,7 +7483,7 @@
         </w:trPr>
         <w:tc>
           <w:tcPr>
-            <w:tcW w:w="1489" w:type="dxa"/>
+            <w:tcW w:w="1488" w:type="dxa"/>
             <w:tcBorders>
               <w:top w:val="single" w:sz="6" w:space="0" w:color="CCCCCC"/>
               <w:left w:val="single" w:sz="6" w:space="0" w:color="CCCCCC"/>
@@ -7490,7 +7494,7 @@
             </w:tcBorders>
             <w:shd w:color="auto" w:fill="auto" w:val="clear"/>
             <w:tcMar>
-              <w:left w:w="29" w:type="dxa"/>
+              <w:left w:w="21" w:type="dxa"/>
             </w:tcMar>
             <w:vAlign w:val="bottom"/>
           </w:tcPr>
@@ -7529,7 +7533,7 @@
             </w:tcBorders>
             <w:shd w:color="auto" w:fill="auto" w:val="clear"/>
             <w:tcMar>
-              <w:left w:w="29" w:type="dxa"/>
+              <w:left w:w="21" w:type="dxa"/>
             </w:tcMar>
             <w:vAlign w:val="bottom"/>
           </w:tcPr>
@@ -7607,7 +7611,7 @@
             </w:tcBorders>
             <w:shd w:color="auto" w:fill="auto" w:val="clear"/>
             <w:tcMar>
-              <w:left w:w="29" w:type="dxa"/>
+              <w:left w:w="21" w:type="dxa"/>
             </w:tcMar>
             <w:vAlign w:val="bottom"/>
           </w:tcPr>
@@ -7634,7 +7638,7 @@
         </w:tc>
         <w:tc>
           <w:tcPr>
-            <w:tcW w:w="1349" w:type="dxa"/>
+            <w:tcW w:w="1350" w:type="dxa"/>
             <w:tcBorders>
               <w:top w:val="single" w:sz="6" w:space="0" w:color="CCCCCC"/>
               <w:left w:val="single" w:sz="6" w:space="0" w:color="CCCCCC"/>
@@ -7645,7 +7649,7 @@
             </w:tcBorders>
             <w:shd w:color="auto" w:fill="auto" w:val="clear"/>
             <w:tcMar>
-              <w:left w:w="29" w:type="dxa"/>
+              <w:left w:w="21" w:type="dxa"/>
             </w:tcMar>
             <w:vAlign w:val="bottom"/>
           </w:tcPr>
@@ -7677,7 +7681,7 @@
         </w:trPr>
         <w:tc>
           <w:tcPr>
-            <w:tcW w:w="1489" w:type="dxa"/>
+            <w:tcW w:w="1488" w:type="dxa"/>
             <w:tcBorders>
               <w:top w:val="single" w:sz="6" w:space="0" w:color="CCCCCC"/>
               <w:left w:val="single" w:sz="6" w:space="0" w:color="CCCCCC"/>
@@ -7688,7 +7692,7 @@
             </w:tcBorders>
             <w:shd w:color="auto" w:fill="auto" w:val="clear"/>
             <w:tcMar>
-              <w:left w:w="29" w:type="dxa"/>
+              <w:left w:w="21" w:type="dxa"/>
             </w:tcMar>
             <w:vAlign w:val="bottom"/>
           </w:tcPr>
@@ -7727,7 +7731,7 @@
             </w:tcBorders>
             <w:shd w:color="auto" w:fill="auto" w:val="clear"/>
             <w:tcMar>
-              <w:left w:w="29" w:type="dxa"/>
+              <w:left w:w="21" w:type="dxa"/>
             </w:tcMar>
             <w:vAlign w:val="bottom"/>
           </w:tcPr>
@@ -7806,7 +7810,7 @@
             </w:tcBorders>
             <w:shd w:color="auto" w:fill="auto" w:val="clear"/>
             <w:tcMar>
-              <w:left w:w="29" w:type="dxa"/>
+              <w:left w:w="21" w:type="dxa"/>
             </w:tcMar>
             <w:vAlign w:val="bottom"/>
           </w:tcPr>
@@ -7834,7 +7838,7 @@
         </w:tc>
         <w:tc>
           <w:tcPr>
-            <w:tcW w:w="1349" w:type="dxa"/>
+            <w:tcW w:w="1350" w:type="dxa"/>
             <w:tcBorders>
               <w:top w:val="single" w:sz="6" w:space="0" w:color="CCCCCC"/>
               <w:left w:val="single" w:sz="6" w:space="0" w:color="CCCCCC"/>
@@ -7845,7 +7849,7 @@
             </w:tcBorders>
             <w:shd w:color="auto" w:fill="auto" w:val="clear"/>
             <w:tcMar>
-              <w:left w:w="29" w:type="dxa"/>
+              <w:left w:w="21" w:type="dxa"/>
             </w:tcMar>
             <w:vAlign w:val="bottom"/>
           </w:tcPr>
@@ -7877,7 +7881,7 @@
         </w:trPr>
         <w:tc>
           <w:tcPr>
-            <w:tcW w:w="1489" w:type="dxa"/>
+            <w:tcW w:w="1488" w:type="dxa"/>
             <w:tcBorders>
               <w:top w:val="single" w:sz="6" w:space="0" w:color="CCCCCC"/>
               <w:left w:val="single" w:sz="6" w:space="0" w:color="CCCCCC"/>
@@ -7888,7 +7892,7 @@
             </w:tcBorders>
             <w:shd w:color="auto" w:fill="auto" w:val="clear"/>
             <w:tcMar>
-              <w:left w:w="29" w:type="dxa"/>
+              <w:left w:w="21" w:type="dxa"/>
             </w:tcMar>
             <w:vAlign w:val="bottom"/>
           </w:tcPr>
@@ -7927,7 +7931,7 @@
             </w:tcBorders>
             <w:shd w:color="auto" w:fill="auto" w:val="clear"/>
             <w:tcMar>
-              <w:left w:w="29" w:type="dxa"/>
+              <w:left w:w="21" w:type="dxa"/>
             </w:tcMar>
             <w:vAlign w:val="bottom"/>
           </w:tcPr>
@@ -8006,7 +8010,7 @@
             </w:tcBorders>
             <w:shd w:color="auto" w:fill="auto" w:val="clear"/>
             <w:tcMar>
-              <w:left w:w="29" w:type="dxa"/>
+              <w:left w:w="21" w:type="dxa"/>
             </w:tcMar>
             <w:vAlign w:val="bottom"/>
           </w:tcPr>
@@ -8034,7 +8038,7 @@
         </w:tc>
         <w:tc>
           <w:tcPr>
-            <w:tcW w:w="1349" w:type="dxa"/>
+            <w:tcW w:w="1350" w:type="dxa"/>
             <w:tcBorders>
               <w:top w:val="single" w:sz="6" w:space="0" w:color="CCCCCC"/>
               <w:left w:val="single" w:sz="6" w:space="0" w:color="CCCCCC"/>
@@ -8045,7 +8049,7 @@
             </w:tcBorders>
             <w:shd w:color="auto" w:fill="auto" w:val="clear"/>
             <w:tcMar>
-              <w:left w:w="29" w:type="dxa"/>
+              <w:left w:w="21" w:type="dxa"/>
             </w:tcMar>
             <w:vAlign w:val="bottom"/>
           </w:tcPr>
@@ -8077,7 +8081,7 @@
         </w:trPr>
         <w:tc>
           <w:tcPr>
-            <w:tcW w:w="1489" w:type="dxa"/>
+            <w:tcW w:w="1488" w:type="dxa"/>
             <w:tcBorders>
               <w:top w:val="single" w:sz="6" w:space="0" w:color="CCCCCC"/>
               <w:left w:val="single" w:sz="6" w:space="0" w:color="CCCCCC"/>
@@ -8088,7 +8092,7 @@
             </w:tcBorders>
             <w:shd w:color="auto" w:fill="auto" w:val="clear"/>
             <w:tcMar>
-              <w:left w:w="29" w:type="dxa"/>
+              <w:left w:w="21" w:type="dxa"/>
             </w:tcMar>
             <w:vAlign w:val="bottom"/>
           </w:tcPr>
@@ -8127,7 +8131,7 @@
             </w:tcBorders>
             <w:shd w:color="auto" w:fill="auto" w:val="clear"/>
             <w:tcMar>
-              <w:left w:w="29" w:type="dxa"/>
+              <w:left w:w="21" w:type="dxa"/>
             </w:tcMar>
             <w:vAlign w:val="bottom"/>
           </w:tcPr>
@@ -8206,7 +8210,7 @@
             </w:tcBorders>
             <w:shd w:color="auto" w:fill="auto" w:val="clear"/>
             <w:tcMar>
-              <w:left w:w="29" w:type="dxa"/>
+              <w:left w:w="21" w:type="dxa"/>
             </w:tcMar>
             <w:vAlign w:val="bottom"/>
           </w:tcPr>
@@ -8234,7 +8238,7 @@
         </w:tc>
         <w:tc>
           <w:tcPr>
-            <w:tcW w:w="1349" w:type="dxa"/>
+            <w:tcW w:w="1350" w:type="dxa"/>
             <w:tcBorders>
               <w:top w:val="single" w:sz="6" w:space="0" w:color="CCCCCC"/>
               <w:left w:val="single" w:sz="6" w:space="0" w:color="CCCCCC"/>
@@ -8245,7 +8249,7 @@
             </w:tcBorders>
             <w:shd w:color="auto" w:fill="auto" w:val="clear"/>
             <w:tcMar>
-              <w:left w:w="29" w:type="dxa"/>
+              <w:left w:w="21" w:type="dxa"/>
             </w:tcMar>
             <w:vAlign w:val="bottom"/>
           </w:tcPr>
@@ -8277,7 +8281,7 @@
         </w:trPr>
         <w:tc>
           <w:tcPr>
-            <w:tcW w:w="1489" w:type="dxa"/>
+            <w:tcW w:w="1488" w:type="dxa"/>
             <w:tcBorders>
               <w:top w:val="single" w:sz="6" w:space="0" w:color="CCCCCC"/>
               <w:left w:val="single" w:sz="6" w:space="0" w:color="CCCCCC"/>
@@ -8288,7 +8292,7 @@
             </w:tcBorders>
             <w:shd w:color="auto" w:fill="auto" w:val="clear"/>
             <w:tcMar>
-              <w:left w:w="29" w:type="dxa"/>
+              <w:left w:w="21" w:type="dxa"/>
             </w:tcMar>
             <w:vAlign w:val="bottom"/>
           </w:tcPr>
@@ -8327,7 +8331,7 @@
             </w:tcBorders>
             <w:shd w:color="auto" w:fill="auto" w:val="clear"/>
             <w:tcMar>
-              <w:left w:w="29" w:type="dxa"/>
+              <w:left w:w="21" w:type="dxa"/>
             </w:tcMar>
             <w:vAlign w:val="bottom"/>
           </w:tcPr>
@@ -8406,7 +8410,7 @@
             </w:tcBorders>
             <w:shd w:color="auto" w:fill="auto" w:val="clear"/>
             <w:tcMar>
-              <w:left w:w="29" w:type="dxa"/>
+              <w:left w:w="21" w:type="dxa"/>
             </w:tcMar>
             <w:vAlign w:val="bottom"/>
           </w:tcPr>
@@ -8434,7 +8438,7 @@
         </w:tc>
         <w:tc>
           <w:tcPr>
-            <w:tcW w:w="1349" w:type="dxa"/>
+            <w:tcW w:w="1350" w:type="dxa"/>
             <w:tcBorders>
               <w:top w:val="single" w:sz="6" w:space="0" w:color="CCCCCC"/>
               <w:left w:val="single" w:sz="6" w:space="0" w:color="CCCCCC"/>
@@ -8445,7 +8449,7 @@
             </w:tcBorders>
             <w:shd w:color="auto" w:fill="auto" w:val="clear"/>
             <w:tcMar>
-              <w:left w:w="29" w:type="dxa"/>
+              <w:left w:w="21" w:type="dxa"/>
             </w:tcMar>
             <w:vAlign w:val="bottom"/>
           </w:tcPr>
@@ -8477,7 +8481,7 @@
         </w:trPr>
         <w:tc>
           <w:tcPr>
-            <w:tcW w:w="1489" w:type="dxa"/>
+            <w:tcW w:w="1488" w:type="dxa"/>
             <w:tcBorders>
               <w:top w:val="single" w:sz="6" w:space="0" w:color="CCCCCC"/>
               <w:left w:val="single" w:sz="6" w:space="0" w:color="CCCCCC"/>
@@ -8488,7 +8492,7 @@
             </w:tcBorders>
             <w:shd w:color="auto" w:fill="auto" w:val="clear"/>
             <w:tcMar>
-              <w:left w:w="29" w:type="dxa"/>
+              <w:left w:w="21" w:type="dxa"/>
             </w:tcMar>
             <w:vAlign w:val="bottom"/>
           </w:tcPr>
@@ -8527,7 +8531,7 @@
             </w:tcBorders>
             <w:shd w:color="auto" w:fill="auto" w:val="clear"/>
             <w:tcMar>
-              <w:left w:w="29" w:type="dxa"/>
+              <w:left w:w="21" w:type="dxa"/>
             </w:tcMar>
             <w:vAlign w:val="bottom"/>
           </w:tcPr>
@@ -8606,7 +8610,7 @@
             </w:tcBorders>
             <w:shd w:color="auto" w:fill="auto" w:val="clear"/>
             <w:tcMar>
-              <w:left w:w="29" w:type="dxa"/>
+              <w:left w:w="21" w:type="dxa"/>
             </w:tcMar>
             <w:vAlign w:val="bottom"/>
           </w:tcPr>
@@ -8633,7 +8637,7 @@
         </w:tc>
         <w:tc>
           <w:tcPr>
-            <w:tcW w:w="1349" w:type="dxa"/>
+            <w:tcW w:w="1350" w:type="dxa"/>
             <w:tcBorders>
               <w:top w:val="single" w:sz="6" w:space="0" w:color="CCCCCC"/>
               <w:left w:val="single" w:sz="6" w:space="0" w:color="CCCCCC"/>
@@ -8644,7 +8648,7 @@
             </w:tcBorders>
             <w:shd w:color="auto" w:fill="auto" w:val="clear"/>
             <w:tcMar>
-              <w:left w:w="29" w:type="dxa"/>
+              <w:left w:w="21" w:type="dxa"/>
             </w:tcMar>
             <w:vAlign w:val="bottom"/>
           </w:tcPr>
@@ -8676,7 +8680,7 @@
         </w:trPr>
         <w:tc>
           <w:tcPr>
-            <w:tcW w:w="1489" w:type="dxa"/>
+            <w:tcW w:w="1488" w:type="dxa"/>
             <w:tcBorders>
               <w:top w:val="single" w:sz="6" w:space="0" w:color="CCCCCC"/>
               <w:left w:val="single" w:sz="6" w:space="0" w:color="CCCCCC"/>
@@ -8687,7 +8691,7 @@
             </w:tcBorders>
             <w:shd w:color="auto" w:fill="auto" w:val="clear"/>
             <w:tcMar>
-              <w:left w:w="29" w:type="dxa"/>
+              <w:left w:w="21" w:type="dxa"/>
             </w:tcMar>
             <w:vAlign w:val="bottom"/>
           </w:tcPr>
@@ -8726,7 +8730,7 @@
             </w:tcBorders>
             <w:shd w:color="auto" w:fill="auto" w:val="clear"/>
             <w:tcMar>
-              <w:left w:w="29" w:type="dxa"/>
+              <w:left w:w="21" w:type="dxa"/>
             </w:tcMar>
             <w:vAlign w:val="bottom"/>
           </w:tcPr>
@@ -8804,7 +8808,7 @@
             </w:tcBorders>
             <w:shd w:color="auto" w:fill="auto" w:val="clear"/>
             <w:tcMar>
-              <w:left w:w="29" w:type="dxa"/>
+              <w:left w:w="21" w:type="dxa"/>
             </w:tcMar>
             <w:vAlign w:val="bottom"/>
           </w:tcPr>
@@ -8831,7 +8835,7 @@
         </w:tc>
         <w:tc>
           <w:tcPr>
-            <w:tcW w:w="1349" w:type="dxa"/>
+            <w:tcW w:w="1350" w:type="dxa"/>
             <w:tcBorders>
               <w:top w:val="single" w:sz="6" w:space="0" w:color="CCCCCC"/>
               <w:left w:val="single" w:sz="6" w:space="0" w:color="CCCCCC"/>
@@ -8842,7 +8846,7 @@
             </w:tcBorders>
             <w:shd w:color="auto" w:fill="auto" w:val="clear"/>
             <w:tcMar>
-              <w:left w:w="29" w:type="dxa"/>
+              <w:left w:w="21" w:type="dxa"/>
             </w:tcMar>
             <w:vAlign w:val="bottom"/>
           </w:tcPr>
@@ -8874,7 +8878,7 @@
         </w:trPr>
         <w:tc>
           <w:tcPr>
-            <w:tcW w:w="1489" w:type="dxa"/>
+            <w:tcW w:w="1488" w:type="dxa"/>
             <w:tcBorders>
               <w:top w:val="single" w:sz="6" w:space="0" w:color="CCCCCC"/>
               <w:left w:val="single" w:sz="6" w:space="0" w:color="CCCCCC"/>
@@ -8885,7 +8889,7 @@
             </w:tcBorders>
             <w:shd w:color="auto" w:fill="auto" w:val="clear"/>
             <w:tcMar>
-              <w:left w:w="29" w:type="dxa"/>
+              <w:left w:w="21" w:type="dxa"/>
             </w:tcMar>
             <w:vAlign w:val="bottom"/>
           </w:tcPr>
@@ -8924,7 +8928,7 @@
             </w:tcBorders>
             <w:shd w:color="auto" w:fill="auto" w:val="clear"/>
             <w:tcMar>
-              <w:left w:w="29" w:type="dxa"/>
+              <w:left w:w="21" w:type="dxa"/>
             </w:tcMar>
             <w:vAlign w:val="bottom"/>
           </w:tcPr>
@@ -9003,7 +9007,7 @@
             </w:tcBorders>
             <w:shd w:color="auto" w:fill="auto" w:val="clear"/>
             <w:tcMar>
-              <w:left w:w="29" w:type="dxa"/>
+              <w:left w:w="21" w:type="dxa"/>
             </w:tcMar>
             <w:vAlign w:val="bottom"/>
           </w:tcPr>
@@ -9031,7 +9035,7 @@
         </w:tc>
         <w:tc>
           <w:tcPr>
-            <w:tcW w:w="1349" w:type="dxa"/>
+            <w:tcW w:w="1350" w:type="dxa"/>
             <w:tcBorders>
               <w:top w:val="single" w:sz="6" w:space="0" w:color="CCCCCC"/>
               <w:left w:val="single" w:sz="6" w:space="0" w:color="CCCCCC"/>
@@ -9042,7 +9046,7 @@
             </w:tcBorders>
             <w:shd w:color="auto" w:fill="auto" w:val="clear"/>
             <w:tcMar>
-              <w:left w:w="29" w:type="dxa"/>
+              <w:left w:w="21" w:type="dxa"/>
             </w:tcMar>
             <w:vAlign w:val="bottom"/>
           </w:tcPr>
@@ -9074,7 +9078,7 @@
         </w:trPr>
         <w:tc>
           <w:tcPr>
-            <w:tcW w:w="1489" w:type="dxa"/>
+            <w:tcW w:w="1488" w:type="dxa"/>
             <w:tcBorders>
               <w:top w:val="single" w:sz="6" w:space="0" w:color="CCCCCC"/>
               <w:left w:val="single" w:sz="6" w:space="0" w:color="CCCCCC"/>
@@ -9085,7 +9089,7 @@
             </w:tcBorders>
             <w:shd w:color="auto" w:fill="auto" w:val="clear"/>
             <w:tcMar>
-              <w:left w:w="29" w:type="dxa"/>
+              <w:left w:w="21" w:type="dxa"/>
             </w:tcMar>
             <w:vAlign w:val="bottom"/>
           </w:tcPr>
@@ -9124,7 +9128,7 @@
             </w:tcBorders>
             <w:shd w:color="auto" w:fill="auto" w:val="clear"/>
             <w:tcMar>
-              <w:left w:w="29" w:type="dxa"/>
+              <w:left w:w="21" w:type="dxa"/>
             </w:tcMar>
             <w:vAlign w:val="bottom"/>
           </w:tcPr>
@@ -9202,7 +9206,7 @@
             </w:tcBorders>
             <w:shd w:color="auto" w:fill="auto" w:val="clear"/>
             <w:tcMar>
-              <w:left w:w="29" w:type="dxa"/>
+              <w:left w:w="21" w:type="dxa"/>
             </w:tcMar>
             <w:vAlign w:val="bottom"/>
           </w:tcPr>
@@ -9229,7 +9233,7 @@
         </w:tc>
         <w:tc>
           <w:tcPr>
-            <w:tcW w:w="1349" w:type="dxa"/>
+            <w:tcW w:w="1350" w:type="dxa"/>
             <w:tcBorders>
               <w:top w:val="single" w:sz="6" w:space="0" w:color="CCCCCC"/>
               <w:left w:val="single" w:sz="6" w:space="0" w:color="CCCCCC"/>
@@ -9240,7 +9244,7 @@
             </w:tcBorders>
             <w:shd w:color="auto" w:fill="auto" w:val="clear"/>
             <w:tcMar>
-              <w:left w:w="29" w:type="dxa"/>
+              <w:left w:w="21" w:type="dxa"/>
             </w:tcMar>
             <w:vAlign w:val="bottom"/>
           </w:tcPr>
@@ -9272,7 +9276,7 @@
         </w:trPr>
         <w:tc>
           <w:tcPr>
-            <w:tcW w:w="1489" w:type="dxa"/>
+            <w:tcW w:w="1488" w:type="dxa"/>
             <w:tcBorders>
               <w:top w:val="single" w:sz="6" w:space="0" w:color="CCCCCC"/>
               <w:left w:val="single" w:sz="6" w:space="0" w:color="CCCCCC"/>
@@ -9283,7 +9287,7 @@
             </w:tcBorders>
             <w:shd w:color="auto" w:fill="auto" w:val="clear"/>
             <w:tcMar>
-              <w:left w:w="29" w:type="dxa"/>
+              <w:left w:w="21" w:type="dxa"/>
             </w:tcMar>
             <w:vAlign w:val="bottom"/>
           </w:tcPr>
@@ -9322,7 +9326,7 @@
             </w:tcBorders>
             <w:shd w:color="auto" w:fill="auto" w:val="clear"/>
             <w:tcMar>
-              <w:left w:w="29" w:type="dxa"/>
+              <w:left w:w="21" w:type="dxa"/>
             </w:tcMar>
             <w:vAlign w:val="bottom"/>
           </w:tcPr>
@@ -9400,7 +9404,7 @@
             </w:tcBorders>
             <w:shd w:color="auto" w:fill="auto" w:val="clear"/>
             <w:tcMar>
-              <w:left w:w="29" w:type="dxa"/>
+              <w:left w:w="21" w:type="dxa"/>
             </w:tcMar>
             <w:vAlign w:val="bottom"/>
           </w:tcPr>
@@ -9427,7 +9431,7 @@
         </w:tc>
         <w:tc>
           <w:tcPr>
-            <w:tcW w:w="1349" w:type="dxa"/>
+            <w:tcW w:w="1350" w:type="dxa"/>
             <w:tcBorders>
               <w:top w:val="single" w:sz="6" w:space="0" w:color="CCCCCC"/>
               <w:left w:val="single" w:sz="6" w:space="0" w:color="CCCCCC"/>
@@ -9438,7 +9442,7 @@
             </w:tcBorders>
             <w:shd w:color="auto" w:fill="auto" w:val="clear"/>
             <w:tcMar>
-              <w:left w:w="29" w:type="dxa"/>
+              <w:left w:w="21" w:type="dxa"/>
             </w:tcMar>
             <w:vAlign w:val="bottom"/>
           </w:tcPr>
@@ -9470,7 +9474,7 @@
         </w:trPr>
         <w:tc>
           <w:tcPr>
-            <w:tcW w:w="1489" w:type="dxa"/>
+            <w:tcW w:w="1488" w:type="dxa"/>
             <w:tcBorders>
               <w:top w:val="single" w:sz="6" w:space="0" w:color="CCCCCC"/>
               <w:left w:val="single" w:sz="6" w:space="0" w:color="CCCCCC"/>
@@ -9481,7 +9485,7 @@
             </w:tcBorders>
             <w:shd w:color="auto" w:fill="auto" w:val="clear"/>
             <w:tcMar>
-              <w:left w:w="29" w:type="dxa"/>
+              <w:left w:w="21" w:type="dxa"/>
             </w:tcMar>
             <w:vAlign w:val="bottom"/>
           </w:tcPr>
@@ -9520,7 +9524,7 @@
             </w:tcBorders>
             <w:shd w:color="auto" w:fill="auto" w:val="clear"/>
             <w:tcMar>
-              <w:left w:w="29" w:type="dxa"/>
+              <w:left w:w="21" w:type="dxa"/>
             </w:tcMar>
             <w:vAlign w:val="bottom"/>
           </w:tcPr>
@@ -9598,7 +9602,7 @@
             </w:tcBorders>
             <w:shd w:color="auto" w:fill="auto" w:val="clear"/>
             <w:tcMar>
-              <w:left w:w="29" w:type="dxa"/>
+              <w:left w:w="21" w:type="dxa"/>
             </w:tcMar>
             <w:vAlign w:val="bottom"/>
           </w:tcPr>
@@ -9625,7 +9629,7 @@
         </w:tc>
         <w:tc>
           <w:tcPr>
-            <w:tcW w:w="1349" w:type="dxa"/>
+            <w:tcW w:w="1350" w:type="dxa"/>
             <w:tcBorders>
               <w:top w:val="single" w:sz="6" w:space="0" w:color="CCCCCC"/>
               <w:left w:val="single" w:sz="6" w:space="0" w:color="CCCCCC"/>
@@ -9636,7 +9640,7 @@
             </w:tcBorders>
             <w:shd w:color="auto" w:fill="auto" w:val="clear"/>
             <w:tcMar>
-              <w:left w:w="29" w:type="dxa"/>
+              <w:left w:w="21" w:type="dxa"/>
             </w:tcMar>
             <w:vAlign w:val="bottom"/>
           </w:tcPr>
@@ -9668,7 +9672,7 @@
         </w:trPr>
         <w:tc>
           <w:tcPr>
-            <w:tcW w:w="1489" w:type="dxa"/>
+            <w:tcW w:w="1488" w:type="dxa"/>
             <w:tcBorders>
               <w:top w:val="single" w:sz="6" w:space="0" w:color="CCCCCC"/>
               <w:left w:val="single" w:sz="6" w:space="0" w:color="CCCCCC"/>
@@ -9679,7 +9683,7 @@
             </w:tcBorders>
             <w:shd w:color="auto" w:fill="auto" w:val="clear"/>
             <w:tcMar>
-              <w:left w:w="29" w:type="dxa"/>
+              <w:left w:w="21" w:type="dxa"/>
             </w:tcMar>
             <w:vAlign w:val="bottom"/>
           </w:tcPr>
@@ -9718,7 +9722,7 @@
             </w:tcBorders>
             <w:shd w:color="auto" w:fill="auto" w:val="clear"/>
             <w:tcMar>
-              <w:left w:w="29" w:type="dxa"/>
+              <w:left w:w="21" w:type="dxa"/>
             </w:tcMar>
             <w:vAlign w:val="bottom"/>
           </w:tcPr>
@@ -9797,7 +9801,7 @@
             </w:tcBorders>
             <w:shd w:color="auto" w:fill="auto" w:val="clear"/>
             <w:tcMar>
-              <w:left w:w="29" w:type="dxa"/>
+              <w:left w:w="21" w:type="dxa"/>
             </w:tcMar>
             <w:vAlign w:val="bottom"/>
           </w:tcPr>
@@ -9825,7 +9829,7 @@
         </w:tc>
         <w:tc>
           <w:tcPr>
-            <w:tcW w:w="1349" w:type="dxa"/>
+            <w:tcW w:w="1350" w:type="dxa"/>
             <w:tcBorders>
               <w:top w:val="single" w:sz="6" w:space="0" w:color="CCCCCC"/>
               <w:left w:val="single" w:sz="6" w:space="0" w:color="CCCCCC"/>
@@ -9836,7 +9840,7 @@
             </w:tcBorders>
             <w:shd w:color="auto" w:fill="auto" w:val="clear"/>
             <w:tcMar>
-              <w:left w:w="29" w:type="dxa"/>
+              <w:left w:w="21" w:type="dxa"/>
             </w:tcMar>
             <w:vAlign w:val="bottom"/>
           </w:tcPr>
@@ -9868,7 +9872,7 @@
         </w:trPr>
         <w:tc>
           <w:tcPr>
-            <w:tcW w:w="1489" w:type="dxa"/>
+            <w:tcW w:w="1488" w:type="dxa"/>
             <w:tcBorders>
               <w:top w:val="single" w:sz="6" w:space="0" w:color="CCCCCC"/>
               <w:left w:val="single" w:sz="6" w:space="0" w:color="CCCCCC"/>
@@ -9879,7 +9883,7 @@
             </w:tcBorders>
             <w:shd w:color="auto" w:fill="auto" w:val="clear"/>
             <w:tcMar>
-              <w:left w:w="29" w:type="dxa"/>
+              <w:left w:w="21" w:type="dxa"/>
             </w:tcMar>
             <w:vAlign w:val="bottom"/>
           </w:tcPr>
@@ -9918,7 +9922,7 @@
             </w:tcBorders>
             <w:shd w:color="auto" w:fill="auto" w:val="clear"/>
             <w:tcMar>
-              <w:left w:w="29" w:type="dxa"/>
+              <w:left w:w="21" w:type="dxa"/>
             </w:tcMar>
             <w:vAlign w:val="bottom"/>
           </w:tcPr>
@@ -9997,7 +10001,7 @@
             </w:tcBorders>
             <w:shd w:color="auto" w:fill="auto" w:val="clear"/>
             <w:tcMar>
-              <w:left w:w="29" w:type="dxa"/>
+              <w:left w:w="21" w:type="dxa"/>
             </w:tcMar>
             <w:vAlign w:val="bottom"/>
           </w:tcPr>
@@ -10024,7 +10028,7 @@
         </w:tc>
         <w:tc>
           <w:tcPr>
-            <w:tcW w:w="1349" w:type="dxa"/>
+            <w:tcW w:w="1350" w:type="dxa"/>
             <w:tcBorders>
               <w:top w:val="single" w:sz="6" w:space="0" w:color="CCCCCC"/>
               <w:left w:val="single" w:sz="6" w:space="0" w:color="CCCCCC"/>
@@ -10035,7 +10039,7 @@
             </w:tcBorders>
             <w:shd w:color="auto" w:fill="auto" w:val="clear"/>
             <w:tcMar>
-              <w:left w:w="29" w:type="dxa"/>
+              <w:left w:w="21" w:type="dxa"/>
             </w:tcMar>
             <w:vAlign w:val="bottom"/>
           </w:tcPr>
@@ -10067,7 +10071,7 @@
         </w:trPr>
         <w:tc>
           <w:tcPr>
-            <w:tcW w:w="1489" w:type="dxa"/>
+            <w:tcW w:w="1488" w:type="dxa"/>
             <w:tcBorders>
               <w:top w:val="single" w:sz="6" w:space="0" w:color="CCCCCC"/>
               <w:left w:val="single" w:sz="6" w:space="0" w:color="CCCCCC"/>
@@ -10078,7 +10082,7 @@
             </w:tcBorders>
             <w:shd w:color="auto" w:fill="auto" w:val="clear"/>
             <w:tcMar>
-              <w:left w:w="29" w:type="dxa"/>
+              <w:left w:w="21" w:type="dxa"/>
             </w:tcMar>
             <w:vAlign w:val="bottom"/>
           </w:tcPr>
@@ -10117,7 +10121,7 @@
             </w:tcBorders>
             <w:shd w:color="auto" w:fill="auto" w:val="clear"/>
             <w:tcMar>
-              <w:left w:w="29" w:type="dxa"/>
+              <w:left w:w="21" w:type="dxa"/>
             </w:tcMar>
             <w:vAlign w:val="bottom"/>
           </w:tcPr>
@@ -10196,7 +10200,7 @@
             </w:tcBorders>
             <w:shd w:color="auto" w:fill="auto" w:val="clear"/>
             <w:tcMar>
-              <w:left w:w="29" w:type="dxa"/>
+              <w:left w:w="21" w:type="dxa"/>
             </w:tcMar>
             <w:vAlign w:val="bottom"/>
           </w:tcPr>
@@ -10223,7 +10227,7 @@
         </w:tc>
         <w:tc>
           <w:tcPr>
-            <w:tcW w:w="1349" w:type="dxa"/>
+            <w:tcW w:w="1350" w:type="dxa"/>
             <w:tcBorders>
               <w:top w:val="single" w:sz="6" w:space="0" w:color="CCCCCC"/>
               <w:left w:val="single" w:sz="6" w:space="0" w:color="CCCCCC"/>
@@ -10234,7 +10238,7 @@
             </w:tcBorders>
             <w:shd w:color="auto" w:fill="auto" w:val="clear"/>
             <w:tcMar>
-              <w:left w:w="29" w:type="dxa"/>
+              <w:left w:w="21" w:type="dxa"/>
             </w:tcMar>
             <w:vAlign w:val="bottom"/>
           </w:tcPr>
@@ -10266,7 +10270,7 @@
         </w:trPr>
         <w:tc>
           <w:tcPr>
-            <w:tcW w:w="1489" w:type="dxa"/>
+            <w:tcW w:w="1488" w:type="dxa"/>
             <w:tcBorders>
               <w:top w:val="single" w:sz="6" w:space="0" w:color="CCCCCC"/>
               <w:left w:val="single" w:sz="6" w:space="0" w:color="CCCCCC"/>
@@ -10277,7 +10281,7 @@
             </w:tcBorders>
             <w:shd w:color="auto" w:fill="auto" w:val="clear"/>
             <w:tcMar>
-              <w:left w:w="29" w:type="dxa"/>
+              <w:left w:w="21" w:type="dxa"/>
             </w:tcMar>
             <w:vAlign w:val="bottom"/>
           </w:tcPr>
@@ -10316,7 +10320,7 @@
             </w:tcBorders>
             <w:shd w:color="auto" w:fill="auto" w:val="clear"/>
             <w:tcMar>
-              <w:left w:w="29" w:type="dxa"/>
+              <w:left w:w="21" w:type="dxa"/>
             </w:tcMar>
             <w:vAlign w:val="bottom"/>
           </w:tcPr>
@@ -10395,7 +10399,7 @@
             </w:tcBorders>
             <w:shd w:color="auto" w:fill="auto" w:val="clear"/>
             <w:tcMar>
-              <w:left w:w="29" w:type="dxa"/>
+              <w:left w:w="21" w:type="dxa"/>
             </w:tcMar>
             <w:vAlign w:val="bottom"/>
           </w:tcPr>
@@ -10422,7 +10426,7 @@
         </w:tc>
         <w:tc>
           <w:tcPr>
-            <w:tcW w:w="1349" w:type="dxa"/>
+            <w:tcW w:w="1350" w:type="dxa"/>
             <w:tcBorders>
               <w:top w:val="single" w:sz="6" w:space="0" w:color="CCCCCC"/>
               <w:left w:val="single" w:sz="6" w:space="0" w:color="CCCCCC"/>
@@ -10433,7 +10437,7 @@
             </w:tcBorders>
             <w:shd w:color="auto" w:fill="auto" w:val="clear"/>
             <w:tcMar>
-              <w:left w:w="29" w:type="dxa"/>
+              <w:left w:w="21" w:type="dxa"/>
             </w:tcMar>
             <w:vAlign w:val="bottom"/>
           </w:tcPr>
@@ -10465,7 +10469,7 @@
         </w:trPr>
         <w:tc>
           <w:tcPr>
-            <w:tcW w:w="1489" w:type="dxa"/>
+            <w:tcW w:w="1488" w:type="dxa"/>
             <w:tcBorders>
               <w:top w:val="single" w:sz="6" w:space="0" w:color="CCCCCC"/>
               <w:left w:val="single" w:sz="6" w:space="0" w:color="CCCCCC"/>
@@ -10476,7 +10480,7 @@
             </w:tcBorders>
             <w:shd w:color="auto" w:fill="auto" w:val="clear"/>
             <w:tcMar>
-              <w:left w:w="29" w:type="dxa"/>
+              <w:left w:w="21" w:type="dxa"/>
             </w:tcMar>
             <w:vAlign w:val="bottom"/>
           </w:tcPr>
@@ -10515,7 +10519,7 @@
             </w:tcBorders>
             <w:shd w:color="auto" w:fill="auto" w:val="clear"/>
             <w:tcMar>
-              <w:left w:w="29" w:type="dxa"/>
+              <w:left w:w="21" w:type="dxa"/>
             </w:tcMar>
             <w:vAlign w:val="bottom"/>
           </w:tcPr>
@@ -10594,7 +10598,7 @@
             </w:tcBorders>
             <w:shd w:color="auto" w:fill="auto" w:val="clear"/>
             <w:tcMar>
-              <w:left w:w="29" w:type="dxa"/>
+              <w:left w:w="21" w:type="dxa"/>
             </w:tcMar>
             <w:vAlign w:val="bottom"/>
           </w:tcPr>
@@ -10621,7 +10625,7 @@
         </w:tc>
         <w:tc>
           <w:tcPr>
-            <w:tcW w:w="1349" w:type="dxa"/>
+            <w:tcW w:w="1350" w:type="dxa"/>
             <w:tcBorders>
               <w:top w:val="single" w:sz="6" w:space="0" w:color="CCCCCC"/>
               <w:left w:val="single" w:sz="6" w:space="0" w:color="CCCCCC"/>
@@ -10632,7 +10636,7 @@
             </w:tcBorders>
             <w:shd w:color="auto" w:fill="auto" w:val="clear"/>
             <w:tcMar>
-              <w:left w:w="29" w:type="dxa"/>
+              <w:left w:w="21" w:type="dxa"/>
             </w:tcMar>
             <w:vAlign w:val="bottom"/>
           </w:tcPr>
@@ -10664,7 +10668,7 @@
         </w:trPr>
         <w:tc>
           <w:tcPr>
-            <w:tcW w:w="1489" w:type="dxa"/>
+            <w:tcW w:w="1488" w:type="dxa"/>
             <w:tcBorders>
               <w:top w:val="single" w:sz="6" w:space="0" w:color="CCCCCC"/>
               <w:left w:val="single" w:sz="6" w:space="0" w:color="CCCCCC"/>
@@ -10675,7 +10679,7 @@
             </w:tcBorders>
             <w:shd w:color="auto" w:fill="auto" w:val="clear"/>
             <w:tcMar>
-              <w:left w:w="29" w:type="dxa"/>
+              <w:left w:w="21" w:type="dxa"/>
             </w:tcMar>
             <w:vAlign w:val="bottom"/>
           </w:tcPr>
@@ -10714,7 +10718,7 @@
             </w:tcBorders>
             <w:shd w:color="auto" w:fill="auto" w:val="clear"/>
             <w:tcMar>
-              <w:left w:w="29" w:type="dxa"/>
+              <w:left w:w="21" w:type="dxa"/>
             </w:tcMar>
             <w:vAlign w:val="bottom"/>
           </w:tcPr>
@@ -10793,7 +10797,7 @@
             </w:tcBorders>
             <w:shd w:color="auto" w:fill="auto" w:val="clear"/>
             <w:tcMar>
-              <w:left w:w="29" w:type="dxa"/>
+              <w:left w:w="21" w:type="dxa"/>
             </w:tcMar>
             <w:vAlign w:val="bottom"/>
           </w:tcPr>
@@ -10821,7 +10825,7 @@
         </w:tc>
         <w:tc>
           <w:tcPr>
-            <w:tcW w:w="1349" w:type="dxa"/>
+            <w:tcW w:w="1350" w:type="dxa"/>
             <w:tcBorders>
               <w:top w:val="single" w:sz="6" w:space="0" w:color="CCCCCC"/>
               <w:left w:val="single" w:sz="6" w:space="0" w:color="CCCCCC"/>
@@ -10832,7 +10836,7 @@
             </w:tcBorders>
             <w:shd w:color="auto" w:fill="auto" w:val="clear"/>
             <w:tcMar>
-              <w:left w:w="29" w:type="dxa"/>
+              <w:left w:w="21" w:type="dxa"/>
             </w:tcMar>
             <w:vAlign w:val="bottom"/>
           </w:tcPr>
@@ -10864,7 +10868,7 @@
         </w:trPr>
         <w:tc>
           <w:tcPr>
-            <w:tcW w:w="1489" w:type="dxa"/>
+            <w:tcW w:w="1488" w:type="dxa"/>
             <w:tcBorders>
               <w:top w:val="single" w:sz="6" w:space="0" w:color="CCCCCC"/>
               <w:left w:val="single" w:sz="6" w:space="0" w:color="CCCCCC"/>
@@ -10875,7 +10879,7 @@
             </w:tcBorders>
             <w:shd w:color="auto" w:fill="auto" w:val="clear"/>
             <w:tcMar>
-              <w:left w:w="29" w:type="dxa"/>
+              <w:left w:w="21" w:type="dxa"/>
             </w:tcMar>
             <w:vAlign w:val="bottom"/>
           </w:tcPr>
@@ -10914,7 +10918,7 @@
             </w:tcBorders>
             <w:shd w:color="auto" w:fill="auto" w:val="clear"/>
             <w:tcMar>
-              <w:left w:w="29" w:type="dxa"/>
+              <w:left w:w="21" w:type="dxa"/>
             </w:tcMar>
             <w:vAlign w:val="bottom"/>
           </w:tcPr>
@@ -10993,7 +10997,7 @@
             </w:tcBorders>
             <w:shd w:color="auto" w:fill="auto" w:val="clear"/>
             <w:tcMar>
-              <w:left w:w="29" w:type="dxa"/>
+              <w:left w:w="21" w:type="dxa"/>
             </w:tcMar>
             <w:vAlign w:val="bottom"/>
           </w:tcPr>
@@ -11021,7 +11025,7 @@
         </w:tc>
         <w:tc>
           <w:tcPr>
-            <w:tcW w:w="1349" w:type="dxa"/>
+            <w:tcW w:w="1350" w:type="dxa"/>
             <w:tcBorders>
               <w:top w:val="single" w:sz="6" w:space="0" w:color="CCCCCC"/>
               <w:left w:val="single" w:sz="6" w:space="0" w:color="CCCCCC"/>
@@ -11032,7 +11036,7 @@
             </w:tcBorders>
             <w:shd w:color="auto" w:fill="auto" w:val="clear"/>
             <w:tcMar>
-              <w:left w:w="29" w:type="dxa"/>
+              <w:left w:w="21" w:type="dxa"/>
             </w:tcMar>
             <w:vAlign w:val="bottom"/>
           </w:tcPr>
@@ -11064,7 +11068,7 @@
         </w:trPr>
         <w:tc>
           <w:tcPr>
-            <w:tcW w:w="1489" w:type="dxa"/>
+            <w:tcW w:w="1488" w:type="dxa"/>
             <w:tcBorders>
               <w:top w:val="single" w:sz="6" w:space="0" w:color="CCCCCC"/>
               <w:left w:val="single" w:sz="6" w:space="0" w:color="CCCCCC"/>
@@ -11075,7 +11079,7 @@
             </w:tcBorders>
             <w:shd w:color="auto" w:fill="auto" w:val="clear"/>
             <w:tcMar>
-              <w:left w:w="29" w:type="dxa"/>
+              <w:left w:w="21" w:type="dxa"/>
             </w:tcMar>
             <w:vAlign w:val="bottom"/>
           </w:tcPr>
@@ -11114,7 +11118,7 @@
             </w:tcBorders>
             <w:shd w:color="auto" w:fill="auto" w:val="clear"/>
             <w:tcMar>
-              <w:left w:w="29" w:type="dxa"/>
+              <w:left w:w="21" w:type="dxa"/>
             </w:tcMar>
             <w:vAlign w:val="bottom"/>
           </w:tcPr>
@@ -11193,7 +11197,7 @@
             </w:tcBorders>
             <w:shd w:color="auto" w:fill="auto" w:val="clear"/>
             <w:tcMar>
-              <w:left w:w="29" w:type="dxa"/>
+              <w:left w:w="21" w:type="dxa"/>
             </w:tcMar>
             <w:vAlign w:val="bottom"/>
           </w:tcPr>
@@ -11221,7 +11225,7 @@
         </w:tc>
         <w:tc>
           <w:tcPr>
-            <w:tcW w:w="1349" w:type="dxa"/>
+            <w:tcW w:w="1350" w:type="dxa"/>
             <w:tcBorders>
               <w:top w:val="single" w:sz="6" w:space="0" w:color="CCCCCC"/>
               <w:left w:val="single" w:sz="6" w:space="0" w:color="CCCCCC"/>
@@ -11232,7 +11236,7 @@
             </w:tcBorders>
             <w:shd w:color="auto" w:fill="auto" w:val="clear"/>
             <w:tcMar>
-              <w:left w:w="29" w:type="dxa"/>
+              <w:left w:w="21" w:type="dxa"/>
             </w:tcMar>
             <w:vAlign w:val="bottom"/>
           </w:tcPr>
@@ -11264,7 +11268,7 @@
         </w:trPr>
         <w:tc>
           <w:tcPr>
-            <w:tcW w:w="1489" w:type="dxa"/>
+            <w:tcW w:w="1488" w:type="dxa"/>
             <w:tcBorders>
               <w:top w:val="single" w:sz="6" w:space="0" w:color="CCCCCC"/>
               <w:left w:val="single" w:sz="6" w:space="0" w:color="CCCCCC"/>
@@ -11275,7 +11279,7 @@
             </w:tcBorders>
             <w:shd w:color="auto" w:fill="auto" w:val="clear"/>
             <w:tcMar>
-              <w:left w:w="29" w:type="dxa"/>
+              <w:left w:w="21" w:type="dxa"/>
             </w:tcMar>
             <w:vAlign w:val="bottom"/>
           </w:tcPr>
@@ -11314,7 +11318,7 @@
             </w:tcBorders>
             <w:shd w:color="auto" w:fill="auto" w:val="clear"/>
             <w:tcMar>
-              <w:left w:w="29" w:type="dxa"/>
+              <w:left w:w="21" w:type="dxa"/>
             </w:tcMar>
             <w:vAlign w:val="bottom"/>
           </w:tcPr>
@@ -11393,7 +11397,7 @@
             </w:tcBorders>
             <w:shd w:color="auto" w:fill="auto" w:val="clear"/>
             <w:tcMar>
-              <w:left w:w="29" w:type="dxa"/>
+              <w:left w:w="21" w:type="dxa"/>
             </w:tcMar>
             <w:vAlign w:val="bottom"/>
           </w:tcPr>
@@ -11421,7 +11425,7 @@
         </w:tc>
         <w:tc>
           <w:tcPr>
-            <w:tcW w:w="1349" w:type="dxa"/>
+            <w:tcW w:w="1350" w:type="dxa"/>
             <w:tcBorders>
               <w:top w:val="single" w:sz="6" w:space="0" w:color="CCCCCC"/>
               <w:left w:val="single" w:sz="6" w:space="0" w:color="CCCCCC"/>
@@ -11432,7 +11436,7 @@
             </w:tcBorders>
             <w:shd w:color="auto" w:fill="auto" w:val="clear"/>
             <w:tcMar>
-              <w:left w:w="29" w:type="dxa"/>
+              <w:left w:w="21" w:type="dxa"/>
             </w:tcMar>
             <w:vAlign w:val="bottom"/>
           </w:tcPr>
@@ -11464,7 +11468,7 @@
         </w:trPr>
         <w:tc>
           <w:tcPr>
-            <w:tcW w:w="1489" w:type="dxa"/>
+            <w:tcW w:w="1488" w:type="dxa"/>
             <w:tcBorders>
               <w:top w:val="single" w:sz="6" w:space="0" w:color="CCCCCC"/>
               <w:left w:val="single" w:sz="6" w:space="0" w:color="CCCCCC"/>
@@ -11475,7 +11479,7 @@
             </w:tcBorders>
             <w:shd w:color="auto" w:fill="auto" w:val="clear"/>
             <w:tcMar>
-              <w:left w:w="29" w:type="dxa"/>
+              <w:left w:w="21" w:type="dxa"/>
             </w:tcMar>
             <w:vAlign w:val="bottom"/>
           </w:tcPr>
@@ -11514,7 +11518,7 @@
             </w:tcBorders>
             <w:shd w:color="auto" w:fill="auto" w:val="clear"/>
             <w:tcMar>
-              <w:left w:w="29" w:type="dxa"/>
+              <w:left w:w="21" w:type="dxa"/>
             </w:tcMar>
             <w:vAlign w:val="bottom"/>
           </w:tcPr>
@@ -11592,7 +11596,7 @@
             </w:tcBorders>
             <w:shd w:color="auto" w:fill="auto" w:val="clear"/>
             <w:tcMar>
-              <w:left w:w="29" w:type="dxa"/>
+              <w:left w:w="21" w:type="dxa"/>
             </w:tcMar>
             <w:vAlign w:val="bottom"/>
           </w:tcPr>
@@ -11619,7 +11623,7 @@
         </w:tc>
         <w:tc>
           <w:tcPr>
-            <w:tcW w:w="1349" w:type="dxa"/>
+            <w:tcW w:w="1350" w:type="dxa"/>
             <w:tcBorders>
               <w:top w:val="single" w:sz="6" w:space="0" w:color="CCCCCC"/>
               <w:left w:val="single" w:sz="6" w:space="0" w:color="CCCCCC"/>
@@ -11630,7 +11634,7 @@
             </w:tcBorders>
             <w:shd w:color="auto" w:fill="auto" w:val="clear"/>
             <w:tcMar>
-              <w:left w:w="29" w:type="dxa"/>
+              <w:left w:w="21" w:type="dxa"/>
             </w:tcMar>
             <w:vAlign w:val="bottom"/>
           </w:tcPr>
@@ -11662,7 +11666,7 @@
         </w:trPr>
         <w:tc>
           <w:tcPr>
-            <w:tcW w:w="1489" w:type="dxa"/>
+            <w:tcW w:w="1488" w:type="dxa"/>
             <w:tcBorders>
               <w:top w:val="single" w:sz="6" w:space="0" w:color="CCCCCC"/>
               <w:left w:val="single" w:sz="6" w:space="0" w:color="CCCCCC"/>
@@ -11673,7 +11677,7 @@
             </w:tcBorders>
             <w:shd w:color="auto" w:fill="auto" w:val="clear"/>
             <w:tcMar>
-              <w:left w:w="29" w:type="dxa"/>
+              <w:left w:w="21" w:type="dxa"/>
             </w:tcMar>
             <w:vAlign w:val="bottom"/>
           </w:tcPr>
@@ -11712,7 +11716,7 @@
             </w:tcBorders>
             <w:shd w:color="auto" w:fill="auto" w:val="clear"/>
             <w:tcMar>
-              <w:left w:w="29" w:type="dxa"/>
+              <w:left w:w="21" w:type="dxa"/>
             </w:tcMar>
             <w:vAlign w:val="bottom"/>
           </w:tcPr>
@@ -11791,7 +11795,7 @@
             </w:tcBorders>
             <w:shd w:color="auto" w:fill="auto" w:val="clear"/>
             <w:tcMar>
-              <w:left w:w="29" w:type="dxa"/>
+              <w:left w:w="21" w:type="dxa"/>
             </w:tcMar>
             <w:vAlign w:val="bottom"/>
           </w:tcPr>
@@ -11819,7 +11823,7 @@
         </w:tc>
         <w:tc>
           <w:tcPr>
-            <w:tcW w:w="1349" w:type="dxa"/>
+            <w:tcW w:w="1350" w:type="dxa"/>
             <w:tcBorders>
               <w:top w:val="single" w:sz="6" w:space="0" w:color="CCCCCC"/>
               <w:left w:val="single" w:sz="6" w:space="0" w:color="CCCCCC"/>
@@ -11830,7 +11834,7 @@
             </w:tcBorders>
             <w:shd w:color="auto" w:fill="auto" w:val="clear"/>
             <w:tcMar>
-              <w:left w:w="29" w:type="dxa"/>
+              <w:left w:w="21" w:type="dxa"/>
             </w:tcMar>
             <w:vAlign w:val="bottom"/>
           </w:tcPr>
@@ -11862,7 +11866,7 @@
         </w:trPr>
         <w:tc>
           <w:tcPr>
-            <w:tcW w:w="1489" w:type="dxa"/>
+            <w:tcW w:w="1488" w:type="dxa"/>
             <w:tcBorders>
               <w:top w:val="single" w:sz="6" w:space="0" w:color="CCCCCC"/>
               <w:left w:val="single" w:sz="6" w:space="0" w:color="CCCCCC"/>
@@ -11873,7 +11877,7 @@
             </w:tcBorders>
             <w:shd w:color="auto" w:fill="auto" w:val="clear"/>
             <w:tcMar>
-              <w:left w:w="29" w:type="dxa"/>
+              <w:left w:w="21" w:type="dxa"/>
             </w:tcMar>
             <w:vAlign w:val="bottom"/>
           </w:tcPr>
@@ -11912,7 +11916,7 @@
             </w:tcBorders>
             <w:shd w:color="auto" w:fill="auto" w:val="clear"/>
             <w:tcMar>
-              <w:left w:w="29" w:type="dxa"/>
+              <w:left w:w="21" w:type="dxa"/>
             </w:tcMar>
             <w:vAlign w:val="bottom"/>
           </w:tcPr>
@@ -11990,7 +11994,7 @@
             </w:tcBorders>
             <w:shd w:color="auto" w:fill="auto" w:val="clear"/>
             <w:tcMar>
-              <w:left w:w="29" w:type="dxa"/>
+              <w:left w:w="21" w:type="dxa"/>
             </w:tcMar>
             <w:vAlign w:val="bottom"/>
           </w:tcPr>
@@ -12017,7 +12021,7 @@
         </w:tc>
         <w:tc>
           <w:tcPr>
-            <w:tcW w:w="1349" w:type="dxa"/>
+            <w:tcW w:w="1350" w:type="dxa"/>
             <w:tcBorders>
               <w:top w:val="single" w:sz="6" w:space="0" w:color="CCCCCC"/>
               <w:left w:val="single" w:sz="6" w:space="0" w:color="CCCCCC"/>
@@ -12028,7 +12032,7 @@
             </w:tcBorders>
             <w:shd w:color="auto" w:fill="auto" w:val="clear"/>
             <w:tcMar>
-              <w:left w:w="29" w:type="dxa"/>
+              <w:left w:w="21" w:type="dxa"/>
             </w:tcMar>
             <w:vAlign w:val="bottom"/>
           </w:tcPr>
@@ -12060,7 +12064,7 @@
         </w:trPr>
         <w:tc>
           <w:tcPr>
-            <w:tcW w:w="1489" w:type="dxa"/>
+            <w:tcW w:w="1488" w:type="dxa"/>
             <w:tcBorders>
               <w:top w:val="single" w:sz="6" w:space="0" w:color="CCCCCC"/>
               <w:left w:val="single" w:sz="6" w:space="0" w:color="CCCCCC"/>
@@ -12071,7 +12075,7 @@
             </w:tcBorders>
             <w:shd w:color="auto" w:fill="auto" w:val="clear"/>
             <w:tcMar>
-              <w:left w:w="29" w:type="dxa"/>
+              <w:left w:w="21" w:type="dxa"/>
             </w:tcMar>
             <w:vAlign w:val="bottom"/>
           </w:tcPr>
@@ -12110,7 +12114,7 @@
             </w:tcBorders>
             <w:shd w:color="auto" w:fill="auto" w:val="clear"/>
             <w:tcMar>
-              <w:left w:w="29" w:type="dxa"/>
+              <w:left w:w="21" w:type="dxa"/>
             </w:tcMar>
             <w:vAlign w:val="bottom"/>
           </w:tcPr>
@@ -12189,7 +12193,7 @@
             </w:tcBorders>
             <w:shd w:color="auto" w:fill="auto" w:val="clear"/>
             <w:tcMar>
-              <w:left w:w="29" w:type="dxa"/>
+              <w:left w:w="21" w:type="dxa"/>
             </w:tcMar>
             <w:vAlign w:val="bottom"/>
           </w:tcPr>
@@ -12217,7 +12221,7 @@
         </w:tc>
         <w:tc>
           <w:tcPr>
-            <w:tcW w:w="1349" w:type="dxa"/>
+            <w:tcW w:w="1350" w:type="dxa"/>
             <w:tcBorders>
               <w:top w:val="single" w:sz="6" w:space="0" w:color="CCCCCC"/>
               <w:left w:val="single" w:sz="6" w:space="0" w:color="CCCCCC"/>
@@ -12228,7 +12232,7 @@
             </w:tcBorders>
             <w:shd w:color="auto" w:fill="auto" w:val="clear"/>
             <w:tcMar>
-              <w:left w:w="29" w:type="dxa"/>
+              <w:left w:w="21" w:type="dxa"/>
             </w:tcMar>
             <w:vAlign w:val="bottom"/>
           </w:tcPr>
@@ -12260,7 +12264,7 @@
         </w:trPr>
         <w:tc>
           <w:tcPr>
-            <w:tcW w:w="1489" w:type="dxa"/>
+            <w:tcW w:w="1488" w:type="dxa"/>
             <w:tcBorders>
               <w:top w:val="single" w:sz="6" w:space="0" w:color="CCCCCC"/>
               <w:left w:val="single" w:sz="6" w:space="0" w:color="CCCCCC"/>
@@ -12271,7 +12275,7 @@
             </w:tcBorders>
             <w:shd w:color="auto" w:fill="auto" w:val="clear"/>
             <w:tcMar>
-              <w:left w:w="29" w:type="dxa"/>
+              <w:left w:w="21" w:type="dxa"/>
             </w:tcMar>
             <w:vAlign w:val="bottom"/>
           </w:tcPr>
@@ -12310,7 +12314,7 @@
             </w:tcBorders>
             <w:shd w:color="auto" w:fill="auto" w:val="clear"/>
             <w:tcMar>
-              <w:left w:w="29" w:type="dxa"/>
+              <w:left w:w="21" w:type="dxa"/>
             </w:tcMar>
             <w:vAlign w:val="bottom"/>
           </w:tcPr>
@@ -12389,7 +12393,7 @@
             </w:tcBorders>
             <w:shd w:color="auto" w:fill="auto" w:val="clear"/>
             <w:tcMar>
-              <w:left w:w="29" w:type="dxa"/>
+              <w:left w:w="21" w:type="dxa"/>
             </w:tcMar>
             <w:vAlign w:val="bottom"/>
           </w:tcPr>
@@ -12417,7 +12421,7 @@
         </w:tc>
         <w:tc>
           <w:tcPr>
-            <w:tcW w:w="1349" w:type="dxa"/>
+            <w:tcW w:w="1350" w:type="dxa"/>
             <w:tcBorders>
               <w:top w:val="single" w:sz="6" w:space="0" w:color="CCCCCC"/>
               <w:left w:val="single" w:sz="6" w:space="0" w:color="CCCCCC"/>
@@ -12428,7 +12432,7 @@
             </w:tcBorders>
             <w:shd w:color="auto" w:fill="auto" w:val="clear"/>
             <w:tcMar>
-              <w:left w:w="29" w:type="dxa"/>
+              <w:left w:w="21" w:type="dxa"/>
             </w:tcMar>
             <w:vAlign w:val="bottom"/>
           </w:tcPr>
@@ -12460,7 +12464,7 @@
         </w:trPr>
         <w:tc>
           <w:tcPr>
-            <w:tcW w:w="1489" w:type="dxa"/>
+            <w:tcW w:w="1488" w:type="dxa"/>
             <w:tcBorders>
               <w:top w:val="single" w:sz="6" w:space="0" w:color="CCCCCC"/>
               <w:left w:val="single" w:sz="6" w:space="0" w:color="CCCCCC"/>
@@ -12471,7 +12475,7 @@
             </w:tcBorders>
             <w:shd w:color="auto" w:fill="auto" w:val="clear"/>
             <w:tcMar>
-              <w:left w:w="29" w:type="dxa"/>
+              <w:left w:w="21" w:type="dxa"/>
             </w:tcMar>
             <w:vAlign w:val="bottom"/>
           </w:tcPr>
@@ -12510,7 +12514,7 @@
             </w:tcBorders>
             <w:shd w:color="auto" w:fill="auto" w:val="clear"/>
             <w:tcMar>
-              <w:left w:w="29" w:type="dxa"/>
+              <w:left w:w="21" w:type="dxa"/>
             </w:tcMar>
             <w:vAlign w:val="bottom"/>
           </w:tcPr>
@@ -12588,7 +12592,7 @@
             </w:tcBorders>
             <w:shd w:color="auto" w:fill="auto" w:val="clear"/>
             <w:tcMar>
-              <w:left w:w="29" w:type="dxa"/>
+              <w:left w:w="21" w:type="dxa"/>
             </w:tcMar>
             <w:vAlign w:val="bottom"/>
           </w:tcPr>
@@ -12615,7 +12619,7 @@
         </w:tc>
         <w:tc>
           <w:tcPr>
-            <w:tcW w:w="1349" w:type="dxa"/>
+            <w:tcW w:w="1350" w:type="dxa"/>
             <w:tcBorders>
               <w:top w:val="single" w:sz="6" w:space="0" w:color="CCCCCC"/>
               <w:left w:val="single" w:sz="6" w:space="0" w:color="CCCCCC"/>
@@ -12626,7 +12630,7 @@
             </w:tcBorders>
             <w:shd w:color="auto" w:fill="auto" w:val="clear"/>
             <w:tcMar>
-              <w:left w:w="29" w:type="dxa"/>
+              <w:left w:w="21" w:type="dxa"/>
             </w:tcMar>
             <w:vAlign w:val="bottom"/>
           </w:tcPr>
@@ -12658,7 +12662,7 @@
         </w:trPr>
         <w:tc>
           <w:tcPr>
-            <w:tcW w:w="1489" w:type="dxa"/>
+            <w:tcW w:w="1488" w:type="dxa"/>
             <w:tcBorders>
               <w:top w:val="single" w:sz="6" w:space="0" w:color="CCCCCC"/>
               <w:left w:val="single" w:sz="6" w:space="0" w:color="CCCCCC"/>
@@ -12669,7 +12673,7 @@
             </w:tcBorders>
             <w:shd w:color="auto" w:fill="auto" w:val="clear"/>
             <w:tcMar>
-              <w:left w:w="29" w:type="dxa"/>
+              <w:left w:w="21" w:type="dxa"/>
             </w:tcMar>
             <w:vAlign w:val="bottom"/>
           </w:tcPr>
@@ -12708,7 +12712,7 @@
             </w:tcBorders>
             <w:shd w:color="auto" w:fill="auto" w:val="clear"/>
             <w:tcMar>
-              <w:left w:w="29" w:type="dxa"/>
+              <w:left w:w="21" w:type="dxa"/>
             </w:tcMar>
             <w:vAlign w:val="bottom"/>
           </w:tcPr>
@@ -12786,7 +12790,7 @@
             </w:tcBorders>
             <w:shd w:color="auto" w:fill="auto" w:val="clear"/>
             <w:tcMar>
-              <w:left w:w="29" w:type="dxa"/>
+              <w:left w:w="21" w:type="dxa"/>
             </w:tcMar>
             <w:vAlign w:val="bottom"/>
           </w:tcPr>
@@ -12813,7 +12817,7 @@
         </w:tc>
         <w:tc>
           <w:tcPr>
-            <w:tcW w:w="1349" w:type="dxa"/>
+            <w:tcW w:w="1350" w:type="dxa"/>
             <w:tcBorders>
               <w:top w:val="single" w:sz="6" w:space="0" w:color="CCCCCC"/>
               <w:left w:val="single" w:sz="6" w:space="0" w:color="CCCCCC"/>
@@ -12824,7 +12828,7 @@
             </w:tcBorders>
             <w:shd w:color="auto" w:fill="auto" w:val="clear"/>
             <w:tcMar>
-              <w:left w:w="29" w:type="dxa"/>
+              <w:left w:w="21" w:type="dxa"/>
             </w:tcMar>
             <w:vAlign w:val="bottom"/>
           </w:tcPr>
@@ -12856,7 +12860,7 @@
         </w:trPr>
         <w:tc>
           <w:tcPr>
-            <w:tcW w:w="1489" w:type="dxa"/>
+            <w:tcW w:w="1488" w:type="dxa"/>
             <w:tcBorders>
               <w:top w:val="single" w:sz="6" w:space="0" w:color="CCCCCC"/>
               <w:left w:val="single" w:sz="6" w:space="0" w:color="CCCCCC"/>
@@ -12867,7 +12871,7 @@
             </w:tcBorders>
             <w:shd w:color="auto" w:fill="auto" w:val="clear"/>
             <w:tcMar>
-              <w:left w:w="29" w:type="dxa"/>
+              <w:left w:w="21" w:type="dxa"/>
             </w:tcMar>
             <w:vAlign w:val="bottom"/>
           </w:tcPr>
@@ -12906,7 +12910,7 @@
             </w:tcBorders>
             <w:shd w:color="auto" w:fill="auto" w:val="clear"/>
             <w:tcMar>
-              <w:left w:w="29" w:type="dxa"/>
+              <w:left w:w="21" w:type="dxa"/>
             </w:tcMar>
             <w:vAlign w:val="bottom"/>
           </w:tcPr>
@@ -12984,7 +12988,7 @@
             </w:tcBorders>
             <w:shd w:color="auto" w:fill="auto" w:val="clear"/>
             <w:tcMar>
-              <w:left w:w="29" w:type="dxa"/>
+              <w:left w:w="21" w:type="dxa"/>
             </w:tcMar>
             <w:vAlign w:val="bottom"/>
           </w:tcPr>
@@ -13011,7 +13015,7 @@
         </w:tc>
         <w:tc>
           <w:tcPr>
-            <w:tcW w:w="1349" w:type="dxa"/>
+            <w:tcW w:w="1350" w:type="dxa"/>
             <w:tcBorders>
               <w:top w:val="single" w:sz="6" w:space="0" w:color="CCCCCC"/>
               <w:left w:val="single" w:sz="6" w:space="0" w:color="CCCCCC"/>
@@ -13022,7 +13026,7 @@
             </w:tcBorders>
             <w:shd w:color="auto" w:fill="auto" w:val="clear"/>
             <w:tcMar>
-              <w:left w:w="29" w:type="dxa"/>
+              <w:left w:w="21" w:type="dxa"/>
             </w:tcMar>
             <w:vAlign w:val="bottom"/>
           </w:tcPr>
@@ -13054,7 +13058,7 @@
         </w:trPr>
         <w:tc>
           <w:tcPr>
-            <w:tcW w:w="1489" w:type="dxa"/>
+            <w:tcW w:w="1488" w:type="dxa"/>
             <w:tcBorders>
               <w:top w:val="single" w:sz="6" w:space="0" w:color="CCCCCC"/>
               <w:left w:val="single" w:sz="6" w:space="0" w:color="CCCCCC"/>
@@ -13065,7 +13069,7 @@
             </w:tcBorders>
             <w:shd w:color="auto" w:fill="auto" w:val="clear"/>
             <w:tcMar>
-              <w:left w:w="29" w:type="dxa"/>
+              <w:left w:w="21" w:type="dxa"/>
             </w:tcMar>
             <w:vAlign w:val="bottom"/>
           </w:tcPr>
@@ -13104,7 +13108,7 @@
             </w:tcBorders>
             <w:shd w:color="auto" w:fill="auto" w:val="clear"/>
             <w:tcMar>
-              <w:left w:w="29" w:type="dxa"/>
+              <w:left w:w="21" w:type="dxa"/>
             </w:tcMar>
             <w:vAlign w:val="bottom"/>
           </w:tcPr>
@@ -13182,7 +13186,7 @@
             </w:tcBorders>
             <w:shd w:color="auto" w:fill="auto" w:val="clear"/>
             <w:tcMar>
-              <w:left w:w="29" w:type="dxa"/>
+              <w:left w:w="21" w:type="dxa"/>
             </w:tcMar>
             <w:vAlign w:val="bottom"/>
           </w:tcPr>
@@ -13209,7 +13213,7 @@
         </w:tc>
         <w:tc>
           <w:tcPr>
-            <w:tcW w:w="1349" w:type="dxa"/>
+            <w:tcW w:w="1350" w:type="dxa"/>
             <w:tcBorders>
               <w:top w:val="single" w:sz="6" w:space="0" w:color="CCCCCC"/>
               <w:left w:val="single" w:sz="6" w:space="0" w:color="CCCCCC"/>
@@ -13220,7 +13224,7 @@
             </w:tcBorders>
             <w:shd w:color="auto" w:fill="auto" w:val="clear"/>
             <w:tcMar>
-              <w:left w:w="29" w:type="dxa"/>
+              <w:left w:w="21" w:type="dxa"/>
             </w:tcMar>
             <w:vAlign w:val="bottom"/>
           </w:tcPr>
@@ -13252,7 +13256,7 @@
         </w:trPr>
         <w:tc>
           <w:tcPr>
-            <w:tcW w:w="1489" w:type="dxa"/>
+            <w:tcW w:w="1488" w:type="dxa"/>
             <w:tcBorders>
               <w:top w:val="single" w:sz="6" w:space="0" w:color="CCCCCC"/>
               <w:left w:val="single" w:sz="6" w:space="0" w:color="CCCCCC"/>
@@ -13263,7 +13267,7 @@
             </w:tcBorders>
             <w:shd w:color="auto" w:fill="auto" w:val="clear"/>
             <w:tcMar>
-              <w:left w:w="29" w:type="dxa"/>
+              <w:left w:w="21" w:type="dxa"/>
             </w:tcMar>
             <w:vAlign w:val="bottom"/>
           </w:tcPr>
@@ -13302,7 +13306,7 @@
             </w:tcBorders>
             <w:shd w:color="auto" w:fill="auto" w:val="clear"/>
             <w:tcMar>
-              <w:left w:w="29" w:type="dxa"/>
+              <w:left w:w="21" w:type="dxa"/>
             </w:tcMar>
             <w:vAlign w:val="bottom"/>
           </w:tcPr>
@@ -13380,7 +13384,7 @@
             </w:tcBorders>
             <w:shd w:color="auto" w:fill="auto" w:val="clear"/>
             <w:tcMar>
-              <w:left w:w="29" w:type="dxa"/>
+              <w:left w:w="21" w:type="dxa"/>
             </w:tcMar>
             <w:vAlign w:val="bottom"/>
           </w:tcPr>
@@ -13407,7 +13411,7 @@
         </w:tc>
         <w:tc>
           <w:tcPr>
-            <w:tcW w:w="1349" w:type="dxa"/>
+            <w:tcW w:w="1350" w:type="dxa"/>
             <w:tcBorders>
               <w:top w:val="single" w:sz="6" w:space="0" w:color="CCCCCC"/>
               <w:left w:val="single" w:sz="6" w:space="0" w:color="CCCCCC"/>
@@ -13418,7 +13422,7 @@
             </w:tcBorders>
             <w:shd w:color="auto" w:fill="auto" w:val="clear"/>
             <w:tcMar>
-              <w:left w:w="29" w:type="dxa"/>
+              <w:left w:w="21" w:type="dxa"/>
             </w:tcMar>
             <w:vAlign w:val="bottom"/>
           </w:tcPr>
@@ -13450,7 +13454,7 @@
         </w:trPr>
         <w:tc>
           <w:tcPr>
-            <w:tcW w:w="1489" w:type="dxa"/>
+            <w:tcW w:w="1488" w:type="dxa"/>
             <w:tcBorders>
               <w:top w:val="single" w:sz="6" w:space="0" w:color="CCCCCC"/>
               <w:left w:val="single" w:sz="6" w:space="0" w:color="CCCCCC"/>
@@ -13461,7 +13465,7 @@
             </w:tcBorders>
             <w:shd w:color="auto" w:fill="auto" w:val="clear"/>
             <w:tcMar>
-              <w:left w:w="29" w:type="dxa"/>
+              <w:left w:w="21" w:type="dxa"/>
             </w:tcMar>
             <w:vAlign w:val="bottom"/>
           </w:tcPr>
@@ -13500,7 +13504,7 @@
             </w:tcBorders>
             <w:shd w:color="auto" w:fill="auto" w:val="clear"/>
             <w:tcMar>
-              <w:left w:w="29" w:type="dxa"/>
+              <w:left w:w="21" w:type="dxa"/>
             </w:tcMar>
             <w:vAlign w:val="bottom"/>
           </w:tcPr>
@@ -13578,7 +13582,7 @@
             </w:tcBorders>
             <w:shd w:color="auto" w:fill="auto" w:val="clear"/>
             <w:tcMar>
-              <w:left w:w="29" w:type="dxa"/>
+              <w:left w:w="21" w:type="dxa"/>
             </w:tcMar>
             <w:vAlign w:val="bottom"/>
           </w:tcPr>
@@ -13605,7 +13609,7 @@
         </w:tc>
         <w:tc>
           <w:tcPr>
-            <w:tcW w:w="1349" w:type="dxa"/>
+            <w:tcW w:w="1350" w:type="dxa"/>
             <w:tcBorders>
               <w:top w:val="single" w:sz="6" w:space="0" w:color="CCCCCC"/>
               <w:left w:val="single" w:sz="6" w:space="0" w:color="CCCCCC"/>
@@ -13616,7 +13620,7 @@
             </w:tcBorders>
             <w:shd w:color="auto" w:fill="auto" w:val="clear"/>
             <w:tcMar>
-              <w:left w:w="29" w:type="dxa"/>
+              <w:left w:w="21" w:type="dxa"/>
             </w:tcMar>
             <w:vAlign w:val="bottom"/>
           </w:tcPr>
@@ -13648,7 +13652,7 @@
         </w:trPr>
         <w:tc>
           <w:tcPr>
-            <w:tcW w:w="1489" w:type="dxa"/>
+            <w:tcW w:w="1488" w:type="dxa"/>
             <w:tcBorders>
               <w:top w:val="single" w:sz="6" w:space="0" w:color="CCCCCC"/>
               <w:left w:val="single" w:sz="6" w:space="0" w:color="CCCCCC"/>
@@ -13659,7 +13663,7 @@
             </w:tcBorders>
             <w:shd w:color="auto" w:fill="auto" w:val="clear"/>
             <w:tcMar>
-              <w:left w:w="29" w:type="dxa"/>
+              <w:left w:w="21" w:type="dxa"/>
             </w:tcMar>
             <w:vAlign w:val="bottom"/>
           </w:tcPr>
@@ -13698,7 +13702,7 @@
             </w:tcBorders>
             <w:shd w:color="auto" w:fill="auto" w:val="clear"/>
             <w:tcMar>
-              <w:left w:w="29" w:type="dxa"/>
+              <w:left w:w="21" w:type="dxa"/>
             </w:tcMar>
             <w:vAlign w:val="bottom"/>
           </w:tcPr>
@@ -13777,7 +13781,7 @@
             </w:tcBorders>
             <w:shd w:color="auto" w:fill="auto" w:val="clear"/>
             <w:tcMar>
-              <w:left w:w="29" w:type="dxa"/>
+              <w:left w:w="21" w:type="dxa"/>
             </w:tcMar>
             <w:vAlign w:val="bottom"/>
           </w:tcPr>
@@ -13805,7 +13809,7 @@
         </w:tc>
         <w:tc>
           <w:tcPr>
-            <w:tcW w:w="1349" w:type="dxa"/>
+            <w:tcW w:w="1350" w:type="dxa"/>
             <w:tcBorders>
               <w:top w:val="single" w:sz="6" w:space="0" w:color="CCCCCC"/>
               <w:left w:val="single" w:sz="6" w:space="0" w:color="CCCCCC"/>
@@ -13816,7 +13820,7 @@
             </w:tcBorders>
             <w:shd w:color="auto" w:fill="auto" w:val="clear"/>
             <w:tcMar>
-              <w:left w:w="29" w:type="dxa"/>
+              <w:left w:w="21" w:type="dxa"/>
             </w:tcMar>
             <w:vAlign w:val="bottom"/>
           </w:tcPr>
@@ -14826,52 +14830,43 @@
       </w:pPr>
       <w:r>
         <w:rPr/>
-        <mc:AlternateContent>
-          <mc:Choice Requires="wps">
-            <w:drawing>
-              <wp:inline distT="0" distB="0" distL="0" distR="0">
-                <wp:extent cx="5760085" cy="2975610"/>
-                <wp:effectExtent l="0" t="0" r="0" b="0"/>
-                <wp:docPr id="5" name=""/>
-                <a:graphic xmlns:a="http://schemas.openxmlformats.org/drawingml/2006/main">
-                  <a:graphicData uri="http://schemas.openxmlformats.org/drawingml/2006/picture">
-                    <pic:pic xmlns:pic="http://schemas.openxmlformats.org/drawingml/2006/picture">
-                      <pic:nvPicPr>
-                        <pic:cNvPr id="0" name="" descr=""/>
-                        <pic:cNvPicPr/>
-                      </pic:nvPicPr>
-                      <pic:blipFill>
-                        <a:blip r:embed="rId4"/>
-                        <a:stretch/>
-                      </pic:blipFill>
-                      <pic:spPr>
-                        <a:xfrm>
-                          <a:off x="0" y="0"/>
-                          <a:ext cx="5759280" cy="2975040"/>
-                        </a:xfrm>
-                        <a:prstGeom prst="rect">
-                          <a:avLst/>
-                        </a:prstGeom>
-                        <a:ln>
-                          <a:noFill/>
-                        </a:ln>
-                      </pic:spPr>
-                    </pic:pic>
-                  </a:graphicData>
-                </a:graphic>
-              </wp:inline>
-            </w:drawing>
-          </mc:Choice>
-          <mc:Fallback>
-            <w:pict>
-              <v:rect id="shape_0" stroked="f" style="position:absolute;margin-left:0pt;margin-top:-234.3pt;width:453.45pt;height:234.2pt;mso-position-vertical:top">
-                <v:imagedata r:id="rId5" o:detectmouseclick="t"/>
-                <w10:wrap type="none"/>
-                <v:stroke color="#3465a4" joinstyle="round" endcap="flat"/>
-              </v:rect>
-            </w:pict>
-          </mc:Fallback>
-        </mc:AlternateContent>
+        <w:drawing>
+          <wp:inline distT="0" distB="0" distL="0" distR="0">
+            <wp:extent cx="5760085" cy="2975610"/>
+            <wp:effectExtent l="0" t="0" r="0" b="0"/>
+            <wp:docPr id="5" name="" descr=""/>
+            <wp:cNvGraphicFramePr>
+              <a:graphicFrameLocks xmlns:a="http://schemas.openxmlformats.org/drawingml/2006/main" noChangeAspect="1"/>
+            </wp:cNvGraphicFramePr>
+            <a:graphic xmlns:a="http://schemas.openxmlformats.org/drawingml/2006/main">
+              <a:graphicData uri="http://schemas.openxmlformats.org/drawingml/2006/picture">
+                <pic:pic xmlns:pic="http://schemas.openxmlformats.org/drawingml/2006/picture">
+                  <pic:nvPicPr>
+                    <pic:cNvPr id="5" name="" descr=""/>
+                    <pic:cNvPicPr>
+                      <a:picLocks noChangeAspect="1" noChangeArrowheads="1"/>
+                    </pic:cNvPicPr>
+                  </pic:nvPicPr>
+                  <pic:blipFill>
+                    <a:blip r:embed="rId4"/>
+                    <a:stretch>
+                      <a:fillRect/>
+                    </a:stretch>
+                  </pic:blipFill>
+                  <pic:spPr bwMode="auto">
+                    <a:xfrm>
+                      <a:off x="0" y="0"/>
+                      <a:ext cx="5760085" cy="2975610"/>
+                    </a:xfrm>
+                    <a:prstGeom prst="rect">
+                      <a:avLst/>
+                    </a:prstGeom>
+                  </pic:spPr>
+                </pic:pic>
+              </a:graphicData>
+            </a:graphic>
+          </wp:inline>
+        </w:drawing>
       </w:r>
       <w:r>
         <w:br w:type="page"/>
@@ -14913,7 +14908,7 @@
       <w:tblPr>
         <w:tblW w:w="9360" w:type="dxa"/>
         <w:jc w:val="left"/>
-        <w:tblInd w:w="83" w:type="dxa"/>
+        <w:tblInd w:w="75" w:type="dxa"/>
         <w:tblBorders>
           <w:top w:val="single" w:sz="6" w:space="0" w:color="000001"/>
           <w:left w:val="single" w:sz="6" w:space="0" w:color="000001"/>
@@ -14924,15 +14919,15 @@
         </w:tblBorders>
         <w:tblCellMar>
           <w:top w:w="105" w:type="dxa"/>
-          <w:left w:w="89" w:type="dxa"/>
+          <w:left w:w="81" w:type="dxa"/>
           <w:bottom w:w="105" w:type="dxa"/>
           <w:right w:w="105" w:type="dxa"/>
         </w:tblCellMar>
         <w:tblLook w:val="04a0" w:noVBand="1" w:noHBand="0" w:lastColumn="0" w:firstColumn="1" w:lastRow="0" w:firstRow="1"/>
       </w:tblPr>
       <w:tblGrid>
-        <w:gridCol w:w="2535"/>
-        <w:gridCol w:w="6824"/>
+        <w:gridCol w:w="2534"/>
+        <w:gridCol w:w="6825"/>
       </w:tblGrid>
       <w:tr>
         <w:trPr>
@@ -14952,7 +14947,7 @@
             </w:tcBorders>
             <w:shd w:color="auto" w:fill="auto" w:val="clear"/>
             <w:tcMar>
-              <w:left w:w="89" w:type="dxa"/>
+              <w:left w:w="81" w:type="dxa"/>
             </w:tcMar>
           </w:tcPr>
           <w:p>
@@ -15014,7 +15009,7 @@
             </w:tcBorders>
             <w:shd w:color="auto" w:fill="auto" w:val="clear"/>
             <w:tcMar>
-              <w:left w:w="89" w:type="dxa"/>
+              <w:left w:w="81" w:type="dxa"/>
             </w:tcMar>
           </w:tcPr>
           <w:p>
@@ -15068,7 +15063,7 @@
             </w:tcBorders>
             <w:shd w:color="auto" w:fill="auto" w:val="clear"/>
             <w:tcMar>
-              <w:left w:w="89" w:type="dxa"/>
+              <w:left w:w="81" w:type="dxa"/>
             </w:tcMar>
           </w:tcPr>
           <w:p>
@@ -15172,7 +15167,7 @@
             </w:tcBorders>
             <w:shd w:color="auto" w:fill="auto" w:val="clear"/>
             <w:tcMar>
-              <w:left w:w="89" w:type="dxa"/>
+              <w:left w:w="81" w:type="dxa"/>
             </w:tcMar>
           </w:tcPr>
           <w:p>
@@ -15293,7 +15288,7 @@
             </w:tcBorders>
             <w:shd w:color="auto" w:fill="auto" w:val="clear"/>
             <w:tcMar>
-              <w:left w:w="89" w:type="dxa"/>
+              <w:left w:w="81" w:type="dxa"/>
             </w:tcMar>
           </w:tcPr>
           <w:p>
@@ -15363,7 +15358,7 @@
             </w:tcBorders>
             <w:shd w:color="auto" w:fill="auto" w:val="clear"/>
             <w:tcMar>
-              <w:left w:w="89" w:type="dxa"/>
+              <w:left w:w="81" w:type="dxa"/>
             </w:tcMar>
           </w:tcPr>
           <w:p>
@@ -15394,7 +15389,7 @@
         <w:trPr/>
         <w:tc>
           <w:tcPr>
-            <w:tcW w:w="2535" w:type="dxa"/>
+            <w:tcW w:w="2534" w:type="dxa"/>
             <w:tcBorders>
               <w:top w:val="single" w:sz="6" w:space="0" w:color="000001"/>
               <w:left w:val="single" w:sz="6" w:space="0" w:color="000001"/>
@@ -15405,7 +15400,7 @@
             </w:tcBorders>
             <w:shd w:color="auto" w:fill="auto" w:val="clear"/>
             <w:tcMar>
-              <w:left w:w="89" w:type="dxa"/>
+              <w:left w:w="81" w:type="dxa"/>
             </w:tcMar>
           </w:tcPr>
           <w:p>
@@ -15448,7 +15443,7 @@
         </w:tc>
         <w:tc>
           <w:tcPr>
-            <w:tcW w:w="6824" w:type="dxa"/>
+            <w:tcW w:w="6825" w:type="dxa"/>
             <w:tcBorders>
               <w:top w:val="single" w:sz="6" w:space="0" w:color="000001"/>
               <w:left w:val="single" w:sz="6" w:space="0" w:color="000001"/>
@@ -15459,7 +15454,7 @@
             </w:tcBorders>
             <w:shd w:color="auto" w:fill="auto" w:val="clear"/>
             <w:tcMar>
-              <w:left w:w="89" w:type="dxa"/>
+              <w:left w:w="81" w:type="dxa"/>
             </w:tcMar>
           </w:tcPr>
           <w:p>
@@ -15505,7 +15500,7 @@
         <w:trPr/>
         <w:tc>
           <w:tcPr>
-            <w:tcW w:w="2535" w:type="dxa"/>
+            <w:tcW w:w="2534" w:type="dxa"/>
             <w:tcBorders>
               <w:top w:val="single" w:sz="6" w:space="0" w:color="000001"/>
               <w:left w:val="single" w:sz="6" w:space="0" w:color="000001"/>
@@ -15516,7 +15511,7 @@
             </w:tcBorders>
             <w:shd w:color="auto" w:fill="auto" w:val="clear"/>
             <w:tcMar>
-              <w:left w:w="89" w:type="dxa"/>
+              <w:left w:w="81" w:type="dxa"/>
             </w:tcMar>
           </w:tcPr>
           <w:p>
@@ -15542,7 +15537,7 @@
         </w:tc>
         <w:tc>
           <w:tcPr>
-            <w:tcW w:w="6824" w:type="dxa"/>
+            <w:tcW w:w="6825" w:type="dxa"/>
             <w:tcBorders>
               <w:top w:val="single" w:sz="6" w:space="0" w:color="000001"/>
               <w:left w:val="single" w:sz="6" w:space="0" w:color="000001"/>
@@ -15553,7 +15548,7 @@
             </w:tcBorders>
             <w:shd w:color="auto" w:fill="auto" w:val="clear"/>
             <w:tcMar>
-              <w:left w:w="89" w:type="dxa"/>
+              <w:left w:w="81" w:type="dxa"/>
             </w:tcMar>
           </w:tcPr>
           <w:p>
@@ -15599,7 +15594,7 @@
         <w:trPr/>
         <w:tc>
           <w:tcPr>
-            <w:tcW w:w="2535" w:type="dxa"/>
+            <w:tcW w:w="2534" w:type="dxa"/>
             <w:tcBorders>
               <w:top w:val="single" w:sz="6" w:space="0" w:color="000001"/>
               <w:left w:val="single" w:sz="6" w:space="0" w:color="000001"/>
@@ -15610,7 +15605,7 @@
             </w:tcBorders>
             <w:shd w:color="auto" w:fill="auto" w:val="clear"/>
             <w:tcMar>
-              <w:left w:w="89" w:type="dxa"/>
+              <w:left w:w="81" w:type="dxa"/>
             </w:tcMar>
           </w:tcPr>
           <w:p>
@@ -15636,7 +15631,7 @@
         </w:tc>
         <w:tc>
           <w:tcPr>
-            <w:tcW w:w="6824" w:type="dxa"/>
+            <w:tcW w:w="6825" w:type="dxa"/>
             <w:tcBorders>
               <w:top w:val="single" w:sz="6" w:space="0" w:color="000001"/>
               <w:left w:val="single" w:sz="6" w:space="0" w:color="000001"/>
@@ -15647,7 +15642,7 @@
             </w:tcBorders>
             <w:shd w:color="auto" w:fill="auto" w:val="clear"/>
             <w:tcMar>
-              <w:left w:w="89" w:type="dxa"/>
+              <w:left w:w="81" w:type="dxa"/>
             </w:tcMar>
           </w:tcPr>
           <w:p>
@@ -15724,7 +15719,7 @@
             </w:tcBorders>
             <w:shd w:color="auto" w:fill="auto" w:val="clear"/>
             <w:tcMar>
-              <w:left w:w="89" w:type="dxa"/>
+              <w:left w:w="81" w:type="dxa"/>
             </w:tcMar>
           </w:tcPr>
           <w:p>
@@ -15755,7 +15750,7 @@
         <w:trPr/>
         <w:tc>
           <w:tcPr>
-            <w:tcW w:w="2535" w:type="dxa"/>
+            <w:tcW w:w="2534" w:type="dxa"/>
             <w:tcBorders>
               <w:top w:val="single" w:sz="6" w:space="0" w:color="000001"/>
               <w:left w:val="single" w:sz="6" w:space="0" w:color="000001"/>
@@ -15766,7 +15761,7 @@
             </w:tcBorders>
             <w:shd w:color="auto" w:fill="auto" w:val="clear"/>
             <w:tcMar>
-              <w:left w:w="89" w:type="dxa"/>
+              <w:left w:w="81" w:type="dxa"/>
             </w:tcMar>
           </w:tcPr>
           <w:p>
@@ -15792,7 +15787,7 @@
         </w:tc>
         <w:tc>
           <w:tcPr>
-            <w:tcW w:w="6824" w:type="dxa"/>
+            <w:tcW w:w="6825" w:type="dxa"/>
             <w:tcBorders>
               <w:top w:val="single" w:sz="6" w:space="0" w:color="000001"/>
               <w:left w:val="single" w:sz="6" w:space="0" w:color="000001"/>
@@ -15803,7 +15798,7 @@
             </w:tcBorders>
             <w:shd w:color="auto" w:fill="auto" w:val="clear"/>
             <w:tcMar>
-              <w:left w:w="89" w:type="dxa"/>
+              <w:left w:w="81" w:type="dxa"/>
             </w:tcMar>
           </w:tcPr>
           <w:p>
@@ -15924,7 +15919,7 @@
       <w:tblPr>
         <w:tblW w:w="9360" w:type="dxa"/>
         <w:jc w:val="left"/>
-        <w:tblInd w:w="83" w:type="dxa"/>
+        <w:tblInd w:w="75" w:type="dxa"/>
         <w:tblBorders>
           <w:top w:val="single" w:sz="6" w:space="0" w:color="000001"/>
           <w:left w:val="single" w:sz="6" w:space="0" w:color="000001"/>
@@ -15935,7 +15930,7 @@
         </w:tblBorders>
         <w:tblCellMar>
           <w:top w:w="105" w:type="dxa"/>
-          <w:left w:w="89" w:type="dxa"/>
+          <w:left w:w="81" w:type="dxa"/>
           <w:bottom w:w="105" w:type="dxa"/>
           <w:right w:w="105" w:type="dxa"/>
         </w:tblCellMar>
@@ -15963,7 +15958,7 @@
             </w:tcBorders>
             <w:shd w:color="auto" w:fill="auto" w:val="clear"/>
             <w:tcMar>
-              <w:left w:w="89" w:type="dxa"/>
+              <w:left w:w="81" w:type="dxa"/>
             </w:tcMar>
           </w:tcPr>
           <w:p>
@@ -16025,7 +16020,7 @@
             </w:tcBorders>
             <w:shd w:color="auto" w:fill="auto" w:val="clear"/>
             <w:tcMar>
-              <w:left w:w="89" w:type="dxa"/>
+              <w:left w:w="81" w:type="dxa"/>
             </w:tcMar>
           </w:tcPr>
           <w:p>
@@ -16079,7 +16074,7 @@
             </w:tcBorders>
             <w:shd w:color="auto" w:fill="auto" w:val="clear"/>
             <w:tcMar>
-              <w:left w:w="89" w:type="dxa"/>
+              <w:left w:w="81" w:type="dxa"/>
             </w:tcMar>
           </w:tcPr>
           <w:p>
@@ -16166,7 +16161,7 @@
             </w:tcBorders>
             <w:shd w:color="auto" w:fill="auto" w:val="clear"/>
             <w:tcMar>
-              <w:left w:w="89" w:type="dxa"/>
+              <w:left w:w="81" w:type="dxa"/>
             </w:tcMar>
           </w:tcPr>
           <w:p>
@@ -16253,7 +16248,7 @@
             </w:tcBorders>
             <w:shd w:color="auto" w:fill="auto" w:val="clear"/>
             <w:tcMar>
-              <w:left w:w="89" w:type="dxa"/>
+              <w:left w:w="81" w:type="dxa"/>
             </w:tcMar>
           </w:tcPr>
           <w:p>
@@ -16323,7 +16318,7 @@
             </w:tcBorders>
             <w:shd w:color="auto" w:fill="auto" w:val="clear"/>
             <w:tcMar>
-              <w:left w:w="89" w:type="dxa"/>
+              <w:left w:w="81" w:type="dxa"/>
             </w:tcMar>
           </w:tcPr>
           <w:p>
@@ -16365,7 +16360,7 @@
             </w:tcBorders>
             <w:shd w:color="auto" w:fill="auto" w:val="clear"/>
             <w:tcMar>
-              <w:left w:w="89" w:type="dxa"/>
+              <w:left w:w="81" w:type="dxa"/>
             </w:tcMar>
           </w:tcPr>
           <w:p>
@@ -16419,7 +16414,7 @@
             </w:tcBorders>
             <w:shd w:color="auto" w:fill="auto" w:val="clear"/>
             <w:tcMar>
-              <w:left w:w="89" w:type="dxa"/>
+              <w:left w:w="81" w:type="dxa"/>
             </w:tcMar>
           </w:tcPr>
           <w:p>
@@ -16476,7 +16471,7 @@
             </w:tcBorders>
             <w:shd w:color="auto" w:fill="auto" w:val="clear"/>
             <w:tcMar>
-              <w:left w:w="89" w:type="dxa"/>
+              <w:left w:w="81" w:type="dxa"/>
             </w:tcMar>
           </w:tcPr>
           <w:p>
@@ -16513,7 +16508,7 @@
             </w:tcBorders>
             <w:shd w:color="auto" w:fill="auto" w:val="clear"/>
             <w:tcMar>
-              <w:left w:w="89" w:type="dxa"/>
+              <w:left w:w="81" w:type="dxa"/>
             </w:tcMar>
           </w:tcPr>
           <w:p>
@@ -16573,7 +16568,7 @@
             </w:tcBorders>
             <w:shd w:color="auto" w:fill="auto" w:val="clear"/>
             <w:tcMar>
-              <w:left w:w="89" w:type="dxa"/>
+              <w:left w:w="81" w:type="dxa"/>
             </w:tcMar>
           </w:tcPr>
           <w:p>
@@ -16615,7 +16610,7 @@
             </w:tcBorders>
             <w:shd w:color="auto" w:fill="auto" w:val="clear"/>
             <w:tcMar>
-              <w:left w:w="89" w:type="dxa"/>
+              <w:left w:w="81" w:type="dxa"/>
             </w:tcMar>
           </w:tcPr>
           <w:p>
@@ -16652,7 +16647,7 @@
             </w:tcBorders>
             <w:shd w:color="auto" w:fill="auto" w:val="clear"/>
             <w:tcMar>
-              <w:left w:w="89" w:type="dxa"/>
+              <w:left w:w="81" w:type="dxa"/>
             </w:tcMar>
           </w:tcPr>
           <w:p>
@@ -16728,7 +16723,7 @@
             </w:tcBorders>
             <w:shd w:color="auto" w:fill="auto" w:val="clear"/>
             <w:tcMar>
-              <w:left w:w="89" w:type="dxa"/>
+              <w:left w:w="81" w:type="dxa"/>
             </w:tcMar>
           </w:tcPr>
           <w:p>
@@ -16765,7 +16760,7 @@
             </w:tcBorders>
             <w:shd w:color="auto" w:fill="auto" w:val="clear"/>
             <w:tcMar>
-              <w:left w:w="89" w:type="dxa"/>
+              <w:left w:w="81" w:type="dxa"/>
             </w:tcMar>
           </w:tcPr>
           <w:p>
@@ -16841,7 +16836,7 @@
             </w:tcBorders>
             <w:shd w:color="auto" w:fill="auto" w:val="clear"/>
             <w:tcMar>
-              <w:left w:w="89" w:type="dxa"/>
+              <w:left w:w="81" w:type="dxa"/>
             </w:tcMar>
           </w:tcPr>
           <w:p>
@@ -16878,7 +16873,7 @@
             </w:tcBorders>
             <w:shd w:color="auto" w:fill="auto" w:val="clear"/>
             <w:tcMar>
-              <w:left w:w="89" w:type="dxa"/>
+              <w:left w:w="81" w:type="dxa"/>
             </w:tcMar>
           </w:tcPr>
           <w:p>
@@ -16981,7 +16976,7 @@
       <w:tblPr>
         <w:tblW w:w="9360" w:type="dxa"/>
         <w:jc w:val="left"/>
-        <w:tblInd w:w="83" w:type="dxa"/>
+        <w:tblInd w:w="75" w:type="dxa"/>
         <w:tblBorders>
           <w:top w:val="single" w:sz="6" w:space="0" w:color="000001"/>
           <w:left w:val="single" w:sz="6" w:space="0" w:color="000001"/>
@@ -16992,7 +16987,7 @@
         </w:tblBorders>
         <w:tblCellMar>
           <w:top w:w="105" w:type="dxa"/>
-          <w:left w:w="89" w:type="dxa"/>
+          <w:left w:w="81" w:type="dxa"/>
           <w:bottom w:w="105" w:type="dxa"/>
           <w:right w:w="105" w:type="dxa"/>
         </w:tblCellMar>
@@ -17020,7 +17015,7 @@
             </w:tcBorders>
             <w:shd w:color="auto" w:fill="auto" w:val="clear"/>
             <w:tcMar>
-              <w:left w:w="89" w:type="dxa"/>
+              <w:left w:w="81" w:type="dxa"/>
             </w:tcMar>
           </w:tcPr>
           <w:p>
@@ -17082,7 +17077,7 @@
             </w:tcBorders>
             <w:shd w:color="auto" w:fill="auto" w:val="clear"/>
             <w:tcMar>
-              <w:left w:w="89" w:type="dxa"/>
+              <w:left w:w="81" w:type="dxa"/>
             </w:tcMar>
           </w:tcPr>
           <w:p>
@@ -17135,7 +17130,7 @@
             </w:tcBorders>
             <w:shd w:color="auto" w:fill="auto" w:val="clear"/>
             <w:tcMar>
-              <w:left w:w="89" w:type="dxa"/>
+              <w:left w:w="81" w:type="dxa"/>
             </w:tcMar>
           </w:tcPr>
           <w:p>
@@ -17205,7 +17200,7 @@
             </w:tcBorders>
             <w:shd w:color="auto" w:fill="auto" w:val="clear"/>
             <w:tcMar>
-              <w:left w:w="89" w:type="dxa"/>
+              <w:left w:w="81" w:type="dxa"/>
             </w:tcMar>
           </w:tcPr>
           <w:p>
@@ -17275,7 +17270,7 @@
             </w:tcBorders>
             <w:shd w:color="auto" w:fill="auto" w:val="clear"/>
             <w:tcMar>
-              <w:left w:w="89" w:type="dxa"/>
+              <w:left w:w="81" w:type="dxa"/>
             </w:tcMar>
           </w:tcPr>
           <w:p>
@@ -17345,7 +17340,7 @@
             </w:tcBorders>
             <w:shd w:color="auto" w:fill="auto" w:val="clear"/>
             <w:tcMar>
-              <w:left w:w="89" w:type="dxa"/>
+              <w:left w:w="81" w:type="dxa"/>
             </w:tcMar>
           </w:tcPr>
           <w:p>
@@ -17387,7 +17382,7 @@
             </w:tcBorders>
             <w:shd w:color="auto" w:fill="auto" w:val="clear"/>
             <w:tcMar>
-              <w:left w:w="89" w:type="dxa"/>
+              <w:left w:w="81" w:type="dxa"/>
             </w:tcMar>
           </w:tcPr>
           <w:p>
@@ -17441,7 +17436,7 @@
             </w:tcBorders>
             <w:shd w:color="auto" w:fill="auto" w:val="clear"/>
             <w:tcMar>
-              <w:left w:w="89" w:type="dxa"/>
+              <w:left w:w="81" w:type="dxa"/>
             </w:tcMar>
           </w:tcPr>
           <w:p>
@@ -17498,7 +17493,7 @@
             </w:tcBorders>
             <w:shd w:color="auto" w:fill="auto" w:val="clear"/>
             <w:tcMar>
-              <w:left w:w="89" w:type="dxa"/>
+              <w:left w:w="81" w:type="dxa"/>
             </w:tcMar>
           </w:tcPr>
           <w:p>
@@ -17535,7 +17530,7 @@
             </w:tcBorders>
             <w:shd w:color="auto" w:fill="auto" w:val="clear"/>
             <w:tcMar>
-              <w:left w:w="89" w:type="dxa"/>
+              <w:left w:w="81" w:type="dxa"/>
             </w:tcMar>
           </w:tcPr>
           <w:p>
@@ -17619,7 +17614,7 @@
       <w:tblPr>
         <w:tblW w:w="9360" w:type="dxa"/>
         <w:jc w:val="left"/>
-        <w:tblInd w:w="83" w:type="dxa"/>
+        <w:tblInd w:w="75" w:type="dxa"/>
         <w:tblBorders>
           <w:top w:val="single" w:sz="6" w:space="0" w:color="000001"/>
           <w:left w:val="single" w:sz="6" w:space="0" w:color="000001"/>
@@ -17630,7 +17625,7 @@
         </w:tblBorders>
         <w:tblCellMar>
           <w:top w:w="105" w:type="dxa"/>
-          <w:left w:w="89" w:type="dxa"/>
+          <w:left w:w="81" w:type="dxa"/>
           <w:bottom w:w="105" w:type="dxa"/>
           <w:right w:w="105" w:type="dxa"/>
         </w:tblCellMar>
@@ -17658,7 +17653,7 @@
             </w:tcBorders>
             <w:shd w:color="auto" w:fill="auto" w:val="clear"/>
             <w:tcMar>
-              <w:left w:w="89" w:type="dxa"/>
+              <w:left w:w="81" w:type="dxa"/>
             </w:tcMar>
           </w:tcPr>
           <w:p>
@@ -17720,7 +17715,7 @@
             </w:tcBorders>
             <w:shd w:color="auto" w:fill="auto" w:val="clear"/>
             <w:tcMar>
-              <w:left w:w="89" w:type="dxa"/>
+              <w:left w:w="81" w:type="dxa"/>
             </w:tcMar>
           </w:tcPr>
           <w:p>
@@ -17774,7 +17769,7 @@
             </w:tcBorders>
             <w:shd w:color="auto" w:fill="auto" w:val="clear"/>
             <w:tcMar>
-              <w:left w:w="89" w:type="dxa"/>
+              <w:left w:w="81" w:type="dxa"/>
             </w:tcMar>
           </w:tcPr>
           <w:p>
@@ -17844,7 +17839,7 @@
             </w:tcBorders>
             <w:shd w:color="auto" w:fill="auto" w:val="clear"/>
             <w:tcMar>
-              <w:left w:w="89" w:type="dxa"/>
+              <w:left w:w="81" w:type="dxa"/>
             </w:tcMar>
           </w:tcPr>
           <w:p>
@@ -17931,7 +17926,7 @@
             </w:tcBorders>
             <w:shd w:color="auto" w:fill="auto" w:val="clear"/>
             <w:tcMar>
-              <w:left w:w="89" w:type="dxa"/>
+              <w:left w:w="81" w:type="dxa"/>
             </w:tcMar>
           </w:tcPr>
           <w:p>
@@ -17984,7 +17979,7 @@
             </w:tcBorders>
             <w:shd w:color="auto" w:fill="auto" w:val="clear"/>
             <w:tcMar>
-              <w:left w:w="89" w:type="dxa"/>
+              <w:left w:w="81" w:type="dxa"/>
             </w:tcMar>
           </w:tcPr>
           <w:p>
@@ -18026,7 +18021,7 @@
             </w:tcBorders>
             <w:shd w:color="auto" w:fill="auto" w:val="clear"/>
             <w:tcMar>
-              <w:left w:w="89" w:type="dxa"/>
+              <w:left w:w="81" w:type="dxa"/>
             </w:tcMar>
           </w:tcPr>
           <w:p>
@@ -18097,7 +18092,7 @@
             </w:tcBorders>
             <w:shd w:color="auto" w:fill="auto" w:val="clear"/>
             <w:tcMar>
-              <w:left w:w="89" w:type="dxa"/>
+              <w:left w:w="81" w:type="dxa"/>
             </w:tcMar>
           </w:tcPr>
           <w:p>
@@ -18137,7 +18132,7 @@
             </w:tcBorders>
             <w:shd w:color="auto" w:fill="auto" w:val="clear"/>
             <w:tcMar>
-              <w:left w:w="89" w:type="dxa"/>
+              <w:left w:w="81" w:type="dxa"/>
             </w:tcMar>
           </w:tcPr>
           <w:p>
@@ -18200,7 +18195,7 @@
             </w:tcBorders>
             <w:shd w:color="auto" w:fill="auto" w:val="clear"/>
             <w:tcMar>
-              <w:left w:w="89" w:type="dxa"/>
+              <w:left w:w="81" w:type="dxa"/>
             </w:tcMar>
           </w:tcPr>
           <w:p>
@@ -18257,7 +18252,7 @@
             </w:tcBorders>
             <w:shd w:color="auto" w:fill="auto" w:val="clear"/>
             <w:tcMar>
-              <w:left w:w="89" w:type="dxa"/>
+              <w:left w:w="81" w:type="dxa"/>
             </w:tcMar>
           </w:tcPr>
           <w:p>
@@ -18294,7 +18289,7 @@
             </w:tcBorders>
             <w:shd w:color="auto" w:fill="auto" w:val="clear"/>
             <w:tcMar>
-              <w:left w:w="89" w:type="dxa"/>
+              <w:left w:w="81" w:type="dxa"/>
             </w:tcMar>
           </w:tcPr>
           <w:p>
@@ -18334,7 +18329,7 @@
             </w:tcBorders>
             <w:shd w:color="auto" w:fill="auto" w:val="clear"/>
             <w:tcMar>
-              <w:left w:w="89" w:type="dxa"/>
+              <w:left w:w="81" w:type="dxa"/>
             </w:tcMar>
           </w:tcPr>
           <w:p>
@@ -18371,7 +18366,7 @@
             </w:tcBorders>
             <w:shd w:color="auto" w:fill="auto" w:val="clear"/>
             <w:tcMar>
-              <w:left w:w="89" w:type="dxa"/>
+              <w:left w:w="81" w:type="dxa"/>
             </w:tcMar>
           </w:tcPr>
           <w:p>
@@ -18428,7 +18423,7 @@
             </w:tcBorders>
             <w:shd w:color="auto" w:fill="auto" w:val="clear"/>
             <w:tcMar>
-              <w:left w:w="89" w:type="dxa"/>
+              <w:left w:w="81" w:type="dxa"/>
             </w:tcMar>
           </w:tcPr>
           <w:p>
@@ -18465,7 +18460,7 @@
             </w:tcBorders>
             <w:shd w:color="auto" w:fill="auto" w:val="clear"/>
             <w:tcMar>
-              <w:left w:w="89" w:type="dxa"/>
+              <w:left w:w="81" w:type="dxa"/>
             </w:tcMar>
           </w:tcPr>
           <w:p>
@@ -18505,7 +18500,7 @@
             </w:tcBorders>
             <w:shd w:color="auto" w:fill="auto" w:val="clear"/>
             <w:tcMar>
-              <w:left w:w="89" w:type="dxa"/>
+              <w:left w:w="81" w:type="dxa"/>
             </w:tcMar>
           </w:tcPr>
           <w:p>
@@ -18542,7 +18537,7 @@
             </w:tcBorders>
             <w:shd w:color="auto" w:fill="auto" w:val="clear"/>
             <w:tcMar>
-              <w:left w:w="89" w:type="dxa"/>
+              <w:left w:w="81" w:type="dxa"/>
             </w:tcMar>
           </w:tcPr>
           <w:p>
@@ -18582,7 +18577,7 @@
             </w:tcBorders>
             <w:shd w:color="auto" w:fill="auto" w:val="clear"/>
             <w:tcMar>
-              <w:left w:w="89" w:type="dxa"/>
+              <w:left w:w="81" w:type="dxa"/>
             </w:tcMar>
           </w:tcPr>
           <w:p>
@@ -18619,7 +18614,7 @@
             </w:tcBorders>
             <w:shd w:color="auto" w:fill="auto" w:val="clear"/>
             <w:tcMar>
-              <w:left w:w="89" w:type="dxa"/>
+              <w:left w:w="81" w:type="dxa"/>
             </w:tcMar>
           </w:tcPr>
           <w:p>
@@ -18654,7 +18649,7 @@
             </w:tcBorders>
             <w:shd w:color="auto" w:fill="auto" w:val="clear"/>
             <w:tcMar>
-              <w:left w:w="89" w:type="dxa"/>
+              <w:left w:w="81" w:type="dxa"/>
             </w:tcMar>
           </w:tcPr>
           <w:p>
@@ -18691,7 +18686,7 @@
             </w:tcBorders>
             <w:shd w:color="auto" w:fill="auto" w:val="clear"/>
             <w:tcMar>
-              <w:left w:w="89" w:type="dxa"/>
+              <w:left w:w="81" w:type="dxa"/>
             </w:tcMar>
           </w:tcPr>
           <w:p>
@@ -18734,7 +18729,7 @@
             </w:tcBorders>
             <w:shd w:color="auto" w:fill="auto" w:val="clear"/>
             <w:tcMar>
-              <w:left w:w="89" w:type="dxa"/>
+              <w:left w:w="81" w:type="dxa"/>
             </w:tcMar>
           </w:tcPr>
           <w:p>
@@ -18778,7 +18773,7 @@
             </w:tcBorders>
             <w:shd w:color="auto" w:fill="auto" w:val="clear"/>
             <w:tcMar>
-              <w:left w:w="89" w:type="dxa"/>
+              <w:left w:w="81" w:type="dxa"/>
             </w:tcMar>
           </w:tcPr>
           <w:p>
@@ -18815,7 +18810,7 @@
             </w:tcBorders>
             <w:shd w:color="auto" w:fill="auto" w:val="clear"/>
             <w:tcMar>
-              <w:left w:w="89" w:type="dxa"/>
+              <w:left w:w="81" w:type="dxa"/>
             </w:tcMar>
           </w:tcPr>
           <w:p>
@@ -18927,7 +18922,7 @@
             </w:tcBorders>
             <w:shd w:color="auto" w:fill="auto" w:val="clear"/>
             <w:tcMar>
-              <w:left w:w="89" w:type="dxa"/>
+              <w:left w:w="81" w:type="dxa"/>
             </w:tcMar>
           </w:tcPr>
           <w:p>
@@ -18964,7 +18959,7 @@
             </w:tcBorders>
             <w:shd w:color="auto" w:fill="auto" w:val="clear"/>
             <w:tcMar>
-              <w:left w:w="89" w:type="dxa"/>
+              <w:left w:w="81" w:type="dxa"/>
             </w:tcMar>
           </w:tcPr>
           <w:p>
@@ -19100,7 +19095,7 @@
       <w:tblPr>
         <w:tblW w:w="9360" w:type="dxa"/>
         <w:jc w:val="left"/>
-        <w:tblInd w:w="83" w:type="dxa"/>
+        <w:tblInd w:w="75" w:type="dxa"/>
         <w:tblBorders>
           <w:top w:val="single" w:sz="6" w:space="0" w:color="000001"/>
           <w:left w:val="single" w:sz="6" w:space="0" w:color="000001"/>
@@ -19111,7 +19106,7 @@
         </w:tblBorders>
         <w:tblCellMar>
           <w:top w:w="105" w:type="dxa"/>
-          <w:left w:w="89" w:type="dxa"/>
+          <w:left w:w="81" w:type="dxa"/>
           <w:bottom w:w="105" w:type="dxa"/>
           <w:right w:w="105" w:type="dxa"/>
         </w:tblCellMar>
@@ -19139,7 +19134,7 @@
             </w:tcBorders>
             <w:shd w:color="auto" w:fill="auto" w:val="clear"/>
             <w:tcMar>
-              <w:left w:w="89" w:type="dxa"/>
+              <w:left w:w="81" w:type="dxa"/>
             </w:tcMar>
           </w:tcPr>
           <w:p>
@@ -19201,7 +19196,7 @@
             </w:tcBorders>
             <w:shd w:color="auto" w:fill="auto" w:val="clear"/>
             <w:tcMar>
-              <w:left w:w="89" w:type="dxa"/>
+              <w:left w:w="81" w:type="dxa"/>
             </w:tcMar>
           </w:tcPr>
           <w:p>
@@ -19254,7 +19249,7 @@
             </w:tcBorders>
             <w:shd w:color="auto" w:fill="auto" w:val="clear"/>
             <w:tcMar>
-              <w:left w:w="89" w:type="dxa"/>
+              <w:left w:w="81" w:type="dxa"/>
             </w:tcMar>
           </w:tcPr>
           <w:p>
@@ -19316,7 +19311,7 @@
             </w:tcBorders>
             <w:shd w:color="auto" w:fill="auto" w:val="clear"/>
             <w:tcMar>
-              <w:left w:w="89" w:type="dxa"/>
+              <w:left w:w="81" w:type="dxa"/>
             </w:tcMar>
           </w:tcPr>
           <w:p>
@@ -19420,7 +19415,7 @@
             </w:tcBorders>
             <w:shd w:color="auto" w:fill="auto" w:val="clear"/>
             <w:tcMar>
-              <w:left w:w="89" w:type="dxa"/>
+              <w:left w:w="81" w:type="dxa"/>
             </w:tcMar>
           </w:tcPr>
           <w:p>
@@ -19473,7 +19468,7 @@
             </w:tcBorders>
             <w:shd w:color="auto" w:fill="auto" w:val="clear"/>
             <w:tcMar>
-              <w:left w:w="89" w:type="dxa"/>
+              <w:left w:w="81" w:type="dxa"/>
             </w:tcMar>
           </w:tcPr>
           <w:p>
@@ -19515,7 +19510,7 @@
             </w:tcBorders>
             <w:shd w:color="auto" w:fill="auto" w:val="clear"/>
             <w:tcMar>
-              <w:left w:w="89" w:type="dxa"/>
+              <w:left w:w="81" w:type="dxa"/>
             </w:tcMar>
           </w:tcPr>
           <w:p>
@@ -19569,7 +19564,7 @@
             </w:tcBorders>
             <w:shd w:color="auto" w:fill="auto" w:val="clear"/>
             <w:tcMar>
-              <w:left w:w="89" w:type="dxa"/>
+              <w:left w:w="81" w:type="dxa"/>
             </w:tcMar>
           </w:tcPr>
           <w:p>
@@ -19609,7 +19604,7 @@
             </w:tcBorders>
             <w:shd w:color="auto" w:fill="auto" w:val="clear"/>
             <w:tcMar>
-              <w:left w:w="89" w:type="dxa"/>
+              <w:left w:w="81" w:type="dxa"/>
             </w:tcMar>
           </w:tcPr>
           <w:p>
@@ -19645,7 +19640,7 @@
             </w:tcBorders>
             <w:shd w:color="auto" w:fill="auto" w:val="clear"/>
             <w:tcMar>
-              <w:left w:w="89" w:type="dxa"/>
+              <w:left w:w="81" w:type="dxa"/>
             </w:tcMar>
           </w:tcPr>
           <w:p>
@@ -19685,7 +19680,7 @@
             </w:tcBorders>
             <w:shd w:color="auto" w:fill="auto" w:val="clear"/>
             <w:tcMar>
-              <w:left w:w="89" w:type="dxa"/>
+              <w:left w:w="81" w:type="dxa"/>
             </w:tcMar>
           </w:tcPr>
           <w:p>
@@ -19739,7 +19734,7 @@
             </w:tcBorders>
             <w:shd w:color="auto" w:fill="auto" w:val="clear"/>
             <w:tcMar>
-              <w:left w:w="89" w:type="dxa"/>
+              <w:left w:w="81" w:type="dxa"/>
             </w:tcMar>
           </w:tcPr>
           <w:p>
@@ -19779,7 +19774,7 @@
             </w:tcBorders>
             <w:shd w:color="auto" w:fill="auto" w:val="clear"/>
             <w:tcMar>
-              <w:left w:w="89" w:type="dxa"/>
+              <w:left w:w="81" w:type="dxa"/>
             </w:tcMar>
           </w:tcPr>
           <w:p>
@@ -19833,7 +19828,7 @@
             </w:tcBorders>
             <w:shd w:color="auto" w:fill="auto" w:val="clear"/>
             <w:tcMar>
-              <w:left w:w="89" w:type="dxa"/>
+              <w:left w:w="81" w:type="dxa"/>
             </w:tcMar>
           </w:tcPr>
           <w:p>
@@ -19900,7 +19895,7 @@
       <w:tblPr>
         <w:tblW w:w="9056" w:type="dxa"/>
         <w:jc w:val="left"/>
-        <w:tblInd w:w="53" w:type="dxa"/>
+        <w:tblInd w:w="45" w:type="dxa"/>
         <w:tblBorders>
           <w:top w:val="single" w:sz="6" w:space="0" w:color="000001"/>
           <w:left w:val="single" w:sz="6" w:space="0" w:color="000001"/>
@@ -19911,7 +19906,7 @@
         </w:tblBorders>
         <w:tblCellMar>
           <w:top w:w="0" w:type="dxa"/>
-          <w:left w:w="59" w:type="dxa"/>
+          <w:left w:w="51" w:type="dxa"/>
           <w:bottom w:w="0" w:type="dxa"/>
           <w:right w:w="75" w:type="dxa"/>
         </w:tblCellMar>
@@ -19939,7 +19934,7 @@
             </w:tcBorders>
             <w:shd w:color="auto" w:fill="auto" w:val="clear"/>
             <w:tcMar>
-              <w:left w:w="59" w:type="dxa"/>
+              <w:left w:w="51" w:type="dxa"/>
             </w:tcMar>
           </w:tcPr>
           <w:p>
@@ -19999,7 +19994,7 @@
             </w:tcBorders>
             <w:shd w:color="auto" w:fill="auto" w:val="clear"/>
             <w:tcMar>
-              <w:left w:w="59" w:type="dxa"/>
+              <w:left w:w="51" w:type="dxa"/>
             </w:tcMar>
           </w:tcPr>
           <w:p>
@@ -20042,7 +20037,7 @@
             </w:tcBorders>
             <w:shd w:color="auto" w:fill="auto" w:val="clear"/>
             <w:tcMar>
-              <w:left w:w="59" w:type="dxa"/>
+              <w:left w:w="51" w:type="dxa"/>
             </w:tcMar>
           </w:tcPr>
           <w:p>
@@ -20153,7 +20148,7 @@
             </w:tcBorders>
             <w:shd w:color="auto" w:fill="auto" w:val="clear"/>
             <w:tcMar>
-              <w:left w:w="59" w:type="dxa"/>
+              <w:left w:w="51" w:type="dxa"/>
             </w:tcMar>
           </w:tcPr>
           <w:p>
@@ -20239,7 +20234,7 @@
             </w:tcBorders>
             <w:shd w:color="auto" w:fill="auto" w:val="clear"/>
             <w:tcMar>
-              <w:left w:w="59" w:type="dxa"/>
+              <w:left w:w="51" w:type="dxa"/>
             </w:tcMar>
           </w:tcPr>
           <w:p>
@@ -20325,7 +20320,7 @@
             </w:tcBorders>
             <w:shd w:color="auto" w:fill="auto" w:val="clear"/>
             <w:tcMar>
-              <w:left w:w="59" w:type="dxa"/>
+              <w:left w:w="51" w:type="dxa"/>
             </w:tcMar>
           </w:tcPr>
           <w:p>
@@ -20367,7 +20362,7 @@
             </w:tcBorders>
             <w:shd w:color="auto" w:fill="auto" w:val="clear"/>
             <w:tcMar>
-              <w:left w:w="59" w:type="dxa"/>
+              <w:left w:w="51" w:type="dxa"/>
             </w:tcMar>
           </w:tcPr>
           <w:p>
@@ -20405,7 +20400,7 @@
             </w:tcBorders>
             <w:shd w:color="auto" w:fill="auto" w:val="clear"/>
             <w:tcMar>
-              <w:left w:w="59" w:type="dxa"/>
+              <w:left w:w="51" w:type="dxa"/>
             </w:tcMar>
           </w:tcPr>
           <w:p>
@@ -20448,7 +20443,7 @@
             </w:tcBorders>
             <w:shd w:color="auto" w:fill="auto" w:val="clear"/>
             <w:tcMar>
-              <w:left w:w="59" w:type="dxa"/>
+              <w:left w:w="51" w:type="dxa"/>
             </w:tcMar>
           </w:tcPr>
           <w:p>
@@ -20494,7 +20489,7 @@
             </w:tcBorders>
             <w:shd w:color="auto" w:fill="auto" w:val="clear"/>
             <w:tcMar>
-              <w:left w:w="59" w:type="dxa"/>
+              <w:left w:w="51" w:type="dxa"/>
             </w:tcMar>
           </w:tcPr>
           <w:p>
@@ -20558,7 +20553,7 @@
             </w:tcBorders>
             <w:shd w:color="auto" w:fill="auto" w:val="clear"/>
             <w:tcMar>
-              <w:left w:w="59" w:type="dxa"/>
+              <w:left w:w="51" w:type="dxa"/>
             </w:tcMar>
           </w:tcPr>
           <w:p>
@@ -20609,7 +20604,7 @@
             </w:tcBorders>
             <w:shd w:color="auto" w:fill="auto" w:val="clear"/>
             <w:tcMar>
-              <w:left w:w="59" w:type="dxa"/>
+              <w:left w:w="51" w:type="dxa"/>
             </w:tcMar>
           </w:tcPr>
           <w:p>
@@ -20648,7 +20643,7 @@
             </w:tcBorders>
             <w:shd w:color="auto" w:fill="auto" w:val="clear"/>
             <w:tcMar>
-              <w:left w:w="59" w:type="dxa"/>
+              <w:left w:w="51" w:type="dxa"/>
             </w:tcMar>
           </w:tcPr>
           <w:p>
@@ -20682,7 +20677,7 @@
             </w:tcBorders>
             <w:shd w:color="auto" w:fill="auto" w:val="clear"/>
             <w:tcMar>
-              <w:left w:w="59" w:type="dxa"/>
+              <w:left w:w="51" w:type="dxa"/>
             </w:tcMar>
           </w:tcPr>
           <w:p>
@@ -20746,7 +20741,7 @@
             </w:tcBorders>
             <w:shd w:color="auto" w:fill="auto" w:val="clear"/>
             <w:tcMar>
-              <w:left w:w="59" w:type="dxa"/>
+              <w:left w:w="51" w:type="dxa"/>
             </w:tcMar>
           </w:tcPr>
           <w:p>
@@ -20779,7 +20774,7 @@
             </w:tcBorders>
             <w:shd w:color="auto" w:fill="auto" w:val="clear"/>
             <w:tcMar>
-              <w:left w:w="59" w:type="dxa"/>
+              <w:left w:w="51" w:type="dxa"/>
             </w:tcMar>
           </w:tcPr>
           <w:p>
@@ -20838,7 +20833,7 @@
             </w:tcBorders>
             <w:shd w:color="auto" w:fill="auto" w:val="clear"/>
             <w:tcMar>
-              <w:left w:w="59" w:type="dxa"/>
+              <w:left w:w="51" w:type="dxa"/>
             </w:tcMar>
           </w:tcPr>
           <w:p>
@@ -20871,7 +20866,7 @@
             </w:tcBorders>
             <w:shd w:color="auto" w:fill="auto" w:val="clear"/>
             <w:tcMar>
-              <w:left w:w="59" w:type="dxa"/>
+              <w:left w:w="51" w:type="dxa"/>
             </w:tcMar>
           </w:tcPr>
           <w:p>
@@ -20931,7 +20926,7 @@
             </w:tcBorders>
             <w:shd w:color="auto" w:fill="auto" w:val="clear"/>
             <w:tcMar>
-              <w:left w:w="59" w:type="dxa"/>
+              <w:left w:w="51" w:type="dxa"/>
             </w:tcMar>
           </w:tcPr>
           <w:p>
@@ -20973,7 +20968,7 @@
             </w:tcBorders>
             <w:shd w:color="auto" w:fill="auto" w:val="clear"/>
             <w:tcMar>
-              <w:left w:w="59" w:type="dxa"/>
+              <w:left w:w="51" w:type="dxa"/>
             </w:tcMar>
           </w:tcPr>
           <w:p>
@@ -21006,7 +21001,7 @@
             </w:tcBorders>
             <w:shd w:color="auto" w:fill="auto" w:val="clear"/>
             <w:tcMar>
-              <w:left w:w="59" w:type="dxa"/>
+              <w:left w:w="51" w:type="dxa"/>
             </w:tcMar>
           </w:tcPr>
           <w:p>
@@ -21066,7 +21061,7 @@
             </w:tcBorders>
             <w:shd w:color="auto" w:fill="auto" w:val="clear"/>
             <w:tcMar>
-              <w:left w:w="59" w:type="dxa"/>
+              <w:left w:w="51" w:type="dxa"/>
             </w:tcMar>
           </w:tcPr>
           <w:p>
@@ -21115,7 +21110,7 @@
             </w:tcBorders>
             <w:shd w:color="auto" w:fill="auto" w:val="clear"/>
             <w:tcMar>
-              <w:left w:w="59" w:type="dxa"/>
+              <w:left w:w="51" w:type="dxa"/>
             </w:tcMar>
           </w:tcPr>
           <w:p>
@@ -21172,7 +21167,7 @@
             </w:tcBorders>
             <w:shd w:color="auto" w:fill="auto" w:val="clear"/>
             <w:tcMar>
-              <w:left w:w="59" w:type="dxa"/>
+              <w:left w:w="51" w:type="dxa"/>
             </w:tcMar>
           </w:tcPr>
           <w:p>
@@ -21205,7 +21200,7 @@
             </w:tcBorders>
             <w:shd w:color="auto" w:fill="auto" w:val="clear"/>
             <w:tcMar>
-              <w:left w:w="59" w:type="dxa"/>
+              <w:left w:w="51" w:type="dxa"/>
             </w:tcMar>
           </w:tcPr>
           <w:p>
@@ -21262,7 +21257,7 @@
             </w:tcBorders>
             <w:shd w:color="auto" w:fill="auto" w:val="clear"/>
             <w:tcMar>
-              <w:left w:w="59" w:type="dxa"/>
+              <w:left w:w="51" w:type="dxa"/>
             </w:tcMar>
           </w:tcPr>
           <w:p>
@@ -21295,7 +21290,7 @@
             </w:tcBorders>
             <w:shd w:color="auto" w:fill="auto" w:val="clear"/>
             <w:tcMar>
-              <w:left w:w="59" w:type="dxa"/>
+              <w:left w:w="51" w:type="dxa"/>
             </w:tcMar>
           </w:tcPr>
           <w:p>
@@ -21360,7 +21355,7 @@
       <w:tblPr>
         <w:tblW w:w="9056" w:type="dxa"/>
         <w:jc w:val="left"/>
-        <w:tblInd w:w="53" w:type="dxa"/>
+        <w:tblInd w:w="45" w:type="dxa"/>
         <w:tblBorders>
           <w:top w:val="single" w:sz="6" w:space="0" w:color="000001"/>
           <w:left w:val="single" w:sz="6" w:space="0" w:color="000001"/>
@@ -21371,7 +21366,7 @@
         </w:tblBorders>
         <w:tblCellMar>
           <w:top w:w="0" w:type="dxa"/>
-          <w:left w:w="59" w:type="dxa"/>
+          <w:left w:w="51" w:type="dxa"/>
           <w:bottom w:w="0" w:type="dxa"/>
           <w:right w:w="75" w:type="dxa"/>
         </w:tblCellMar>
@@ -21399,7 +21394,7 @@
             </w:tcBorders>
             <w:shd w:color="auto" w:fill="auto" w:val="clear"/>
             <w:tcMar>
-              <w:left w:w="59" w:type="dxa"/>
+              <w:left w:w="51" w:type="dxa"/>
             </w:tcMar>
           </w:tcPr>
           <w:p>
@@ -21459,7 +21454,7 @@
             </w:tcBorders>
             <w:shd w:color="auto" w:fill="auto" w:val="clear"/>
             <w:tcMar>
-              <w:left w:w="59" w:type="dxa"/>
+              <w:left w:w="51" w:type="dxa"/>
             </w:tcMar>
           </w:tcPr>
           <w:p>
@@ -21510,7 +21505,7 @@
             </w:tcBorders>
             <w:shd w:color="auto" w:fill="auto" w:val="clear"/>
             <w:tcMar>
-              <w:left w:w="59" w:type="dxa"/>
+              <w:left w:w="51" w:type="dxa"/>
             </w:tcMar>
           </w:tcPr>
           <w:p>
@@ -21606,7 +21601,7 @@
             </w:tcBorders>
             <w:shd w:color="auto" w:fill="auto" w:val="clear"/>
             <w:tcMar>
-              <w:left w:w="59" w:type="dxa"/>
+              <w:left w:w="51" w:type="dxa"/>
             </w:tcMar>
           </w:tcPr>
           <w:p>
@@ -21673,7 +21668,7 @@
             </w:tcBorders>
             <w:shd w:color="auto" w:fill="auto" w:val="clear"/>
             <w:tcMar>
-              <w:left w:w="59" w:type="dxa"/>
+              <w:left w:w="51" w:type="dxa"/>
             </w:tcMar>
           </w:tcPr>
           <w:p>
@@ -21759,7 +21754,7 @@
             </w:tcBorders>
             <w:shd w:color="auto" w:fill="auto" w:val="clear"/>
             <w:tcMar>
-              <w:left w:w="59" w:type="dxa"/>
+              <w:left w:w="51" w:type="dxa"/>
             </w:tcMar>
           </w:tcPr>
           <w:p>
@@ -21801,7 +21796,7 @@
             </w:tcBorders>
             <w:shd w:color="auto" w:fill="auto" w:val="clear"/>
             <w:tcMar>
-              <w:left w:w="59" w:type="dxa"/>
+              <w:left w:w="51" w:type="dxa"/>
             </w:tcMar>
           </w:tcPr>
           <w:p>
@@ -21839,7 +21834,7 @@
             </w:tcBorders>
             <w:shd w:color="auto" w:fill="auto" w:val="clear"/>
             <w:tcMar>
-              <w:left w:w="59" w:type="dxa"/>
+              <w:left w:w="51" w:type="dxa"/>
             </w:tcMar>
           </w:tcPr>
           <w:p>
@@ -21882,7 +21877,7 @@
             </w:tcBorders>
             <w:shd w:color="auto" w:fill="auto" w:val="clear"/>
             <w:tcMar>
-              <w:left w:w="59" w:type="dxa"/>
+              <w:left w:w="51" w:type="dxa"/>
             </w:tcMar>
           </w:tcPr>
           <w:p>
@@ -21932,7 +21927,7 @@
             </w:tcBorders>
             <w:shd w:color="auto" w:fill="auto" w:val="clear"/>
             <w:tcMar>
-              <w:left w:w="59" w:type="dxa"/>
+              <w:left w:w="51" w:type="dxa"/>
             </w:tcMar>
           </w:tcPr>
           <w:p>
@@ -21996,7 +21991,7 @@
             </w:tcBorders>
             <w:shd w:color="auto" w:fill="auto" w:val="clear"/>
             <w:tcMar>
-              <w:left w:w="59" w:type="dxa"/>
+              <w:left w:w="51" w:type="dxa"/>
             </w:tcMar>
           </w:tcPr>
           <w:p>
@@ -22029,7 +22024,7 @@
             </w:tcBorders>
             <w:shd w:color="auto" w:fill="auto" w:val="clear"/>
             <w:tcMar>
-              <w:left w:w="59" w:type="dxa"/>
+              <w:left w:w="51" w:type="dxa"/>
             </w:tcMar>
           </w:tcPr>
           <w:p>
@@ -22087,7 +22082,7 @@
             </w:tcBorders>
             <w:shd w:color="auto" w:fill="auto" w:val="clear"/>
             <w:tcMar>
-              <w:left w:w="59" w:type="dxa"/>
+              <w:left w:w="51" w:type="dxa"/>
             </w:tcMar>
           </w:tcPr>
           <w:p>
@@ -22120,7 +22115,7 @@
             </w:tcBorders>
             <w:shd w:color="auto" w:fill="auto" w:val="clear"/>
             <w:tcMar>
-              <w:left w:w="59" w:type="dxa"/>
+              <w:left w:w="51" w:type="dxa"/>
             </w:tcMar>
           </w:tcPr>
           <w:p>
@@ -22162,7 +22157,7 @@
             </w:tcBorders>
             <w:shd w:color="auto" w:fill="auto" w:val="clear"/>
             <w:tcMar>
-              <w:left w:w="59" w:type="dxa"/>
+              <w:left w:w="51" w:type="dxa"/>
             </w:tcMar>
           </w:tcPr>
           <w:p>
@@ -22195,7 +22190,7 @@
             </w:tcBorders>
             <w:shd w:color="auto" w:fill="auto" w:val="clear"/>
             <w:tcMar>
-              <w:left w:w="59" w:type="dxa"/>
+              <w:left w:w="51" w:type="dxa"/>
             </w:tcMar>
           </w:tcPr>
           <w:p>
@@ -22269,9 +22264,14 @@
         </w:rPr>
       </w:pPr>
       <w:r>
-        <w:rPr/>
+        <w:rPr>
+          <w:rFonts w:eastAsia="" w:cs="" w:cstheme="majorBidi" w:eastAsiaTheme="majorEastAsia" w:ascii="Calibri Light" w:hAnsi="Calibri Light"/>
+          <w:color w:val="2E74B5" w:themeColor="accent1" w:themeShade="bf"/>
+          <w:sz w:val="32"/>
+          <w:szCs w:val="32"/>
+        </w:rPr>
         <w:drawing>
-          <wp:anchor behindDoc="0" distT="0" distB="0" distL="0" distR="0" simplePos="0" locked="0" layoutInCell="1" allowOverlap="1" relativeHeight="28">
+          <wp:anchor behindDoc="0" distT="0" distB="0" distL="0" distR="0" simplePos="0" locked="0" layoutInCell="1" allowOverlap="1" relativeHeight="5">
             <wp:simplePos x="0" y="0"/>
             <wp:positionH relativeFrom="column">
               <wp:align>center</wp:align>
@@ -22296,7 +22296,7 @@
                     </pic:cNvPicPr>
                   </pic:nvPicPr>
                   <pic:blipFill>
-                    <a:blip r:embed="rId6"/>
+                    <a:blip r:embed="rId5"/>
                     <a:stretch>
                       <a:fillRect/>
                     </a:stretch>
@@ -22355,52 +22355,43 @@
       </w:pPr>
       <w:r>
         <w:rPr/>
-        <mc:AlternateContent>
-          <mc:Choice Requires="wps">
-            <w:drawing>
-              <wp:inline distT="0" distB="0" distL="0" distR="0">
-                <wp:extent cx="5746115" cy="1201420"/>
-                <wp:effectExtent l="0" t="0" r="0" b="0"/>
-                <wp:docPr id="7" name=""/>
-                <a:graphic xmlns:a="http://schemas.openxmlformats.org/drawingml/2006/main">
-                  <a:graphicData uri="http://schemas.openxmlformats.org/drawingml/2006/picture">
-                    <pic:pic xmlns:pic="http://schemas.openxmlformats.org/drawingml/2006/picture">
-                      <pic:nvPicPr>
-                        <pic:cNvPr id="1" name="" descr=""/>
-                        <pic:cNvPicPr/>
-                      </pic:nvPicPr>
-                      <pic:blipFill>
-                        <a:blip r:embed="rId7"/>
-                        <a:stretch/>
-                      </pic:blipFill>
-                      <pic:spPr>
-                        <a:xfrm>
-                          <a:off x="0" y="0"/>
-                          <a:ext cx="5745600" cy="1200960"/>
-                        </a:xfrm>
-                        <a:prstGeom prst="rect">
-                          <a:avLst/>
-                        </a:prstGeom>
-                        <a:ln>
-                          <a:noFill/>
-                        </a:ln>
-                      </pic:spPr>
-                    </pic:pic>
-                  </a:graphicData>
-                </a:graphic>
-              </wp:inline>
-            </w:drawing>
-          </mc:Choice>
-          <mc:Fallback>
-            <w:pict>
-              <v:rect id="shape_0" stroked="f" style="position:absolute;margin-left:0pt;margin-top:-94.6pt;width:452.35pt;height:94.5pt;mso-position-vertical:top">
-                <v:imagedata r:id="rId8" o:detectmouseclick="t"/>
-                <w10:wrap type="none"/>
-                <v:stroke color="#3465a4" joinstyle="round" endcap="flat"/>
-              </v:rect>
-            </w:pict>
-          </mc:Fallback>
-        </mc:AlternateContent>
+        <w:drawing>
+          <wp:inline distT="0" distB="0" distL="0" distR="0">
+            <wp:extent cx="5746115" cy="1201420"/>
+            <wp:effectExtent l="0" t="0" r="0" b="0"/>
+            <wp:docPr id="7" name="" descr=""/>
+            <wp:cNvGraphicFramePr>
+              <a:graphicFrameLocks xmlns:a="http://schemas.openxmlformats.org/drawingml/2006/main" noChangeAspect="1"/>
+            </wp:cNvGraphicFramePr>
+            <a:graphic xmlns:a="http://schemas.openxmlformats.org/drawingml/2006/main">
+              <a:graphicData uri="http://schemas.openxmlformats.org/drawingml/2006/picture">
+                <pic:pic xmlns:pic="http://schemas.openxmlformats.org/drawingml/2006/picture">
+                  <pic:nvPicPr>
+                    <pic:cNvPr id="7" name="" descr=""/>
+                    <pic:cNvPicPr>
+                      <a:picLocks noChangeAspect="1" noChangeArrowheads="1"/>
+                    </pic:cNvPicPr>
+                  </pic:nvPicPr>
+                  <pic:blipFill>
+                    <a:blip r:embed="rId6"/>
+                    <a:stretch>
+                      <a:fillRect/>
+                    </a:stretch>
+                  </pic:blipFill>
+                  <pic:spPr bwMode="auto">
+                    <a:xfrm>
+                      <a:off x="0" y="0"/>
+                      <a:ext cx="5746115" cy="1201420"/>
+                    </a:xfrm>
+                    <a:prstGeom prst="rect">
+                      <a:avLst/>
+                    </a:prstGeom>
+                  </pic:spPr>
+                </pic:pic>
+              </a:graphicData>
+            </a:graphic>
+          </wp:inline>
+        </w:drawing>
       </w:r>
     </w:p>
     <w:p>
@@ -22422,52 +22413,43 @@
       </w:pPr>
       <w:r>
         <w:rPr/>
-        <mc:AlternateContent>
-          <mc:Choice Requires="wps">
-            <w:drawing>
-              <wp:inline distT="0" distB="0" distL="0" distR="0">
-                <wp:extent cx="5760085" cy="1379220"/>
-                <wp:effectExtent l="0" t="0" r="0" b="0"/>
-                <wp:docPr id="8" name=""/>
-                <a:graphic xmlns:a="http://schemas.openxmlformats.org/drawingml/2006/main">
-                  <a:graphicData uri="http://schemas.openxmlformats.org/drawingml/2006/picture">
-                    <pic:pic xmlns:pic="http://schemas.openxmlformats.org/drawingml/2006/picture">
-                      <pic:nvPicPr>
-                        <pic:cNvPr id="2" name="" descr=""/>
-                        <pic:cNvPicPr/>
-                      </pic:nvPicPr>
-                      <pic:blipFill>
-                        <a:blip r:embed="rId9"/>
-                        <a:stretch/>
-                      </pic:blipFill>
-                      <pic:spPr>
-                        <a:xfrm>
-                          <a:off x="0" y="0"/>
-                          <a:ext cx="5759280" cy="1378440"/>
-                        </a:xfrm>
-                        <a:prstGeom prst="rect">
-                          <a:avLst/>
-                        </a:prstGeom>
-                        <a:ln>
-                          <a:noFill/>
-                        </a:ln>
-                      </pic:spPr>
-                    </pic:pic>
-                  </a:graphicData>
-                </a:graphic>
-              </wp:inline>
-            </w:drawing>
-          </mc:Choice>
-          <mc:Fallback>
-            <w:pict>
-              <v:rect id="shape_0" stroked="f" style="position:absolute;margin-left:0pt;margin-top:-108.6pt;width:453.45pt;height:108.5pt;mso-position-vertical:top">
-                <v:imagedata r:id="rId10" o:detectmouseclick="t"/>
-                <w10:wrap type="none"/>
-                <v:stroke color="#3465a4" joinstyle="round" endcap="flat"/>
-              </v:rect>
-            </w:pict>
-          </mc:Fallback>
-        </mc:AlternateContent>
+        <w:drawing>
+          <wp:inline distT="0" distB="0" distL="0" distR="0">
+            <wp:extent cx="5760085" cy="1379220"/>
+            <wp:effectExtent l="0" t="0" r="0" b="0"/>
+            <wp:docPr id="8" name="" descr=""/>
+            <wp:cNvGraphicFramePr>
+              <a:graphicFrameLocks xmlns:a="http://schemas.openxmlformats.org/drawingml/2006/main" noChangeAspect="1"/>
+            </wp:cNvGraphicFramePr>
+            <a:graphic xmlns:a="http://schemas.openxmlformats.org/drawingml/2006/main">
+              <a:graphicData uri="http://schemas.openxmlformats.org/drawingml/2006/picture">
+                <pic:pic xmlns:pic="http://schemas.openxmlformats.org/drawingml/2006/picture">
+                  <pic:nvPicPr>
+                    <pic:cNvPr id="8" name="" descr=""/>
+                    <pic:cNvPicPr>
+                      <a:picLocks noChangeAspect="1" noChangeArrowheads="1"/>
+                    </pic:cNvPicPr>
+                  </pic:nvPicPr>
+                  <pic:blipFill>
+                    <a:blip r:embed="rId7"/>
+                    <a:stretch>
+                      <a:fillRect/>
+                    </a:stretch>
+                  </pic:blipFill>
+                  <pic:spPr bwMode="auto">
+                    <a:xfrm>
+                      <a:off x="0" y="0"/>
+                      <a:ext cx="5760085" cy="1379220"/>
+                    </a:xfrm>
+                    <a:prstGeom prst="rect">
+                      <a:avLst/>
+                    </a:prstGeom>
+                  </pic:spPr>
+                </pic:pic>
+              </a:graphicData>
+            </a:graphic>
+          </wp:inline>
+        </w:drawing>
       </w:r>
     </w:p>
     <w:p>
@@ -22489,52 +22471,43 @@
       </w:pPr>
       <w:r>
         <w:rPr/>
-        <mc:AlternateContent>
-          <mc:Choice Requires="wps">
-            <w:drawing>
-              <wp:inline distT="0" distB="0" distL="0" distR="0">
-                <wp:extent cx="5746115" cy="1870075"/>
-                <wp:effectExtent l="0" t="0" r="0" b="0"/>
-                <wp:docPr id="9" name=""/>
-                <a:graphic xmlns:a="http://schemas.openxmlformats.org/drawingml/2006/main">
-                  <a:graphicData uri="http://schemas.openxmlformats.org/drawingml/2006/picture">
-                    <pic:pic xmlns:pic="http://schemas.openxmlformats.org/drawingml/2006/picture">
-                      <pic:nvPicPr>
-                        <pic:cNvPr id="3" name="" descr=""/>
-                        <pic:cNvPicPr/>
-                      </pic:nvPicPr>
-                      <pic:blipFill>
-                        <a:blip r:embed="rId11"/>
-                        <a:stretch/>
-                      </pic:blipFill>
-                      <pic:spPr>
-                        <a:xfrm>
-                          <a:off x="0" y="0"/>
-                          <a:ext cx="5745600" cy="1869480"/>
-                        </a:xfrm>
-                        <a:prstGeom prst="rect">
-                          <a:avLst/>
-                        </a:prstGeom>
-                        <a:ln>
-                          <a:noFill/>
-                        </a:ln>
-                      </pic:spPr>
-                    </pic:pic>
-                  </a:graphicData>
-                </a:graphic>
-              </wp:inline>
-            </w:drawing>
-          </mc:Choice>
-          <mc:Fallback>
-            <w:pict>
-              <v:rect id="shape_0" stroked="f" style="position:absolute;margin-left:0pt;margin-top:-147.25pt;width:452.35pt;height:147.15pt;mso-position-vertical:top">
-                <v:imagedata r:id="rId12" o:detectmouseclick="t"/>
-                <w10:wrap type="none"/>
-                <v:stroke color="#3465a4" joinstyle="round" endcap="flat"/>
-              </v:rect>
-            </w:pict>
-          </mc:Fallback>
-        </mc:AlternateContent>
+        <w:drawing>
+          <wp:inline distT="0" distB="0" distL="0" distR="0">
+            <wp:extent cx="5746115" cy="1870075"/>
+            <wp:effectExtent l="0" t="0" r="0" b="0"/>
+            <wp:docPr id="9" name="" descr=""/>
+            <wp:cNvGraphicFramePr>
+              <a:graphicFrameLocks xmlns:a="http://schemas.openxmlformats.org/drawingml/2006/main" noChangeAspect="1"/>
+            </wp:cNvGraphicFramePr>
+            <a:graphic xmlns:a="http://schemas.openxmlformats.org/drawingml/2006/main">
+              <a:graphicData uri="http://schemas.openxmlformats.org/drawingml/2006/picture">
+                <pic:pic xmlns:pic="http://schemas.openxmlformats.org/drawingml/2006/picture">
+                  <pic:nvPicPr>
+                    <pic:cNvPr id="9" name="" descr=""/>
+                    <pic:cNvPicPr>
+                      <a:picLocks noChangeAspect="1" noChangeArrowheads="1"/>
+                    </pic:cNvPicPr>
+                  </pic:nvPicPr>
+                  <pic:blipFill>
+                    <a:blip r:embed="rId8"/>
+                    <a:stretch>
+                      <a:fillRect/>
+                    </a:stretch>
+                  </pic:blipFill>
+                  <pic:spPr bwMode="auto">
+                    <a:xfrm>
+                      <a:off x="0" y="0"/>
+                      <a:ext cx="5746115" cy="1870075"/>
+                    </a:xfrm>
+                    <a:prstGeom prst="rect">
+                      <a:avLst/>
+                    </a:prstGeom>
+                  </pic:spPr>
+                </pic:pic>
+              </a:graphicData>
+            </a:graphic>
+          </wp:inline>
+        </w:drawing>
       </w:r>
       <w:r>
         <w:br w:type="page"/>
@@ -22579,52 +22552,43 @@
       </w:pPr>
       <w:r>
         <w:rPr/>
-        <mc:AlternateContent>
-          <mc:Choice Requires="wps">
-            <w:drawing>
-              <wp:inline distT="0" distB="0" distL="0" distR="0">
-                <wp:extent cx="5746115" cy="3917315"/>
-                <wp:effectExtent l="0" t="0" r="0" b="0"/>
-                <wp:docPr id="10" name=""/>
-                <a:graphic xmlns:a="http://schemas.openxmlformats.org/drawingml/2006/main">
-                  <a:graphicData uri="http://schemas.openxmlformats.org/drawingml/2006/picture">
-                    <pic:pic xmlns:pic="http://schemas.openxmlformats.org/drawingml/2006/picture">
-                      <pic:nvPicPr>
-                        <pic:cNvPr id="4" name="" descr=""/>
-                        <pic:cNvPicPr/>
-                      </pic:nvPicPr>
-                      <pic:blipFill>
-                        <a:blip r:embed="rId13"/>
-                        <a:stretch/>
-                      </pic:blipFill>
-                      <pic:spPr>
-                        <a:xfrm>
-                          <a:off x="0" y="0"/>
-                          <a:ext cx="5745600" cy="3916800"/>
-                        </a:xfrm>
-                        <a:prstGeom prst="rect">
-                          <a:avLst/>
-                        </a:prstGeom>
-                        <a:ln>
-                          <a:noFill/>
-                        </a:ln>
-                      </pic:spPr>
-                    </pic:pic>
-                  </a:graphicData>
-                </a:graphic>
-              </wp:inline>
-            </w:drawing>
-          </mc:Choice>
-          <mc:Fallback>
-            <w:pict>
-              <v:rect id="shape_0" stroked="f" style="position:absolute;margin-left:0pt;margin-top:-308.45pt;width:452.35pt;height:308.35pt;mso-position-vertical:top">
-                <v:imagedata r:id="rId14" o:detectmouseclick="t"/>
-                <w10:wrap type="none"/>
-                <v:stroke color="#3465a4" joinstyle="round" endcap="flat"/>
-              </v:rect>
-            </w:pict>
-          </mc:Fallback>
-        </mc:AlternateContent>
+        <w:drawing>
+          <wp:inline distT="0" distB="0" distL="0" distR="0">
+            <wp:extent cx="5746115" cy="3917315"/>
+            <wp:effectExtent l="0" t="0" r="0" b="0"/>
+            <wp:docPr id="10" name="" descr=""/>
+            <wp:cNvGraphicFramePr>
+              <a:graphicFrameLocks xmlns:a="http://schemas.openxmlformats.org/drawingml/2006/main" noChangeAspect="1"/>
+            </wp:cNvGraphicFramePr>
+            <a:graphic xmlns:a="http://schemas.openxmlformats.org/drawingml/2006/main">
+              <a:graphicData uri="http://schemas.openxmlformats.org/drawingml/2006/picture">
+                <pic:pic xmlns:pic="http://schemas.openxmlformats.org/drawingml/2006/picture">
+                  <pic:nvPicPr>
+                    <pic:cNvPr id="10" name="" descr=""/>
+                    <pic:cNvPicPr>
+                      <a:picLocks noChangeAspect="1" noChangeArrowheads="1"/>
+                    </pic:cNvPicPr>
+                  </pic:nvPicPr>
+                  <pic:blipFill>
+                    <a:blip r:embed="rId9"/>
+                    <a:stretch>
+                      <a:fillRect/>
+                    </a:stretch>
+                  </pic:blipFill>
+                  <pic:spPr bwMode="auto">
+                    <a:xfrm>
+                      <a:off x="0" y="0"/>
+                      <a:ext cx="5746115" cy="3917315"/>
+                    </a:xfrm>
+                    <a:prstGeom prst="rect">
+                      <a:avLst/>
+                    </a:prstGeom>
+                  </pic:spPr>
+                </pic:pic>
+              </a:graphicData>
+            </a:graphic>
+          </wp:inline>
+        </w:drawing>
       </w:r>
     </w:p>
     <w:p>
@@ -22650,52 +22614,43 @@
       </w:pPr>
       <w:r>
         <w:rPr/>
-        <mc:AlternateContent>
-          <mc:Choice Requires="wps">
-            <w:drawing>
-              <wp:inline distT="0" distB="0" distL="0" distR="0">
-                <wp:extent cx="5760085" cy="3221355"/>
-                <wp:effectExtent l="0" t="0" r="0" b="0"/>
-                <wp:docPr id="11" name=""/>
-                <a:graphic xmlns:a="http://schemas.openxmlformats.org/drawingml/2006/main">
-                  <a:graphicData uri="http://schemas.openxmlformats.org/drawingml/2006/picture">
-                    <pic:pic xmlns:pic="http://schemas.openxmlformats.org/drawingml/2006/picture">
-                      <pic:nvPicPr>
-                        <pic:cNvPr id="5" name="" descr=""/>
-                        <pic:cNvPicPr/>
-                      </pic:nvPicPr>
-                      <pic:blipFill>
-                        <a:blip r:embed="rId15"/>
-                        <a:stretch/>
-                      </pic:blipFill>
-                      <pic:spPr>
-                        <a:xfrm>
-                          <a:off x="0" y="0"/>
-                          <a:ext cx="5759280" cy="3220560"/>
-                        </a:xfrm>
-                        <a:prstGeom prst="rect">
-                          <a:avLst/>
-                        </a:prstGeom>
-                        <a:ln>
-                          <a:noFill/>
-                        </a:ln>
-                      </pic:spPr>
-                    </pic:pic>
-                  </a:graphicData>
-                </a:graphic>
-              </wp:inline>
-            </w:drawing>
-          </mc:Choice>
-          <mc:Fallback>
-            <w:pict>
-              <v:rect id="shape_0" stroked="f" style="position:absolute;margin-left:0pt;margin-top:-253.65pt;width:453.45pt;height:253.55pt;mso-position-vertical:top">
-                <v:imagedata r:id="rId16" o:detectmouseclick="t"/>
-                <w10:wrap type="none"/>
-                <v:stroke color="#3465a4" joinstyle="round" endcap="flat"/>
-              </v:rect>
-            </w:pict>
-          </mc:Fallback>
-        </mc:AlternateContent>
+        <w:drawing>
+          <wp:inline distT="0" distB="0" distL="0" distR="0">
+            <wp:extent cx="5760085" cy="3221355"/>
+            <wp:effectExtent l="0" t="0" r="0" b="0"/>
+            <wp:docPr id="11" name="" descr=""/>
+            <wp:cNvGraphicFramePr>
+              <a:graphicFrameLocks xmlns:a="http://schemas.openxmlformats.org/drawingml/2006/main" noChangeAspect="1"/>
+            </wp:cNvGraphicFramePr>
+            <a:graphic xmlns:a="http://schemas.openxmlformats.org/drawingml/2006/main">
+              <a:graphicData uri="http://schemas.openxmlformats.org/drawingml/2006/picture">
+                <pic:pic xmlns:pic="http://schemas.openxmlformats.org/drawingml/2006/picture">
+                  <pic:nvPicPr>
+                    <pic:cNvPr id="11" name="" descr=""/>
+                    <pic:cNvPicPr>
+                      <a:picLocks noChangeAspect="1" noChangeArrowheads="1"/>
+                    </pic:cNvPicPr>
+                  </pic:nvPicPr>
+                  <pic:blipFill>
+                    <a:blip r:embed="rId10"/>
+                    <a:stretch>
+                      <a:fillRect/>
+                    </a:stretch>
+                  </pic:blipFill>
+                  <pic:spPr bwMode="auto">
+                    <a:xfrm>
+                      <a:off x="0" y="0"/>
+                      <a:ext cx="5760085" cy="3221355"/>
+                    </a:xfrm>
+                    <a:prstGeom prst="rect">
+                      <a:avLst/>
+                    </a:prstGeom>
+                  </pic:spPr>
+                </pic:pic>
+              </a:graphicData>
+            </a:graphic>
+          </wp:inline>
+        </w:drawing>
       </w:r>
     </w:p>
     <w:p>
@@ -22721,52 +22676,43 @@
       </w:pPr>
       <w:r>
         <w:rPr/>
-        <mc:AlternateContent>
-          <mc:Choice Requires="wps">
-            <w:drawing>
-              <wp:inline distT="0" distB="0" distL="0" distR="0">
-                <wp:extent cx="5760085" cy="2498090"/>
-                <wp:effectExtent l="0" t="0" r="0" b="0"/>
-                <wp:docPr id="12" name=""/>
-                <a:graphic xmlns:a="http://schemas.openxmlformats.org/drawingml/2006/main">
-                  <a:graphicData uri="http://schemas.openxmlformats.org/drawingml/2006/picture">
-                    <pic:pic xmlns:pic="http://schemas.openxmlformats.org/drawingml/2006/picture">
-                      <pic:nvPicPr>
-                        <pic:cNvPr id="6" name="" descr=""/>
-                        <pic:cNvPicPr/>
-                      </pic:nvPicPr>
-                      <pic:blipFill>
-                        <a:blip r:embed="rId17"/>
-                        <a:stretch/>
-                      </pic:blipFill>
-                      <pic:spPr>
-                        <a:xfrm>
-                          <a:off x="0" y="0"/>
-                          <a:ext cx="5759280" cy="2497320"/>
-                        </a:xfrm>
-                        <a:prstGeom prst="rect">
-                          <a:avLst/>
-                        </a:prstGeom>
-                        <a:ln>
-                          <a:noFill/>
-                        </a:ln>
-                      </pic:spPr>
-                    </pic:pic>
-                  </a:graphicData>
-                </a:graphic>
-              </wp:inline>
-            </w:drawing>
-          </mc:Choice>
-          <mc:Fallback>
-            <w:pict>
-              <v:rect id="shape_0" stroked="f" style="position:absolute;margin-left:0pt;margin-top:-196.7pt;width:453.45pt;height:196.6pt;mso-position-vertical:top">
-                <v:imagedata r:id="rId18" o:detectmouseclick="t"/>
-                <w10:wrap type="none"/>
-                <v:stroke color="#3465a4" joinstyle="round" endcap="flat"/>
-              </v:rect>
-            </w:pict>
-          </mc:Fallback>
-        </mc:AlternateContent>
+        <w:drawing>
+          <wp:inline distT="0" distB="0" distL="0" distR="0">
+            <wp:extent cx="5760085" cy="2498090"/>
+            <wp:effectExtent l="0" t="0" r="0" b="0"/>
+            <wp:docPr id="12" name="" descr=""/>
+            <wp:cNvGraphicFramePr>
+              <a:graphicFrameLocks xmlns:a="http://schemas.openxmlformats.org/drawingml/2006/main" noChangeAspect="1"/>
+            </wp:cNvGraphicFramePr>
+            <a:graphic xmlns:a="http://schemas.openxmlformats.org/drawingml/2006/main">
+              <a:graphicData uri="http://schemas.openxmlformats.org/drawingml/2006/picture">
+                <pic:pic xmlns:pic="http://schemas.openxmlformats.org/drawingml/2006/picture">
+                  <pic:nvPicPr>
+                    <pic:cNvPr id="12" name="" descr=""/>
+                    <pic:cNvPicPr>
+                      <a:picLocks noChangeAspect="1" noChangeArrowheads="1"/>
+                    </pic:cNvPicPr>
+                  </pic:nvPicPr>
+                  <pic:blipFill>
+                    <a:blip r:embed="rId11"/>
+                    <a:stretch>
+                      <a:fillRect/>
+                    </a:stretch>
+                  </pic:blipFill>
+                  <pic:spPr bwMode="auto">
+                    <a:xfrm>
+                      <a:off x="0" y="0"/>
+                      <a:ext cx="5760085" cy="2498090"/>
+                    </a:xfrm>
+                    <a:prstGeom prst="rect">
+                      <a:avLst/>
+                    </a:prstGeom>
+                  </pic:spPr>
+                </pic:pic>
+              </a:graphicData>
+            </a:graphic>
+          </wp:inline>
+        </w:drawing>
       </w:r>
     </w:p>
     <w:p>
@@ -22792,52 +22738,43 @@
       </w:pPr>
       <w:r>
         <w:rPr/>
-        <mc:AlternateContent>
-          <mc:Choice Requires="wps">
-            <w:drawing>
-              <wp:inline distT="0" distB="0" distL="0" distR="0">
-                <wp:extent cx="5746115" cy="4408805"/>
-                <wp:effectExtent l="0" t="0" r="0" b="0"/>
-                <wp:docPr id="13" name=""/>
-                <a:graphic xmlns:a="http://schemas.openxmlformats.org/drawingml/2006/main">
-                  <a:graphicData uri="http://schemas.openxmlformats.org/drawingml/2006/picture">
-                    <pic:pic xmlns:pic="http://schemas.openxmlformats.org/drawingml/2006/picture">
-                      <pic:nvPicPr>
-                        <pic:cNvPr id="7" name="" descr=""/>
-                        <pic:cNvPicPr/>
-                      </pic:nvPicPr>
-                      <pic:blipFill>
-                        <a:blip r:embed="rId19"/>
-                        <a:stretch/>
-                      </pic:blipFill>
-                      <pic:spPr>
-                        <a:xfrm>
-                          <a:off x="0" y="0"/>
-                          <a:ext cx="5745600" cy="4408200"/>
-                        </a:xfrm>
-                        <a:prstGeom prst="rect">
-                          <a:avLst/>
-                        </a:prstGeom>
-                        <a:ln>
-                          <a:noFill/>
-                        </a:ln>
-                      </pic:spPr>
-                    </pic:pic>
-                  </a:graphicData>
-                </a:graphic>
-              </wp:inline>
-            </w:drawing>
-          </mc:Choice>
-          <mc:Fallback>
-            <w:pict>
-              <v:rect id="shape_0" stroked="f" style="position:absolute;margin-left:0pt;margin-top:-347.15pt;width:452.35pt;height:347.05pt;mso-position-vertical:top">
-                <v:imagedata r:id="rId20" o:detectmouseclick="t"/>
-                <w10:wrap type="none"/>
-                <v:stroke color="#3465a4" joinstyle="round" endcap="flat"/>
-              </v:rect>
-            </w:pict>
-          </mc:Fallback>
-        </mc:AlternateContent>
+        <w:drawing>
+          <wp:inline distT="0" distB="0" distL="0" distR="0">
+            <wp:extent cx="5746115" cy="4408805"/>
+            <wp:effectExtent l="0" t="0" r="0" b="0"/>
+            <wp:docPr id="13" name="" descr=""/>
+            <wp:cNvGraphicFramePr>
+              <a:graphicFrameLocks xmlns:a="http://schemas.openxmlformats.org/drawingml/2006/main" noChangeAspect="1"/>
+            </wp:cNvGraphicFramePr>
+            <a:graphic xmlns:a="http://schemas.openxmlformats.org/drawingml/2006/main">
+              <a:graphicData uri="http://schemas.openxmlformats.org/drawingml/2006/picture">
+                <pic:pic xmlns:pic="http://schemas.openxmlformats.org/drawingml/2006/picture">
+                  <pic:nvPicPr>
+                    <pic:cNvPr id="13" name="" descr=""/>
+                    <pic:cNvPicPr>
+                      <a:picLocks noChangeAspect="1" noChangeArrowheads="1"/>
+                    </pic:cNvPicPr>
+                  </pic:nvPicPr>
+                  <pic:blipFill>
+                    <a:blip r:embed="rId12"/>
+                    <a:stretch>
+                      <a:fillRect/>
+                    </a:stretch>
+                  </pic:blipFill>
+                  <pic:spPr bwMode="auto">
+                    <a:xfrm>
+                      <a:off x="0" y="0"/>
+                      <a:ext cx="5746115" cy="4408805"/>
+                    </a:xfrm>
+                    <a:prstGeom prst="rect">
+                      <a:avLst/>
+                    </a:prstGeom>
+                  </pic:spPr>
+                </pic:pic>
+              </a:graphicData>
+            </a:graphic>
+          </wp:inline>
+        </w:drawing>
       </w:r>
     </w:p>
     <w:p>
@@ -22863,52 +22800,43 @@
       </w:pPr>
       <w:r>
         <w:rPr/>
-        <mc:AlternateContent>
-          <mc:Choice Requires="wps">
-            <w:drawing>
-              <wp:inline distT="0" distB="0" distL="0" distR="0">
-                <wp:extent cx="5746115" cy="2771140"/>
-                <wp:effectExtent l="0" t="0" r="0" b="0"/>
-                <wp:docPr id="14" name=""/>
-                <a:graphic xmlns:a="http://schemas.openxmlformats.org/drawingml/2006/main">
-                  <a:graphicData uri="http://schemas.openxmlformats.org/drawingml/2006/picture">
-                    <pic:pic xmlns:pic="http://schemas.openxmlformats.org/drawingml/2006/picture">
-                      <pic:nvPicPr>
-                        <pic:cNvPr id="8" name="" descr=""/>
-                        <pic:cNvPicPr/>
-                      </pic:nvPicPr>
-                      <pic:blipFill>
-                        <a:blip r:embed="rId21"/>
-                        <a:stretch/>
-                      </pic:blipFill>
-                      <pic:spPr>
-                        <a:xfrm>
-                          <a:off x="0" y="0"/>
-                          <a:ext cx="5745600" cy="2770560"/>
-                        </a:xfrm>
-                        <a:prstGeom prst="rect">
-                          <a:avLst/>
-                        </a:prstGeom>
-                        <a:ln>
-                          <a:noFill/>
-                        </a:ln>
-                      </pic:spPr>
-                    </pic:pic>
-                  </a:graphicData>
-                </a:graphic>
-              </wp:inline>
-            </w:drawing>
-          </mc:Choice>
-          <mc:Fallback>
-            <w:pict>
-              <v:rect id="shape_0" stroked="f" style="position:absolute;margin-left:0pt;margin-top:-218.2pt;width:452.35pt;height:218.1pt;mso-position-vertical:top">
-                <v:imagedata r:id="rId22" o:detectmouseclick="t"/>
-                <w10:wrap type="none"/>
-                <v:stroke color="#3465a4" joinstyle="round" endcap="flat"/>
-              </v:rect>
-            </w:pict>
-          </mc:Fallback>
-        </mc:AlternateContent>
+        <w:drawing>
+          <wp:inline distT="0" distB="0" distL="0" distR="0">
+            <wp:extent cx="5746115" cy="2771140"/>
+            <wp:effectExtent l="0" t="0" r="0" b="0"/>
+            <wp:docPr id="14" name="" descr=""/>
+            <wp:cNvGraphicFramePr>
+              <a:graphicFrameLocks xmlns:a="http://schemas.openxmlformats.org/drawingml/2006/main" noChangeAspect="1"/>
+            </wp:cNvGraphicFramePr>
+            <a:graphic xmlns:a="http://schemas.openxmlformats.org/drawingml/2006/main">
+              <a:graphicData uri="http://schemas.openxmlformats.org/drawingml/2006/picture">
+                <pic:pic xmlns:pic="http://schemas.openxmlformats.org/drawingml/2006/picture">
+                  <pic:nvPicPr>
+                    <pic:cNvPr id="14" name="" descr=""/>
+                    <pic:cNvPicPr>
+                      <a:picLocks noChangeAspect="1" noChangeArrowheads="1"/>
+                    </pic:cNvPicPr>
+                  </pic:nvPicPr>
+                  <pic:blipFill>
+                    <a:blip r:embed="rId13"/>
+                    <a:stretch>
+                      <a:fillRect/>
+                    </a:stretch>
+                  </pic:blipFill>
+                  <pic:spPr bwMode="auto">
+                    <a:xfrm>
+                      <a:off x="0" y="0"/>
+                      <a:ext cx="5746115" cy="2771140"/>
+                    </a:xfrm>
+                    <a:prstGeom prst="rect">
+                      <a:avLst/>
+                    </a:prstGeom>
+                  </pic:spPr>
+                </pic:pic>
+              </a:graphicData>
+            </a:graphic>
+          </wp:inline>
+        </w:drawing>
       </w:r>
     </w:p>
     <w:p>
@@ -22961,7 +22889,7 @@
       <w:r>
         <w:rPr/>
         <w:drawing>
-          <wp:inline distT="0" distB="1270" distL="0" distR="0">
+          <wp:inline distT="0" distB="0" distL="0" distR="0">
             <wp:extent cx="5753735" cy="3027680"/>
             <wp:effectExtent l="0" t="0" r="0" b="0"/>
             <wp:docPr id="15" name="Afbeelding 5" descr="C:\Users\tommi\AppData\Local\Microsoft\Windows\INetCache\Content.Word\SD - Kussen.png"/>
@@ -22978,7 +22906,7 @@
                     </pic:cNvPicPr>
                   </pic:nvPicPr>
                   <pic:blipFill>
-                    <a:blip r:embed="rId23"/>
+                    <a:blip r:embed="rId14"/>
                     <a:srcRect l="0" t="0" r="0" b="37871"/>
                     <a:stretch>
                       <a:fillRect/>
@@ -23023,52 +22951,43 @@
       </w:pPr>
       <w:r>
         <w:rPr/>
-        <mc:AlternateContent>
-          <mc:Choice Requires="wps">
-            <w:drawing>
-              <wp:inline distT="0" distB="0" distL="0" distR="0">
-                <wp:extent cx="5760085" cy="2539365"/>
-                <wp:effectExtent l="0" t="0" r="0" b="0"/>
-                <wp:docPr id="16" name=""/>
-                <a:graphic xmlns:a="http://schemas.openxmlformats.org/drawingml/2006/main">
-                  <a:graphicData uri="http://schemas.openxmlformats.org/drawingml/2006/picture">
-                    <pic:pic xmlns:pic="http://schemas.openxmlformats.org/drawingml/2006/picture">
-                      <pic:nvPicPr>
-                        <pic:cNvPr id="9" name="" descr=""/>
-                        <pic:cNvPicPr/>
-                      </pic:nvPicPr>
-                      <pic:blipFill>
-                        <a:blip r:embed="rId24"/>
-                        <a:stretch/>
-                      </pic:blipFill>
-                      <pic:spPr>
-                        <a:xfrm>
-                          <a:off x="0" y="0"/>
-                          <a:ext cx="5759280" cy="2538720"/>
-                        </a:xfrm>
-                        <a:prstGeom prst="rect">
-                          <a:avLst/>
-                        </a:prstGeom>
-                        <a:ln>
-                          <a:noFill/>
-                        </a:ln>
-                      </pic:spPr>
-                    </pic:pic>
-                  </a:graphicData>
-                </a:graphic>
-              </wp:inline>
-            </w:drawing>
-          </mc:Choice>
-          <mc:Fallback>
-            <w:pict>
-              <v:rect id="shape_0" stroked="f" style="position:absolute;margin-left:0pt;margin-top:-199.95pt;width:453.45pt;height:199.85pt;mso-position-vertical:top">
-                <v:imagedata r:id="rId25" o:detectmouseclick="t"/>
-                <w10:wrap type="none"/>
-                <v:stroke color="#3465a4" joinstyle="round" endcap="flat"/>
-              </v:rect>
-            </w:pict>
-          </mc:Fallback>
-        </mc:AlternateContent>
+        <w:drawing>
+          <wp:inline distT="0" distB="0" distL="0" distR="0">
+            <wp:extent cx="5760085" cy="2539365"/>
+            <wp:effectExtent l="0" t="0" r="0" b="0"/>
+            <wp:docPr id="16" name="" descr=""/>
+            <wp:cNvGraphicFramePr>
+              <a:graphicFrameLocks xmlns:a="http://schemas.openxmlformats.org/drawingml/2006/main" noChangeAspect="1"/>
+            </wp:cNvGraphicFramePr>
+            <a:graphic xmlns:a="http://schemas.openxmlformats.org/drawingml/2006/main">
+              <a:graphicData uri="http://schemas.openxmlformats.org/drawingml/2006/picture">
+                <pic:pic xmlns:pic="http://schemas.openxmlformats.org/drawingml/2006/picture">
+                  <pic:nvPicPr>
+                    <pic:cNvPr id="16" name="" descr=""/>
+                    <pic:cNvPicPr>
+                      <a:picLocks noChangeAspect="1" noChangeArrowheads="1"/>
+                    </pic:cNvPicPr>
+                  </pic:nvPicPr>
+                  <pic:blipFill>
+                    <a:blip r:embed="rId15"/>
+                    <a:stretch>
+                      <a:fillRect/>
+                    </a:stretch>
+                  </pic:blipFill>
+                  <pic:spPr bwMode="auto">
+                    <a:xfrm>
+                      <a:off x="0" y="0"/>
+                      <a:ext cx="5760085" cy="2539365"/>
+                    </a:xfrm>
+                    <a:prstGeom prst="rect">
+                      <a:avLst/>
+                    </a:prstGeom>
+                  </pic:spPr>
+                </pic:pic>
+              </a:graphicData>
+            </a:graphic>
+          </wp:inline>
+        </w:drawing>
       </w:r>
     </w:p>
     <w:p>
@@ -23095,7 +23014,7 @@
       <w:r>
         <w:rPr/>
         <w:drawing>
-          <wp:inline distT="0" distB="7620" distL="0" distR="0">
+          <wp:inline distT="0" distB="0" distL="0" distR="0">
             <wp:extent cx="5760720" cy="3078480"/>
             <wp:effectExtent l="0" t="0" r="0" b="0"/>
             <wp:docPr id="17" name="Afbeelding 6" descr="C:\Users\tommi\AppData\Local\Microsoft\Windows\INetCache\Content.Word\SSD - Aanmelden.png"/>
@@ -23112,7 +23031,7 @@
                     </pic:cNvPicPr>
                   </pic:nvPicPr>
                   <pic:blipFill>
-                    <a:blip r:embed="rId26"/>
+                    <a:blip r:embed="rId16"/>
                     <a:stretch>
                       <a:fillRect/>
                     </a:stretch>
@@ -23156,52 +23075,43 @@
       </w:pPr>
       <w:r>
         <w:rPr/>
-        <mc:AlternateContent>
-          <mc:Choice Requires="wps">
-            <w:drawing>
-              <wp:inline distT="0" distB="0" distL="0" distR="0">
-                <wp:extent cx="5760085" cy="4477385"/>
-                <wp:effectExtent l="0" t="0" r="0" b="0"/>
-                <wp:docPr id="18" name=""/>
-                <a:graphic xmlns:a="http://schemas.openxmlformats.org/drawingml/2006/main">
-                  <a:graphicData uri="http://schemas.openxmlformats.org/drawingml/2006/picture">
-                    <pic:pic xmlns:pic="http://schemas.openxmlformats.org/drawingml/2006/picture">
-                      <pic:nvPicPr>
-                        <pic:cNvPr id="10" name="" descr=""/>
-                        <pic:cNvPicPr/>
-                      </pic:nvPicPr>
-                      <pic:blipFill>
-                        <a:blip r:embed="rId27"/>
-                        <a:stretch/>
-                      </pic:blipFill>
-                      <pic:spPr>
-                        <a:xfrm>
-                          <a:off x="0" y="0"/>
-                          <a:ext cx="5759280" cy="4476600"/>
-                        </a:xfrm>
-                        <a:prstGeom prst="rect">
-                          <a:avLst/>
-                        </a:prstGeom>
-                        <a:ln>
-                          <a:noFill/>
-                        </a:ln>
-                      </pic:spPr>
-                    </pic:pic>
-                  </a:graphicData>
-                </a:graphic>
-              </wp:inline>
-            </w:drawing>
-          </mc:Choice>
-          <mc:Fallback>
-            <w:pict>
-              <v:rect id="shape_0" stroked="f" style="position:absolute;margin-left:0pt;margin-top:-352.55pt;width:453.45pt;height:352.45pt;mso-position-vertical:top">
-                <v:imagedata r:id="rId28" o:detectmouseclick="t"/>
-                <w10:wrap type="none"/>
-                <v:stroke color="#3465a4" joinstyle="round" endcap="flat"/>
-              </v:rect>
-            </w:pict>
-          </mc:Fallback>
-        </mc:AlternateContent>
+        <w:drawing>
+          <wp:inline distT="0" distB="0" distL="0" distR="0">
+            <wp:extent cx="5760085" cy="4477385"/>
+            <wp:effectExtent l="0" t="0" r="0" b="0"/>
+            <wp:docPr id="18" name="" descr=""/>
+            <wp:cNvGraphicFramePr>
+              <a:graphicFrameLocks xmlns:a="http://schemas.openxmlformats.org/drawingml/2006/main" noChangeAspect="1"/>
+            </wp:cNvGraphicFramePr>
+            <a:graphic xmlns:a="http://schemas.openxmlformats.org/drawingml/2006/main">
+              <a:graphicData uri="http://schemas.openxmlformats.org/drawingml/2006/picture">
+                <pic:pic xmlns:pic="http://schemas.openxmlformats.org/drawingml/2006/picture">
+                  <pic:nvPicPr>
+                    <pic:cNvPr id="18" name="" descr=""/>
+                    <pic:cNvPicPr>
+                      <a:picLocks noChangeAspect="1" noChangeArrowheads="1"/>
+                    </pic:cNvPicPr>
+                  </pic:nvPicPr>
+                  <pic:blipFill>
+                    <a:blip r:embed="rId17"/>
+                    <a:stretch>
+                      <a:fillRect/>
+                    </a:stretch>
+                  </pic:blipFill>
+                  <pic:spPr bwMode="auto">
+                    <a:xfrm>
+                      <a:off x="0" y="0"/>
+                      <a:ext cx="5760085" cy="4477385"/>
+                    </a:xfrm>
+                    <a:prstGeom prst="rect">
+                      <a:avLst/>
+                    </a:prstGeom>
+                  </pic:spPr>
+                </pic:pic>
+              </a:graphicData>
+            </a:graphic>
+          </wp:inline>
+        </w:drawing>
       </w:r>
     </w:p>
     <w:p>
@@ -23227,52 +23137,43 @@
       </w:pPr>
       <w:r>
         <w:rPr/>
-        <mc:AlternateContent>
-          <mc:Choice Requires="wps">
-            <w:drawing>
-              <wp:inline distT="0" distB="0" distL="0" distR="0">
-                <wp:extent cx="5760085" cy="4490720"/>
-                <wp:effectExtent l="0" t="0" r="0" b="0"/>
-                <wp:docPr id="19" name=""/>
-                <a:graphic xmlns:a="http://schemas.openxmlformats.org/drawingml/2006/main">
-                  <a:graphicData uri="http://schemas.openxmlformats.org/drawingml/2006/picture">
-                    <pic:pic xmlns:pic="http://schemas.openxmlformats.org/drawingml/2006/picture">
-                      <pic:nvPicPr>
-                        <pic:cNvPr id="11" name="" descr=""/>
-                        <pic:cNvPicPr/>
-                      </pic:nvPicPr>
-                      <pic:blipFill>
-                        <a:blip r:embed="rId29"/>
-                        <a:stretch/>
-                      </pic:blipFill>
-                      <pic:spPr>
-                        <a:xfrm>
-                          <a:off x="0" y="0"/>
-                          <a:ext cx="5759280" cy="4489920"/>
-                        </a:xfrm>
-                        <a:prstGeom prst="rect">
-                          <a:avLst/>
-                        </a:prstGeom>
-                        <a:ln>
-                          <a:noFill/>
-                        </a:ln>
-                      </pic:spPr>
-                    </pic:pic>
-                  </a:graphicData>
-                </a:graphic>
-              </wp:inline>
-            </w:drawing>
-          </mc:Choice>
-          <mc:Fallback>
-            <w:pict>
-              <v:rect id="shape_0" stroked="f" style="position:absolute;margin-left:0pt;margin-top:-353.6pt;width:453.45pt;height:353.5pt;mso-position-vertical:top">
-                <v:imagedata r:id="rId30" o:detectmouseclick="t"/>
-                <w10:wrap type="none"/>
-                <v:stroke color="#3465a4" joinstyle="round" endcap="flat"/>
-              </v:rect>
-            </w:pict>
-          </mc:Fallback>
-        </mc:AlternateContent>
+        <w:drawing>
+          <wp:inline distT="0" distB="0" distL="0" distR="0">
+            <wp:extent cx="5760085" cy="4490720"/>
+            <wp:effectExtent l="0" t="0" r="0" b="0"/>
+            <wp:docPr id="19" name="" descr=""/>
+            <wp:cNvGraphicFramePr>
+              <a:graphicFrameLocks xmlns:a="http://schemas.openxmlformats.org/drawingml/2006/main" noChangeAspect="1"/>
+            </wp:cNvGraphicFramePr>
+            <a:graphic xmlns:a="http://schemas.openxmlformats.org/drawingml/2006/main">
+              <a:graphicData uri="http://schemas.openxmlformats.org/drawingml/2006/picture">
+                <pic:pic xmlns:pic="http://schemas.openxmlformats.org/drawingml/2006/picture">
+                  <pic:nvPicPr>
+                    <pic:cNvPr id="19" name="" descr=""/>
+                    <pic:cNvPicPr>
+                      <a:picLocks noChangeAspect="1" noChangeArrowheads="1"/>
+                    </pic:cNvPicPr>
+                  </pic:nvPicPr>
+                  <pic:blipFill>
+                    <a:blip r:embed="rId18"/>
+                    <a:stretch>
+                      <a:fillRect/>
+                    </a:stretch>
+                  </pic:blipFill>
+                  <pic:spPr bwMode="auto">
+                    <a:xfrm>
+                      <a:off x="0" y="0"/>
+                      <a:ext cx="5760085" cy="4490720"/>
+                    </a:xfrm>
+                    <a:prstGeom prst="rect">
+                      <a:avLst/>
+                    </a:prstGeom>
+                  </pic:spPr>
+                </pic:pic>
+              </a:graphicData>
+            </a:graphic>
+          </wp:inline>
+        </w:drawing>
       </w:r>
     </w:p>
     <w:p>
@@ -23316,7 +23217,7 @@
                     </pic:cNvPicPr>
                   </pic:nvPicPr>
                   <pic:blipFill>
-                    <a:blip r:embed="rId31"/>
+                    <a:blip r:embed="rId19"/>
                     <a:stretch>
                       <a:fillRect/>
                     </a:stretch>
@@ -23378,7 +23279,7 @@
                     </pic:cNvPicPr>
                   </pic:nvPicPr>
                   <pic:blipFill>
-                    <a:blip r:embed="rId32"/>
+                    <a:blip r:embed="rId20"/>
                     <a:stretch>
                       <a:fillRect/>
                     </a:stretch>
@@ -23440,7 +23341,7 @@
                     </pic:cNvPicPr>
                   </pic:nvPicPr>
                   <pic:blipFill>
-                    <a:blip r:embed="rId33"/>
+                    <a:blip r:embed="rId21"/>
                     <a:stretch>
                       <a:fillRect/>
                     </a:stretch>
@@ -23505,7 +23406,7 @@
                     </pic:cNvPicPr>
                   </pic:nvPicPr>
                   <pic:blipFill>
-                    <a:blip r:embed="rId34"/>
+                    <a:blip r:embed="rId22"/>
                     <a:stretch>
                       <a:fillRect/>
                     </a:stretch>
@@ -23557,52 +23458,43 @@
       </w:pPr>
       <w:r>
         <w:rPr/>
-        <mc:AlternateContent>
-          <mc:Choice Requires="wps">
-            <w:drawing>
-              <wp:inline distT="0" distB="0" distL="0" distR="0">
-                <wp:extent cx="5760085" cy="2716530"/>
-                <wp:effectExtent l="0" t="0" r="0" b="0"/>
-                <wp:docPr id="24" name=""/>
-                <a:graphic xmlns:a="http://schemas.openxmlformats.org/drawingml/2006/main">
-                  <a:graphicData uri="http://schemas.openxmlformats.org/drawingml/2006/picture">
-                    <pic:pic xmlns:pic="http://schemas.openxmlformats.org/drawingml/2006/picture">
-                      <pic:nvPicPr>
-                        <pic:cNvPr id="12" name="" descr=""/>
-                        <pic:cNvPicPr/>
-                      </pic:nvPicPr>
-                      <pic:blipFill>
-                        <a:blip r:embed="rId35"/>
-                        <a:stretch/>
-                      </pic:blipFill>
-                      <pic:spPr>
-                        <a:xfrm>
-                          <a:off x="0" y="0"/>
-                          <a:ext cx="5759280" cy="2715840"/>
-                        </a:xfrm>
-                        <a:prstGeom prst="rect">
-                          <a:avLst/>
-                        </a:prstGeom>
-                        <a:ln>
-                          <a:noFill/>
-                        </a:ln>
-                      </pic:spPr>
-                    </pic:pic>
-                  </a:graphicData>
-                </a:graphic>
-              </wp:inline>
-            </w:drawing>
-          </mc:Choice>
-          <mc:Fallback>
-            <w:pict>
-              <v:rect id="shape_0" stroked="f" style="position:absolute;margin-left:0pt;margin-top:-213.9pt;width:453.45pt;height:213.8pt;mso-position-vertical:top">
-                <v:imagedata r:id="rId36" o:detectmouseclick="t"/>
-                <w10:wrap type="none"/>
-                <v:stroke color="#3465a4" joinstyle="round" endcap="flat"/>
-              </v:rect>
-            </w:pict>
-          </mc:Fallback>
-        </mc:AlternateContent>
+        <w:drawing>
+          <wp:inline distT="0" distB="0" distL="0" distR="0">
+            <wp:extent cx="5760085" cy="2716530"/>
+            <wp:effectExtent l="0" t="0" r="0" b="0"/>
+            <wp:docPr id="24" name="" descr=""/>
+            <wp:cNvGraphicFramePr>
+              <a:graphicFrameLocks xmlns:a="http://schemas.openxmlformats.org/drawingml/2006/main" noChangeAspect="1"/>
+            </wp:cNvGraphicFramePr>
+            <a:graphic xmlns:a="http://schemas.openxmlformats.org/drawingml/2006/main">
+              <a:graphicData uri="http://schemas.openxmlformats.org/drawingml/2006/picture">
+                <pic:pic xmlns:pic="http://schemas.openxmlformats.org/drawingml/2006/picture">
+                  <pic:nvPicPr>
+                    <pic:cNvPr id="24" name="" descr=""/>
+                    <pic:cNvPicPr>
+                      <a:picLocks noChangeAspect="1" noChangeArrowheads="1"/>
+                    </pic:cNvPicPr>
+                  </pic:nvPicPr>
+                  <pic:blipFill>
+                    <a:blip r:embed="rId23"/>
+                    <a:stretch>
+                      <a:fillRect/>
+                    </a:stretch>
+                  </pic:blipFill>
+                  <pic:spPr bwMode="auto">
+                    <a:xfrm>
+                      <a:off x="0" y="0"/>
+                      <a:ext cx="5760085" cy="2716530"/>
+                    </a:xfrm>
+                    <a:prstGeom prst="rect">
+                      <a:avLst/>
+                    </a:prstGeom>
+                  </pic:spPr>
+                </pic:pic>
+              </a:graphicData>
+            </a:graphic>
+          </wp:inline>
+        </w:drawing>
       </w:r>
       <w:r>
         <w:br w:type="page"/>
@@ -23635,9 +23527,14 @@
         </w:rPr>
       </w:pPr>
       <w:r>
-        <w:rPr/>
+        <w:rPr>
+          <w:rFonts w:eastAsia="" w:cs="" w:cstheme="majorBidi" w:eastAsiaTheme="majorEastAsia" w:ascii="Calibri Light" w:hAnsi="Calibri Light"/>
+          <w:color w:val="2E74B5" w:themeColor="accent1" w:themeShade="bf"/>
+          <w:sz w:val="32"/>
+          <w:szCs w:val="32"/>
+        </w:rPr>
         <w:drawing>
-          <wp:anchor behindDoc="0" distT="0" distB="0" distL="0" distR="0" simplePos="0" locked="0" layoutInCell="1" allowOverlap="1" relativeHeight="29">
+          <wp:anchor behindDoc="0" distT="0" distB="0" distL="0" distR="0" simplePos="0" locked="0" layoutInCell="1" allowOverlap="1" relativeHeight="6">
             <wp:simplePos x="0" y="0"/>
             <wp:positionH relativeFrom="column">
               <wp:align>center</wp:align>
@@ -23662,7 +23559,7 @@
                     </pic:cNvPicPr>
                   </pic:nvPicPr>
                   <pic:blipFill>
-                    <a:blip r:embed="rId37"/>
+                    <a:blip r:embed="rId24"/>
                     <a:stretch>
                       <a:fillRect/>
                     </a:stretch>
@@ -23785,7 +23682,7 @@
                     </pic:cNvPicPr>
                   </pic:nvPicPr>
                   <pic:blipFill>
-                    <a:blip r:embed="rId38"/>
+                    <a:blip r:embed="rId25"/>
                     <a:stretch>
                       <a:fillRect/>
                     </a:stretch>
@@ -23898,7 +23795,7 @@
                     </pic:cNvPicPr>
                   </pic:nvPicPr>
                   <pic:blipFill>
-                    <a:blip r:embed="rId39"/>
+                    <a:blip r:embed="rId26"/>
                     <a:stretch>
                       <a:fillRect/>
                     </a:stretch>
@@ -23949,6 +23846,51 @@
       </w:pPr>
       <w:r>
         <w:rPr/>
+        <w:drawing>
+          <wp:anchor behindDoc="0" distT="0" distB="0" distL="0" distR="0" simplePos="0" locked="0" layoutInCell="1" allowOverlap="1" relativeHeight="30">
+            <wp:simplePos x="0" y="0"/>
+            <wp:positionH relativeFrom="column">
+              <wp:align>center</wp:align>
+            </wp:positionH>
+            <wp:positionV relativeFrom="paragraph">
+              <wp:align>top</wp:align>
+            </wp:positionV>
+            <wp:extent cx="5760720" cy="5243830"/>
+            <wp:effectExtent l="0" t="0" r="0" b="0"/>
+            <wp:wrapSquare wrapText="largest"/>
+            <wp:docPr id="28" name="Image3" descr=""/>
+            <wp:cNvGraphicFramePr>
+              <a:graphicFrameLocks xmlns:a="http://schemas.openxmlformats.org/drawingml/2006/main" noChangeAspect="1"/>
+            </wp:cNvGraphicFramePr>
+            <a:graphic xmlns:a="http://schemas.openxmlformats.org/drawingml/2006/main">
+              <a:graphicData uri="http://schemas.openxmlformats.org/drawingml/2006/picture">
+                <pic:pic xmlns:pic="http://schemas.openxmlformats.org/drawingml/2006/picture">
+                  <pic:nvPicPr>
+                    <pic:cNvPr id="28" name="Image3" descr=""/>
+                    <pic:cNvPicPr>
+                      <a:picLocks noChangeAspect="1" noChangeArrowheads="1"/>
+                    </pic:cNvPicPr>
+                  </pic:nvPicPr>
+                  <pic:blipFill>
+                    <a:blip r:embed="rId27"/>
+                    <a:stretch>
+                      <a:fillRect/>
+                    </a:stretch>
+                  </pic:blipFill>
+                  <pic:spPr bwMode="auto">
+                    <a:xfrm>
+                      <a:off x="0" y="0"/>
+                      <a:ext cx="5760720" cy="5243830"/>
+                    </a:xfrm>
+                    <a:prstGeom prst="rect">
+                      <a:avLst/>
+                    </a:prstGeom>
+                  </pic:spPr>
+                </pic:pic>
+              </a:graphicData>
+            </a:graphic>
+          </wp:anchor>
+        </w:drawing>
       </w:r>
     </w:p>
     <w:sectPr>
@@ -25209,7 +25151,6 @@
     <w:rPrDefault>
       <w:rPr>
         <w:rFonts w:ascii="Calibri" w:hAnsi="Calibri" w:eastAsia="Calibri" w:cs="" w:asciiTheme="minorHAnsi" w:cstheme="minorBidi" w:eastAsiaTheme="minorHAnsi" w:hAnsiTheme="minorHAnsi"/>
-        <w:sz w:val="22"/>
         <w:szCs w:val="22"/>
         <w:lang w:val="nl-NL" w:eastAsia="en-US" w:bidi="ar-SA"/>
       </w:rPr>
@@ -25599,12 +25540,12 @@
     <w:pPr>
       <w:widowControl/>
       <w:bidi w:val="0"/>
-      <w:spacing w:before="0" w:after="160" w:lineRule="auto" w:line="259"/>
+      <w:spacing w:lineRule="auto" w:line="259" w:before="0" w:after="160"/>
       <w:jc w:val="left"/>
     </w:pPr>
     <w:rPr>
       <w:rFonts w:ascii="Calibri" w:hAnsi="Calibri" w:eastAsia="Calibri" w:cs="" w:asciiTheme="minorHAnsi" w:cstheme="minorBidi" w:eastAsiaTheme="minorHAnsi" w:hAnsiTheme="minorHAnsi"/>
-      <w:color w:val="auto"/>
+      <w:color w:val="00000A"/>
       <w:sz w:val="22"/>
       <w:szCs w:val="22"/>
       <w:lang w:val="nl-NL" w:eastAsia="en-US" w:bidi="ar-SA"/>
@@ -25810,6 +25751,58 @@
       <w:rFonts w:cs="Symbol"/>
     </w:rPr>
   </w:style>
+  <w:style w:type="character" w:styleId="ListLabel11">
+    <w:name w:val="ListLabel 11"/>
+    <w:qFormat/>
+    <w:rPr>
+      <w:rFonts w:ascii="Arial" w:hAnsi="Arial" w:cs="Symbol"/>
+      <w:sz w:val="20"/>
+    </w:rPr>
+  </w:style>
+  <w:style w:type="character" w:styleId="ListLabel12">
+    <w:name w:val="ListLabel 12"/>
+    <w:qFormat/>
+    <w:rPr>
+      <w:rFonts w:cs="Courier New"/>
+      <w:sz w:val="20"/>
+    </w:rPr>
+  </w:style>
+  <w:style w:type="character" w:styleId="ListLabel13">
+    <w:name w:val="ListLabel 13"/>
+    <w:qFormat/>
+    <w:rPr>
+      <w:rFonts w:cs="Wingdings"/>
+      <w:sz w:val="20"/>
+    </w:rPr>
+  </w:style>
+  <w:style w:type="character" w:styleId="ListLabel14">
+    <w:name w:val="ListLabel 14"/>
+    <w:qFormat/>
+    <w:rPr>
+      <w:rFonts w:cs="Calibri"/>
+    </w:rPr>
+  </w:style>
+  <w:style w:type="character" w:styleId="ListLabel15">
+    <w:name w:val="ListLabel 15"/>
+    <w:qFormat/>
+    <w:rPr>
+      <w:rFonts w:cs="Courier New"/>
+    </w:rPr>
+  </w:style>
+  <w:style w:type="character" w:styleId="ListLabel16">
+    <w:name w:val="ListLabel 16"/>
+    <w:qFormat/>
+    <w:rPr>
+      <w:rFonts w:cs="Wingdings"/>
+    </w:rPr>
+  </w:style>
+  <w:style w:type="character" w:styleId="ListLabel17">
+    <w:name w:val="ListLabel 17"/>
+    <w:qFormat/>
+    <w:rPr>
+      <w:rFonts w:cs="Symbol"/>
+    </w:rPr>
+  </w:style>
   <w:style w:type="paragraph" w:styleId="Heading" w:customStyle="1">
     <w:name w:val="Heading"/>
     <w:basedOn w:val="Normal"/>
@@ -25897,11 +25890,11 @@
       <w:jc w:val="left"/>
     </w:pPr>
     <w:rPr>
-      <w:rFonts w:ascii="Calibri" w:hAnsi="Calibri" w:eastAsia="" w:eastAsiaTheme="minorEastAsia" w:cs=""/>
-      <w:color w:val="auto"/>
+      <w:rFonts w:ascii="Calibri" w:hAnsi="Calibri" w:eastAsia="" w:cs="" w:eastAsiaTheme="minorEastAsia"/>
+      <w:color w:val="00000A"/>
       <w:sz w:val="22"/>
       <w:szCs w:val="22"/>
-      <w:lang w:eastAsia="nl-NL" w:val="nl-NL" w:bidi="ar-SA"/>
+      <w:lang w:val="nl-NL" w:eastAsia="nl-NL" w:bidi="ar-SA"/>
     </w:rPr>
   </w:style>
   <w:style w:type="paragraph" w:styleId="ListParagraph">
